--- a/NEWPROPOSAL.docx
+++ b/NEWPROPOSAL.docx
@@ -2562,27 +2562,7 @@
           <w:sz w:val="24"/>
           <w:szCs w:val="24"/>
         </w:rPr>
-        <w:t xml:space="preserve">Home automation is a relatively new phenomenon that’s gaining popularity among homeowners and business people. Home automations solve a wide range of problems that users run into every day. Many homeowners complain of theft in their homes. Statistics show that crime reports estimate that close to 88% of all burglaries are residential in nature, and only 13% of the reported cases get cleared due to lack of physical evidence or witness. With more online stores like Amazon dropping an increasing number of deliveries at thousands of doorsteps, its becoming more tempting to simply walk up, grab the package and freely </w:t>
-      </w:r>
-      <w:proofErr w:type="gramStart"/>
-      <w:r>
-        <w:rPr>
-          <w:rFonts w:ascii="Times New Roman" w:eastAsia="Times New Roman" w:hAnsi="Times New Roman" w:cs="Times New Roman"/>
-          <w:color w:val="000000"/>
-          <w:sz w:val="24"/>
-          <w:szCs w:val="24"/>
-        </w:rPr>
-        <w:t>walk..</w:t>
-      </w:r>
-      <w:proofErr w:type="gramEnd"/>
-      <w:r>
-        <w:rPr>
-          <w:rFonts w:ascii="Times New Roman" w:eastAsia="Times New Roman" w:hAnsi="Times New Roman" w:cs="Times New Roman"/>
-          <w:color w:val="000000"/>
-          <w:sz w:val="24"/>
-          <w:szCs w:val="24"/>
-        </w:rPr>
-        <w:t xml:space="preserve"> But home automation such as video security can simply solve this problem. In addition, smart locks are used to remotely close the door if a homeowner forgets to lock.</w:t>
+        <w:t>Home automation is a relatively new phenomenon that’s gaining popularity among homeowners and business people. Home automations solve a wide range of problems that users run into every day. Many homeowners complain of theft in their homes. Statistics show that crime reports estimate that close to 88% of all burglaries are residential in nature, and only 13% of the reported cases get cleared due to lack of physical evidence or witness. With more online stores like Amazon dropping an increasing number of deliveries at thousands of doorsteps, its becoming more tempting to simply walk up, grab the package and freely walk.. But home automation such as video security can simply solve this problem. In addition, smart locks are used to remotely close the door if a homeowner forgets to lock.</w:t>
       </w:r>
     </w:p>
     <w:p>
@@ -3026,9 +3006,165 @@
       </w:pPr>
       <w:bookmarkStart w:id="7" w:name="_1t3h5sf" w:colFirst="0" w:colLast="0"/>
       <w:bookmarkEnd w:id="7"/>
-      <w:r>
-        <w:t>CHAPTER  2: LITERATURE REVIEW</w:t>
-      </w:r>
+    </w:p>
+    <w:p>
+      <w:pPr>
+        <w:pStyle w:val="Heading1"/>
+      </w:pPr>
+    </w:p>
+    <w:p/>
+    <w:p>
+      <w:pPr>
+        <w:pStyle w:val="Heading1"/>
+        <w:rPr>
+          <w:lang w:val="en-GB"/>
+        </w:rPr>
+      </w:pPr>
+      <w:r>
+        <w:lastRenderedPageBreak/>
+        <w:t xml:space="preserve">CHAPTER  2: </w:t>
+      </w:r>
+      <w:r>
+        <w:rPr>
+          <w:lang w:val="en-GB"/>
+        </w:rPr>
+        <w:t>Design implementation</w:t>
+      </w:r>
+    </w:p>
+    <w:p>
+      <w:pPr>
+        <w:rPr>
+          <w:lang w:val="en-GB"/>
+        </w:rPr>
+      </w:pPr>
+    </w:p>
+    <w:p>
+      <w:pPr>
+        <w:rPr>
+          <w:lang w:val="en-GB"/>
+        </w:rPr>
+      </w:pPr>
+      <w:r>
+        <w:rPr>
+          <w:lang w:val="en-GB"/>
+        </w:rPr>
+        <w:t>Data collection and recording</w:t>
+      </w:r>
+    </w:p>
+    <w:p>
+      <w:pPr>
+        <w:rPr>
+          <w:lang w:val="en-GB"/>
+        </w:rPr>
+      </w:pPr>
+    </w:p>
+    <w:p>
+      <w:pPr>
+        <w:rPr>
+          <w:lang w:val="en-GB"/>
+        </w:rPr>
+      </w:pPr>
+      <w:r>
+        <w:rPr>
+          <w:lang w:val="en-GB"/>
+        </w:rPr>
+        <w:t>Machine learning model</w:t>
+      </w:r>
+    </w:p>
+    <w:p>
+      <w:pPr>
+        <w:rPr>
+          <w:lang w:val="en-GB"/>
+        </w:rPr>
+      </w:pPr>
+    </w:p>
+    <w:p>
+      <w:pPr>
+        <w:rPr>
+          <w:lang w:val="en-GB"/>
+        </w:rPr>
+      </w:pPr>
+      <w:r>
+        <w:rPr>
+          <w:lang w:val="en-GB"/>
+        </w:rPr>
+        <w:t>Web app design</w:t>
+      </w:r>
+    </w:p>
+    <w:p>
+      <w:pPr>
+        <w:rPr>
+          <w:lang w:val="en-GB"/>
+        </w:rPr>
+      </w:pPr>
+    </w:p>
+    <w:p>
+      <w:pPr>
+        <w:rPr>
+          <w:lang w:val="en-GB"/>
+        </w:rPr>
+      </w:pPr>
+      <w:r>
+        <w:rPr>
+          <w:lang w:val="en-GB"/>
+        </w:rPr>
+        <w:t>Mobile application</w:t>
+      </w:r>
+    </w:p>
+    <w:p>
+      <w:pPr>
+        <w:rPr>
+          <w:lang w:val="en-GB"/>
+        </w:rPr>
+      </w:pPr>
+    </w:p>
+    <w:p>
+      <w:pPr>
+        <w:rPr>
+          <w:lang w:val="en-GB"/>
+        </w:rPr>
+      </w:pPr>
+    </w:p>
+    <w:p>
+      <w:pPr>
+        <w:rPr>
+          <w:lang w:val="en-GB"/>
+        </w:rPr>
+      </w:pPr>
+    </w:p>
+    <w:p>
+      <w:pPr>
+        <w:rPr>
+          <w:lang w:val="en-GB"/>
+        </w:rPr>
+      </w:pPr>
+    </w:p>
+    <w:p>
+      <w:pPr>
+        <w:rPr>
+          <w:lang w:val="en-GB"/>
+        </w:rPr>
+      </w:pPr>
+      <w:r>
+        <w:rPr>
+          <w:lang w:val="en-GB"/>
+        </w:rPr>
+        <w:t xml:space="preserve">Hardware implementation </w:t>
+      </w:r>
+    </w:p>
+    <w:p>
+      <w:pPr>
+        <w:rPr>
+          <w:lang w:val="en-GB"/>
+        </w:rPr>
+      </w:pPr>
+    </w:p>
+    <w:p>
+      <w:pPr>
+        <w:rPr>
+          <w:lang w:val="en-GB"/>
+        </w:rPr>
+      </w:pPr>
     </w:p>
     <w:p/>
     <w:p>
@@ -3485,24 +3621,13 @@
         <w:pStyle w:val="Heading1"/>
       </w:pPr>
       <w:r>
-        <w:t xml:space="preserve"> CHAPTER 4:  CONCLUSIONS </w:t>
-      </w:r>
-      <w:proofErr w:type="gramStart"/>
-      <w:r>
-        <w:t xml:space="preserve">AND </w:t>
-      </w:r>
-      <w:r>
-        <w:rPr>
-          <w:lang w:val="en-GB"/>
-        </w:rPr>
-        <w:t xml:space="preserve"> RECOMMEDATION</w:t>
-      </w:r>
-      <w:proofErr w:type="gramEnd"/>
-      <w:r>
-        <w:rPr>
-          <w:lang w:val="en-GB"/>
-        </w:rPr>
-        <w:t xml:space="preserve"> </w:t>
+        <w:t xml:space="preserve"> CHAPTER 4:  CONCLUSIONS AND </w:t>
+      </w:r>
+      <w:r>
+        <w:rPr>
+          <w:lang w:val="en-GB"/>
+        </w:rPr>
+        <w:t xml:space="preserve"> RECOMMEDATION </w:t>
       </w:r>
     </w:p>
     <w:p>
@@ -4246,36 +4371,6 @@
           <w:lang w:val="en-GB"/>
         </w:rPr>
         <w:t>APPENDIX</w:t>
-      </w:r>
-    </w:p>
-    <w:p>
-      <w:pPr>
-        <w:shd w:val="clear" w:color="auto" w:fill="FFFFFF"/>
-        <w:spacing w:after="0" w:line="240" w:lineRule="auto"/>
-        <w:jc w:val="both"/>
-        <w:rPr>
-          <w:rFonts w:ascii="Times New Roman" w:eastAsia="Times New Roman" w:hAnsi="Times New Roman" w:cs="Times New Roman"/>
-          <w:sz w:val="24"/>
-          <w:szCs w:val="24"/>
-          <w:lang w:val="en-GB"/>
-        </w:rPr>
-      </w:pPr>
-      <w:r>
-        <w:rPr>
-          <w:rFonts w:ascii="Times New Roman" w:eastAsia="Times New Roman" w:hAnsi="Times New Roman" w:cs="Times New Roman"/>
-          <w:sz w:val="24"/>
-          <w:szCs w:val="24"/>
-        </w:rPr>
-        <w:t> </w:t>
-      </w:r>
-      <w:r>
-        <w:rPr>
-          <w:rFonts w:ascii="Times New Roman" w:eastAsia="Times New Roman" w:hAnsi="Times New Roman" w:cs="Times New Roman"/>
-          <w:sz w:val="24"/>
-          <w:szCs w:val="24"/>
-          <w:lang w:val="en-GB"/>
-        </w:rPr>
-        <w:t>WORKPLAN</w:t>
       </w:r>
     </w:p>
     <w:p>

--- a/NEWPROPOSAL.docx
+++ b/NEWPROPOSAL.docx
@@ -2538,6 +2538,71 @@
     <w:p/>
     <w:p>
       <w:pPr>
+        <w:pStyle w:val="ListParagraph"/>
+        <w:numPr>
+          <w:ilvl w:val="0"/>
+          <w:numId w:val="3"/>
+        </w:numPr>
+        <w:rPr>
+          <w:b/>
+          <w:bCs/>
+          <w:sz w:val="28"/>
+          <w:szCs w:val="28"/>
+        </w:rPr>
+      </w:pPr>
+      <w:r>
+        <w:rPr>
+          <w:b/>
+          <w:bCs/>
+          <w:sz w:val="28"/>
+          <w:szCs w:val="28"/>
+        </w:rPr>
+        <w:t>INTRODUCTION</w:t>
+      </w:r>
+    </w:p>
+    <w:p>
+      <w:pPr>
+        <w:ind w:left="360"/>
+        <w:rPr>
+          <w:lang w:val="en-GB"/>
+        </w:rPr>
+      </w:pPr>
+      <w:r>
+        <w:t xml:space="preserve"> The Internet of Things (IoT) is the over networking of the devices, vehicles (also referred to as "connected devices" and "smart devices"), buildings, everything. with electronics, software, sensors, and network connectivity which enable these items to contact among them and exchange data. The IoT provide sense to objects or controlled remotely across existing network infrastructure, but building an IoT application needed the selection and integration of multiple components: sensors, communications issues, and networks as a start. And turning the data that you collect into something useful will typically involve cloud computing, analytics, integration with core systems, and process </w:t>
+      </w:r>
+      <w:proofErr w:type="gramStart"/>
+      <w:r>
+        <w:t xml:space="preserve">changes </w:t>
+      </w:r>
+      <w:r>
+        <w:rPr>
+          <w:lang w:val="en-GB"/>
+        </w:rPr>
+        <w:t>.</w:t>
+      </w:r>
+      <w:r>
+        <w:t>The</w:t>
+      </w:r>
+      <w:proofErr w:type="gramEnd"/>
+      <w:r>
+        <w:t xml:space="preserve"> integration of other technologies with IoT project makes the project more develop and expanded in the services provided</w:t>
+      </w:r>
+      <w:r>
+        <w:rPr>
+          <w:lang w:val="en-GB"/>
+        </w:rPr>
+        <w:t xml:space="preserve">, In this project we also develop </w:t>
+      </w:r>
+      <w:r>
+        <w:rPr>
+          <w:lang w:val="en-GB"/>
+        </w:rPr>
+        <w:t>a machine learning model that helps in prediction of temperature and humidity and also a chatbot for conversing with the system.</w:t>
+      </w:r>
+    </w:p>
+    <w:p/>
+    <w:p>
+      <w:pPr>
         <w:pStyle w:val="Heading2"/>
       </w:pPr>
       <w:bookmarkStart w:id="2" w:name="_3znysh7" w:colFirst="0" w:colLast="0"/>
@@ -2562,7 +2627,27 @@
           <w:sz w:val="24"/>
           <w:szCs w:val="24"/>
         </w:rPr>
-        <w:t>Home automation is a relatively new phenomenon that’s gaining popularity among homeowners and business people. Home automations solve a wide range of problems that users run into every day. Many homeowners complain of theft in their homes. Statistics show that crime reports estimate that close to 88% of all burglaries are residential in nature, and only 13% of the reported cases get cleared due to lack of physical evidence or witness. With more online stores like Amazon dropping an increasing number of deliveries at thousands of doorsteps, its becoming more tempting to simply walk up, grab the package and freely walk.. But home automation such as video security can simply solve this problem. In addition, smart locks are used to remotely close the door if a homeowner forgets to lock.</w:t>
+        <w:t xml:space="preserve">Home automation is a relatively new phenomenon that’s gaining popularity among homeowners and business people. Home automations solve a wide range of problems that users run into every day. Many homeowners complain of theft in their homes. Statistics show that crime reports estimate that close to 88% of all burglaries are residential in nature, and only 13% of the reported cases get cleared due to lack of physical evidence or witness. With more online stores like Amazon dropping an increasing number of deliveries at thousands of doorsteps, its becoming more tempting to simply walk up, grab the package and freely </w:t>
+      </w:r>
+      <w:proofErr w:type="gramStart"/>
+      <w:r>
+        <w:rPr>
+          <w:rFonts w:ascii="Times New Roman" w:eastAsia="Times New Roman" w:hAnsi="Times New Roman" w:cs="Times New Roman"/>
+          <w:color w:val="000000"/>
+          <w:sz w:val="24"/>
+          <w:szCs w:val="24"/>
+        </w:rPr>
+        <w:t>walk..</w:t>
+      </w:r>
+      <w:proofErr w:type="gramEnd"/>
+      <w:r>
+        <w:rPr>
+          <w:rFonts w:ascii="Times New Roman" w:eastAsia="Times New Roman" w:hAnsi="Times New Roman" w:cs="Times New Roman"/>
+          <w:color w:val="000000"/>
+          <w:sz w:val="24"/>
+          <w:szCs w:val="24"/>
+        </w:rPr>
+        <w:t xml:space="preserve"> But home automation such as video security can simply solve this problem. In addition, smart locks are used to remotely close the door if a homeowner forgets to lock.</w:t>
       </w:r>
     </w:p>
     <w:p>
@@ -2614,9 +2699,40 @@
     </w:p>
     <w:p>
       <w:pPr>
+        <w:spacing w:before="240" w:after="240" w:line="240" w:lineRule="auto"/>
+        <w:rPr>
+          <w:rFonts w:ascii="Times New Roman" w:eastAsia="Times New Roman" w:hAnsi="Times New Roman" w:cs="Times New Roman"/>
+          <w:sz w:val="24"/>
+          <w:szCs w:val="24"/>
+        </w:rPr>
+      </w:pPr>
+    </w:p>
+    <w:p>
+      <w:pPr>
+        <w:spacing w:before="240" w:after="240" w:line="240" w:lineRule="auto"/>
+        <w:rPr>
+          <w:rFonts w:ascii="Times New Roman" w:eastAsia="Times New Roman" w:hAnsi="Times New Roman" w:cs="Times New Roman"/>
+          <w:sz w:val="24"/>
+          <w:szCs w:val="24"/>
+        </w:rPr>
+      </w:pPr>
+    </w:p>
+    <w:p>
+      <w:pPr>
+        <w:spacing w:before="240" w:after="240" w:line="240" w:lineRule="auto"/>
+        <w:rPr>
+          <w:rFonts w:ascii="Times New Roman" w:eastAsia="Times New Roman" w:hAnsi="Times New Roman" w:cs="Times New Roman"/>
+          <w:sz w:val="24"/>
+          <w:szCs w:val="24"/>
+        </w:rPr>
+      </w:pPr>
+    </w:p>
+    <w:p>
+      <w:pPr>
         <w:pStyle w:val="Heading2"/>
       </w:pPr>
       <w:r>
+        <w:lastRenderedPageBreak/>
         <w:t>1.</w:t>
       </w:r>
       <w:r>
@@ -2705,929 +2821,1798 @@
         </w:rPr>
         <w:t xml:space="preserve">To develop a system that </w:t>
       </w:r>
-    </w:p>
-    <w:p>
-      <w:pPr>
-        <w:spacing w:before="240" w:after="240" w:line="240" w:lineRule="auto"/>
-        <w:rPr>
-          <w:rFonts w:ascii="Times New Roman" w:eastAsia="Times New Roman" w:hAnsi="Times New Roman" w:cs="Times New Roman"/>
-          <w:sz w:val="24"/>
-          <w:szCs w:val="24"/>
-        </w:rPr>
-      </w:pPr>
-    </w:p>
-    <w:p>
-      <w:pPr>
-        <w:pStyle w:val="Heading2"/>
-      </w:pPr>
-      <w:r>
-        <w:t>1.</w:t>
-      </w:r>
-      <w:r>
-        <w:rPr>
-          <w:lang w:val="en-GB"/>
-        </w:rPr>
-        <w:t>3</w:t>
-      </w:r>
-      <w:r>
-        <w:t xml:space="preserve"> Motivation</w:t>
-      </w:r>
-    </w:p>
-    <w:p>
-      <w:pPr>
-        <w:spacing w:before="240" w:after="240" w:line="240" w:lineRule="auto"/>
-        <w:rPr>
-          <w:rFonts w:ascii="Times New Roman" w:eastAsia="Times New Roman" w:hAnsi="Times New Roman" w:cs="Times New Roman"/>
-          <w:color w:val="000000"/>
-          <w:sz w:val="24"/>
-          <w:szCs w:val="24"/>
-        </w:rPr>
-      </w:pPr>
-      <w:r>
-        <w:rPr>
-          <w:rFonts w:ascii="Times New Roman" w:eastAsia="Times New Roman" w:hAnsi="Times New Roman" w:cs="Times New Roman"/>
-          <w:color w:val="000000"/>
-          <w:sz w:val="24"/>
-          <w:szCs w:val="24"/>
-        </w:rPr>
-        <w:t xml:space="preserve">The fact that technology is growing rapidly, being in a nation full of intelligent machines being employed in industries, we thought of designing an intelligent system that will be used in homes and making life interestingly simple and enjoyable. Imagine that feeling when you have to control everything in your house, when at home and away from home? </w:t>
-      </w:r>
-      <w:r>
-        <w:rPr>
-          <w:rFonts w:ascii="Times New Roman" w:eastAsia="Times New Roman" w:hAnsi="Times New Roman" w:cs="Times New Roman"/>
-          <w:sz w:val="24"/>
-          <w:szCs w:val="24"/>
-        </w:rPr>
-        <w:t>It's</w:t>
-      </w:r>
-      <w:r>
-        <w:rPr>
-          <w:rFonts w:ascii="Times New Roman" w:eastAsia="Times New Roman" w:hAnsi="Times New Roman" w:cs="Times New Roman"/>
-          <w:color w:val="000000"/>
-          <w:sz w:val="24"/>
-          <w:szCs w:val="24"/>
-        </w:rPr>
-        <w:t xml:space="preserve"> our aim to develop such a system. Having the existence of home automated systems, we ought to make ours special by making it more intelligent by emulating the user and learning from the action for it to command actuators independently. And also, it’s our aim to come with a simplified web app that will be free and easily accessible when either online or offline (connected or not connected to the internet)</w:t>
-      </w:r>
-    </w:p>
-    <w:p>
-      <w:pPr>
-        <w:pStyle w:val="Heading3"/>
-        <w:rPr>
+      <w:bookmarkStart w:id="6" w:name="_1t3h5sf" w:colFirst="0" w:colLast="0"/>
+      <w:bookmarkEnd w:id="6"/>
+    </w:p>
+    <w:p>
+      <w:pPr>
+        <w:rPr>
+          <w:b/>
           <w:bCs/>
           <w:sz w:val="28"/>
           <w:szCs w:val="28"/>
         </w:rPr>
       </w:pPr>
-      <w:bookmarkStart w:id="6" w:name="_Toc78287022"/>
-      <w:r>
-        <w:rPr>
+    </w:p>
+    <w:p>
+      <w:pPr>
+        <w:rPr>
+          <w:b/>
           <w:bCs/>
           <w:sz w:val="28"/>
           <w:szCs w:val="28"/>
         </w:rPr>
+      </w:pPr>
+    </w:p>
+    <w:p>
+      <w:pPr>
+        <w:rPr>
+          <w:b/>
+          <w:bCs/>
+          <w:sz w:val="28"/>
+          <w:szCs w:val="28"/>
+          <w:lang w:val="en-GB"/>
+        </w:rPr>
+      </w:pPr>
+      <w:r>
+        <w:rPr>
+          <w:b/>
+          <w:bCs/>
+          <w:sz w:val="28"/>
+          <w:szCs w:val="28"/>
+        </w:rPr>
+        <w:t xml:space="preserve">CHAPTER  2: </w:t>
+      </w:r>
+      <w:r>
+        <w:rPr>
+          <w:b/>
+          <w:bCs/>
+          <w:sz w:val="28"/>
+          <w:szCs w:val="28"/>
+          <w:lang w:val="en-GB"/>
+        </w:rPr>
+        <w:t>Design implementation</w:t>
+      </w:r>
+    </w:p>
+    <w:p>
+      <w:pPr>
+        <w:rPr>
+          <w:u w:val="single"/>
+        </w:rPr>
+      </w:pPr>
+      <w:r>
+        <w:rPr>
+          <w:u w:val="single"/>
+        </w:rPr>
+        <w:t>Keywords</w:t>
+      </w:r>
+    </w:p>
+    <w:p>
+      <w:r>
+        <w:t xml:space="preserve"> Arduino, ESP8266, Firebase, Android Studio.</w:t>
+      </w:r>
+    </w:p>
+    <w:p>
+      <w:pPr>
+        <w:rPr>
+          <w:lang w:val="en-GB"/>
+        </w:rPr>
+      </w:pPr>
+    </w:p>
+    <w:p>
+      <w:pPr>
+        <w:rPr>
+          <w:lang w:val="en-GB"/>
+        </w:rPr>
+      </w:pPr>
+    </w:p>
+    <w:p>
+      <w:pPr>
+        <w:rPr>
+          <w:b/>
+          <w:bCs/>
+          <w:lang w:val="en-GB"/>
+        </w:rPr>
+      </w:pPr>
+      <w:r>
+        <w:rPr>
+          <w:b/>
+          <w:bCs/>
+          <w:lang w:val="en-GB"/>
+        </w:rPr>
+        <w:t xml:space="preserve">Hardware implementation </w:t>
+      </w:r>
+    </w:p>
+    <w:p>
+      <w:pPr>
+        <w:rPr>
+          <w:lang w:val="en-GB"/>
+        </w:rPr>
+      </w:pPr>
+      <w:r>
+        <w:t xml:space="preserve">This part contain microcontroller (ESP8266 </w:t>
+      </w:r>
+      <w:proofErr w:type="spellStart"/>
+      <w:r>
+        <w:t>WiFi</w:t>
+      </w:r>
+      <w:proofErr w:type="spellEnd"/>
+      <w:r>
+        <w:t xml:space="preserve"> Module that can give any microcontroller access to </w:t>
+      </w:r>
+      <w:proofErr w:type="spellStart"/>
+      <w:r>
+        <w:t>WiFi</w:t>
+      </w:r>
+      <w:proofErr w:type="spellEnd"/>
+      <w:r>
+        <w:t xml:space="preserve"> network) and some peripheral components like </w:t>
+      </w:r>
+      <w:r>
+        <w:rPr>
+          <w:lang w:val="en-GB"/>
+        </w:rPr>
+        <w:t xml:space="preserve">relay </w:t>
+      </w:r>
+      <w:r>
+        <w:t xml:space="preserve">use to </w:t>
+      </w:r>
+      <w:r>
+        <w:rPr>
+          <w:lang w:val="en-GB"/>
+        </w:rPr>
+        <w:t>connect all devices to be controlled</w:t>
+      </w:r>
+      <w:r>
+        <w:t xml:space="preserve"> </w:t>
+      </w:r>
+      <w:r>
+        <w:rPr>
+          <w:lang w:val="en-GB"/>
+        </w:rPr>
+        <w:t xml:space="preserve">by </w:t>
+      </w:r>
+      <w:r>
+        <w:t xml:space="preserve">the system, also other components require to connect all of among them. In </w:t>
+      </w:r>
+      <w:proofErr w:type="gramStart"/>
+      <w:r>
+        <w:t>addition</w:t>
+      </w:r>
+      <w:proofErr w:type="gramEnd"/>
+      <w:r>
+        <w:t xml:space="preserve"> there is mobile phone with android OS</w:t>
+      </w:r>
+      <w:r>
+        <w:rPr>
+          <w:lang w:val="en-GB"/>
+        </w:rPr>
+        <w:t xml:space="preserve"> which contain an application to control and view status of the devices </w:t>
+      </w:r>
+      <w:r>
+        <w:t>(Figure.1) display whole connecting project:</w:t>
+      </w:r>
+    </w:p>
+    <w:p>
+      <w:pPr>
+        <w:rPr>
+          <w:lang w:val="en-GB"/>
+        </w:rPr>
+      </w:pPr>
+      <w:r>
+        <w:rPr>
+          <w:lang w:val="en-GB"/>
+        </w:rPr>
+        <w:t xml:space="preserve"> </w:t>
+      </w:r>
+    </w:p>
+    <w:p>
+      <w:pPr>
+        <w:rPr>
+          <w:lang w:val="en-GB"/>
+        </w:rPr>
+      </w:pPr>
+    </w:p>
+    <w:p>
+      <w:pPr>
+        <w:rPr>
+          <w:lang w:val="en-GB"/>
+        </w:rPr>
+      </w:pPr>
+    </w:p>
+    <w:p>
+      <w:pPr>
+        <w:rPr>
+          <w:lang w:val="en-GB"/>
+        </w:rPr>
+      </w:pPr>
+    </w:p>
+    <w:p>
+      <w:pPr>
+        <w:rPr>
+          <w:lang w:val="en-GB"/>
+        </w:rPr>
+      </w:pPr>
+    </w:p>
+    <w:p>
+      <w:pPr>
+        <w:rPr>
+          <w:lang w:val="en-GB"/>
+        </w:rPr>
+      </w:pPr>
+    </w:p>
+    <w:p>
+      <w:pPr>
+        <w:rPr>
+          <w:lang w:val="en-GB"/>
+        </w:rPr>
+      </w:pPr>
+    </w:p>
+    <w:p>
+      <w:pPr>
+        <w:rPr>
+          <w:lang w:val="en-GB"/>
+        </w:rPr>
+      </w:pPr>
+    </w:p>
+    <w:p>
+      <w:pPr>
+        <w:rPr>
+          <w:lang w:val="en-GB"/>
+        </w:rPr>
+      </w:pPr>
+    </w:p>
+    <w:p>
+      <w:pPr>
+        <w:rPr>
+          <w:lang w:val="en-GB"/>
+        </w:rPr>
+      </w:pPr>
+    </w:p>
+    <w:p>
+      <w:pPr>
+        <w:rPr>
+          <w:lang w:val="en-GB"/>
+        </w:rPr>
+      </w:pPr>
+    </w:p>
+    <w:p>
+      <w:pPr>
+        <w:rPr>
+          <w:lang w:val="en-GB"/>
+        </w:rPr>
+      </w:pPr>
+    </w:p>
+    <w:p>
+      <w:r>
+        <w:rPr>
+          <w:lang w:val="en-GB"/>
+        </w:rPr>
         <w:lastRenderedPageBreak/>
-        <w:t>Justification of the Project</w:t>
-      </w:r>
-      <w:bookmarkEnd w:id="6"/>
-    </w:p>
-    <w:p/>
-    <w:p>
-      <w:pPr>
-        <w:spacing w:before="240" w:after="240" w:line="240" w:lineRule="auto"/>
-        <w:rPr>
-          <w:rFonts w:ascii="Times New Roman" w:eastAsia="Times New Roman" w:hAnsi="Times New Roman" w:cs="Times New Roman"/>
-          <w:sz w:val="24"/>
-          <w:szCs w:val="24"/>
-        </w:rPr>
-      </w:pPr>
-    </w:p>
-    <w:p>
-      <w:pPr>
-        <w:spacing w:after="240" w:line="240" w:lineRule="auto"/>
-        <w:rPr>
-          <w:rFonts w:ascii="Times New Roman" w:eastAsia="Times New Roman" w:hAnsi="Times New Roman" w:cs="Times New Roman"/>
-          <w:sz w:val="24"/>
-          <w:szCs w:val="24"/>
-        </w:rPr>
-      </w:pPr>
-      <w:r>
-        <w:rPr>
-          <w:rFonts w:ascii="Times New Roman" w:eastAsia="Times New Roman" w:hAnsi="Times New Roman" w:cs="Times New Roman"/>
-          <w:sz w:val="24"/>
-          <w:szCs w:val="24"/>
-        </w:rPr>
-        <w:br/>
-      </w:r>
-      <w:r>
-        <w:rPr>
-          <w:rFonts w:ascii="Times New Roman" w:eastAsia="Times New Roman" w:hAnsi="Times New Roman" w:cs="Times New Roman"/>
-          <w:sz w:val="24"/>
-          <w:szCs w:val="24"/>
-        </w:rPr>
-        <w:br/>
-      </w:r>
-      <w:r>
-        <w:rPr>
-          <w:rFonts w:ascii="Times New Roman" w:eastAsia="Times New Roman" w:hAnsi="Times New Roman" w:cs="Times New Roman"/>
-          <w:sz w:val="24"/>
-          <w:szCs w:val="24"/>
-        </w:rPr>
-        <w:br/>
-      </w:r>
-      <w:r>
-        <w:rPr>
-          <w:rFonts w:ascii="Times New Roman" w:eastAsia="Times New Roman" w:hAnsi="Times New Roman" w:cs="Times New Roman"/>
-          <w:sz w:val="24"/>
-          <w:szCs w:val="24"/>
-        </w:rPr>
-        <w:br/>
-      </w:r>
-      <w:r>
-        <w:rPr>
-          <w:rFonts w:ascii="Times New Roman" w:eastAsia="Times New Roman" w:hAnsi="Times New Roman" w:cs="Times New Roman"/>
-          <w:sz w:val="24"/>
-          <w:szCs w:val="24"/>
-        </w:rPr>
-        <w:br/>
-      </w:r>
-      <w:r>
-        <w:rPr>
-          <w:rFonts w:ascii="Times New Roman" w:eastAsia="Times New Roman" w:hAnsi="Times New Roman" w:cs="Times New Roman"/>
-          <w:sz w:val="24"/>
-          <w:szCs w:val="24"/>
-        </w:rPr>
-        <w:br/>
-      </w:r>
-    </w:p>
-    <w:p>
-      <w:pPr>
-        <w:spacing w:after="240" w:line="240" w:lineRule="auto"/>
-        <w:rPr>
-          <w:rFonts w:ascii="Times New Roman" w:eastAsia="Times New Roman" w:hAnsi="Times New Roman" w:cs="Times New Roman"/>
-          <w:sz w:val="24"/>
-          <w:szCs w:val="24"/>
-        </w:rPr>
-      </w:pPr>
-    </w:p>
-    <w:p>
-      <w:pPr>
-        <w:spacing w:after="240" w:line="240" w:lineRule="auto"/>
-        <w:rPr>
-          <w:rFonts w:ascii="Times New Roman" w:eastAsia="Times New Roman" w:hAnsi="Times New Roman" w:cs="Times New Roman"/>
-          <w:sz w:val="24"/>
-          <w:szCs w:val="24"/>
-        </w:rPr>
-      </w:pPr>
-    </w:p>
-    <w:p>
-      <w:pPr>
-        <w:spacing w:after="240" w:line="240" w:lineRule="auto"/>
-        <w:rPr>
-          <w:rFonts w:ascii="Times New Roman" w:eastAsia="Times New Roman" w:hAnsi="Times New Roman" w:cs="Times New Roman"/>
-          <w:sz w:val="24"/>
-          <w:szCs w:val="24"/>
-        </w:rPr>
-      </w:pPr>
-    </w:p>
-    <w:p>
-      <w:pPr>
-        <w:spacing w:after="240" w:line="240" w:lineRule="auto"/>
-        <w:rPr>
-          <w:rFonts w:ascii="Times New Roman" w:eastAsia="Times New Roman" w:hAnsi="Times New Roman" w:cs="Times New Roman"/>
-          <w:sz w:val="24"/>
-          <w:szCs w:val="24"/>
-        </w:rPr>
-      </w:pPr>
-    </w:p>
-    <w:p>
-      <w:pPr>
-        <w:spacing w:after="240" w:line="240" w:lineRule="auto"/>
-        <w:rPr>
-          <w:rFonts w:ascii="Times New Roman" w:eastAsia="Times New Roman" w:hAnsi="Times New Roman" w:cs="Times New Roman"/>
-          <w:sz w:val="24"/>
-          <w:szCs w:val="24"/>
-        </w:rPr>
-      </w:pPr>
-    </w:p>
-    <w:p>
-      <w:pPr>
-        <w:spacing w:after="240" w:line="240" w:lineRule="auto"/>
-        <w:rPr>
-          <w:rFonts w:ascii="Times New Roman" w:eastAsia="Times New Roman" w:hAnsi="Times New Roman" w:cs="Times New Roman"/>
-          <w:sz w:val="24"/>
-          <w:szCs w:val="24"/>
-        </w:rPr>
-      </w:pPr>
-    </w:p>
-    <w:p>
-      <w:pPr>
-        <w:spacing w:after="240" w:line="240" w:lineRule="auto"/>
-        <w:rPr>
-          <w:rFonts w:ascii="Times New Roman" w:eastAsia="Times New Roman" w:hAnsi="Times New Roman" w:cs="Times New Roman"/>
-          <w:sz w:val="24"/>
-          <w:szCs w:val="24"/>
-        </w:rPr>
-      </w:pPr>
-    </w:p>
-    <w:p>
-      <w:pPr>
-        <w:spacing w:after="240" w:line="240" w:lineRule="auto"/>
-        <w:rPr>
-          <w:rFonts w:ascii="Times New Roman" w:eastAsia="Times New Roman" w:hAnsi="Times New Roman" w:cs="Times New Roman"/>
-          <w:sz w:val="24"/>
-          <w:szCs w:val="24"/>
-        </w:rPr>
-      </w:pPr>
-    </w:p>
-    <w:p>
-      <w:pPr>
-        <w:spacing w:after="240" w:line="240" w:lineRule="auto"/>
-        <w:rPr>
-          <w:rFonts w:ascii="Times New Roman" w:eastAsia="Times New Roman" w:hAnsi="Times New Roman" w:cs="Times New Roman"/>
-          <w:sz w:val="24"/>
-          <w:szCs w:val="24"/>
-        </w:rPr>
-      </w:pPr>
-    </w:p>
-    <w:p>
-      <w:pPr>
-        <w:spacing w:after="240" w:line="240" w:lineRule="auto"/>
-        <w:rPr>
-          <w:rFonts w:ascii="Times New Roman" w:eastAsia="Times New Roman" w:hAnsi="Times New Roman" w:cs="Times New Roman"/>
-          <w:sz w:val="24"/>
-          <w:szCs w:val="24"/>
-        </w:rPr>
-      </w:pPr>
-    </w:p>
-    <w:p>
-      <w:pPr>
-        <w:spacing w:after="240" w:line="240" w:lineRule="auto"/>
-        <w:rPr>
-          <w:rFonts w:ascii="Times New Roman" w:eastAsia="Times New Roman" w:hAnsi="Times New Roman" w:cs="Times New Roman"/>
-          <w:sz w:val="24"/>
-          <w:szCs w:val="24"/>
-        </w:rPr>
-      </w:pPr>
-    </w:p>
-    <w:p>
-      <w:pPr>
-        <w:spacing w:after="240" w:line="240" w:lineRule="auto"/>
-        <w:rPr>
-          <w:rFonts w:ascii="Times New Roman" w:eastAsia="Times New Roman" w:hAnsi="Times New Roman" w:cs="Times New Roman"/>
-          <w:sz w:val="24"/>
-          <w:szCs w:val="24"/>
-        </w:rPr>
-      </w:pPr>
-    </w:p>
-    <w:p>
-      <w:pPr>
-        <w:spacing w:after="240" w:line="240" w:lineRule="auto"/>
-        <w:rPr>
-          <w:rFonts w:ascii="Times New Roman" w:eastAsia="Times New Roman" w:hAnsi="Times New Roman" w:cs="Times New Roman"/>
-          <w:sz w:val="24"/>
-          <w:szCs w:val="24"/>
-        </w:rPr>
-      </w:pPr>
-    </w:p>
-    <w:p>
-      <w:pPr>
-        <w:spacing w:after="240" w:line="240" w:lineRule="auto"/>
-        <w:rPr>
-          <w:rFonts w:ascii="Times New Roman" w:eastAsia="Times New Roman" w:hAnsi="Times New Roman" w:cs="Times New Roman"/>
-          <w:sz w:val="24"/>
-          <w:szCs w:val="24"/>
-        </w:rPr>
-      </w:pPr>
-    </w:p>
-    <w:p>
-      <w:pPr>
-        <w:pStyle w:val="Heading1"/>
-      </w:pPr>
-      <w:bookmarkStart w:id="7" w:name="_1t3h5sf" w:colFirst="0" w:colLast="0"/>
-      <w:bookmarkEnd w:id="7"/>
-    </w:p>
-    <w:p>
-      <w:pPr>
-        <w:pStyle w:val="Heading1"/>
-      </w:pPr>
-    </w:p>
-    <w:p/>
-    <w:p>
-      <w:pPr>
-        <w:pStyle w:val="Heading1"/>
-        <w:rPr>
-          <w:lang w:val="en-GB"/>
-        </w:rPr>
-      </w:pPr>
-      <w:r>
-        <w:lastRenderedPageBreak/>
-        <w:t xml:space="preserve">CHAPTER  2: </w:t>
-      </w:r>
-      <w:r>
-        <w:rPr>
-          <w:lang w:val="en-GB"/>
-        </w:rPr>
-        <w:t>Design implementation</w:t>
-      </w:r>
-    </w:p>
-    <w:p>
-      <w:pPr>
-        <w:rPr>
-          <w:lang w:val="en-GB"/>
-        </w:rPr>
-      </w:pPr>
-    </w:p>
-    <w:p>
-      <w:pPr>
-        <w:rPr>
-          <w:lang w:val="en-GB"/>
-        </w:rPr>
-      </w:pPr>
-      <w:r>
-        <w:rPr>
-          <w:lang w:val="en-GB"/>
-        </w:rPr>
-        <w:t>Data collection and recording</w:t>
-      </w:r>
-    </w:p>
-    <w:p>
-      <w:pPr>
-        <w:rPr>
-          <w:lang w:val="en-GB"/>
-        </w:rPr>
-      </w:pPr>
-    </w:p>
-    <w:p>
-      <w:pPr>
-        <w:rPr>
-          <w:lang w:val="en-GB"/>
-        </w:rPr>
-      </w:pPr>
-      <w:r>
-        <w:rPr>
-          <w:lang w:val="en-GB"/>
-        </w:rPr>
-        <w:t>Machine learning model</w:t>
-      </w:r>
-    </w:p>
-    <w:p>
-      <w:pPr>
-        <w:rPr>
-          <w:lang w:val="en-GB"/>
-        </w:rPr>
-      </w:pPr>
-    </w:p>
-    <w:p>
-      <w:pPr>
-        <w:rPr>
-          <w:lang w:val="en-GB"/>
-        </w:rPr>
-      </w:pPr>
-      <w:r>
-        <w:rPr>
-          <w:lang w:val="en-GB"/>
-        </w:rPr>
-        <w:t>Web app design</w:t>
-      </w:r>
-    </w:p>
-    <w:p>
-      <w:pPr>
-        <w:rPr>
-          <w:lang w:val="en-GB"/>
-        </w:rPr>
-      </w:pPr>
-    </w:p>
-    <w:p>
-      <w:pPr>
-        <w:rPr>
-          <w:lang w:val="en-GB"/>
-        </w:rPr>
-      </w:pPr>
-      <w:r>
-        <w:rPr>
-          <w:lang w:val="en-GB"/>
-        </w:rPr>
-        <w:t>Mobile application</w:t>
-      </w:r>
-    </w:p>
-    <w:p>
-      <w:pPr>
-        <w:rPr>
-          <w:lang w:val="en-GB"/>
-        </w:rPr>
-      </w:pPr>
-    </w:p>
-    <w:p>
-      <w:pPr>
-        <w:rPr>
-          <w:lang w:val="en-GB"/>
-        </w:rPr>
-      </w:pPr>
-    </w:p>
-    <w:p>
-      <w:pPr>
-        <w:rPr>
-          <w:lang w:val="en-GB"/>
-        </w:rPr>
-      </w:pPr>
-    </w:p>
-    <w:p>
-      <w:pPr>
-        <w:rPr>
-          <w:lang w:val="en-GB"/>
-        </w:rPr>
-      </w:pPr>
-    </w:p>
-    <w:p>
-      <w:pPr>
-        <w:rPr>
-          <w:lang w:val="en-GB"/>
-        </w:rPr>
-      </w:pPr>
-      <w:r>
-        <w:rPr>
-          <w:lang w:val="en-GB"/>
-        </w:rPr>
-        <w:t xml:space="preserve">Hardware implementation </w:t>
-      </w:r>
-    </w:p>
-    <w:p>
-      <w:pPr>
-        <w:rPr>
-          <w:lang w:val="en-GB"/>
-        </w:rPr>
-      </w:pPr>
-    </w:p>
-    <w:p>
-      <w:pPr>
-        <w:rPr>
-          <w:lang w:val="en-GB"/>
-        </w:rPr>
-      </w:pPr>
-    </w:p>
-    <w:p/>
-    <w:p>
-      <w:pPr>
-        <w:spacing w:before="240" w:line="240" w:lineRule="auto"/>
-        <w:rPr>
-          <w:rFonts w:ascii="Times New Roman" w:eastAsia="Times New Roman" w:hAnsi="Times New Roman" w:cs="Times New Roman"/>
-          <w:sz w:val="24"/>
-          <w:szCs w:val="24"/>
-        </w:rPr>
-      </w:pPr>
-      <w:bookmarkStart w:id="8" w:name="_4d34og8" w:colFirst="0" w:colLast="0"/>
-      <w:bookmarkEnd w:id="8"/>
-      <w:r>
-        <w:rPr>
-          <w:rFonts w:ascii="Times New Roman" w:eastAsia="Times New Roman" w:hAnsi="Times New Roman" w:cs="Times New Roman"/>
-          <w:color w:val="000000"/>
-          <w:sz w:val="24"/>
-          <w:szCs w:val="24"/>
-        </w:rPr>
-        <w:t>                       ‘                              </w:t>
-      </w:r>
-      <w:r>
-        <w:rPr>
-          <w:rFonts w:ascii="Times New Roman" w:eastAsia="Times New Roman" w:hAnsi="Times New Roman" w:cs="Times New Roman"/>
-          <w:b/>
-          <w:color w:val="000000"/>
-          <w:sz w:val="24"/>
-          <w:szCs w:val="24"/>
-        </w:rPr>
-        <w:t>   </w:t>
-      </w:r>
-    </w:p>
-    <w:p>
-      <w:pPr>
-        <w:spacing w:before="240" w:line="240" w:lineRule="auto"/>
-        <w:rPr>
-          <w:rFonts w:ascii="Times New Roman" w:eastAsia="Times New Roman" w:hAnsi="Times New Roman" w:cs="Times New Roman"/>
-          <w:b/>
-          <w:color w:val="000000"/>
-          <w:sz w:val="24"/>
-          <w:szCs w:val="24"/>
-        </w:rPr>
-      </w:pPr>
-      <w:r>
-        <w:rPr>
-          <w:rFonts w:ascii="Times New Roman" w:eastAsia="Times New Roman" w:hAnsi="Times New Roman" w:cs="Times New Roman"/>
-          <w:b/>
-          <w:color w:val="000000"/>
-          <w:sz w:val="24"/>
-          <w:szCs w:val="24"/>
-        </w:rPr>
-        <w:t>                                                                </w:t>
-      </w:r>
-    </w:p>
-    <w:p>
-      <w:pPr>
-        <w:spacing w:before="240" w:line="240" w:lineRule="auto"/>
-        <w:rPr>
-          <w:rFonts w:ascii="Times New Roman" w:eastAsia="Times New Roman" w:hAnsi="Times New Roman" w:cs="Times New Roman"/>
-          <w:b/>
-          <w:color w:val="000000"/>
-          <w:sz w:val="24"/>
-          <w:szCs w:val="24"/>
-        </w:rPr>
-      </w:pPr>
-    </w:p>
-    <w:p>
-      <w:pPr>
-        <w:spacing w:before="240" w:line="240" w:lineRule="auto"/>
-        <w:rPr>
-          <w:rFonts w:ascii="Times New Roman" w:eastAsia="Times New Roman" w:hAnsi="Times New Roman" w:cs="Times New Roman"/>
-          <w:b/>
-          <w:color w:val="000000"/>
-          <w:sz w:val="24"/>
-          <w:szCs w:val="24"/>
-        </w:rPr>
-      </w:pPr>
-    </w:p>
-    <w:p>
-      <w:pPr>
-        <w:spacing w:before="240" w:line="240" w:lineRule="auto"/>
-        <w:rPr>
-          <w:rFonts w:ascii="Times New Roman" w:eastAsia="Times New Roman" w:hAnsi="Times New Roman" w:cs="Times New Roman"/>
-          <w:b/>
-          <w:color w:val="000000"/>
-          <w:sz w:val="24"/>
-          <w:szCs w:val="24"/>
-        </w:rPr>
-      </w:pPr>
-    </w:p>
-    <w:p>
-      <w:pPr>
-        <w:spacing w:before="240" w:line="240" w:lineRule="auto"/>
-        <w:rPr>
-          <w:rFonts w:ascii="Times New Roman" w:eastAsia="Times New Roman" w:hAnsi="Times New Roman" w:cs="Times New Roman"/>
-          <w:b/>
-          <w:color w:val="000000"/>
-          <w:sz w:val="24"/>
-          <w:szCs w:val="24"/>
-        </w:rPr>
-      </w:pPr>
-    </w:p>
-    <w:p>
-      <w:pPr>
-        <w:spacing w:before="240" w:line="240" w:lineRule="auto"/>
-        <w:rPr>
-          <w:rFonts w:ascii="Times New Roman" w:eastAsia="Times New Roman" w:hAnsi="Times New Roman" w:cs="Times New Roman"/>
-          <w:b/>
-          <w:color w:val="000000"/>
-          <w:sz w:val="24"/>
-          <w:szCs w:val="24"/>
-        </w:rPr>
-      </w:pPr>
-    </w:p>
-    <w:p>
-      <w:pPr>
-        <w:spacing w:before="240" w:line="240" w:lineRule="auto"/>
-        <w:rPr>
-          <w:rFonts w:ascii="Times New Roman" w:eastAsia="Times New Roman" w:hAnsi="Times New Roman" w:cs="Times New Roman"/>
-          <w:b/>
-          <w:color w:val="000000"/>
-          <w:sz w:val="24"/>
-          <w:szCs w:val="24"/>
-        </w:rPr>
-      </w:pPr>
-    </w:p>
-    <w:p>
-      <w:pPr>
-        <w:spacing w:before="240" w:line="240" w:lineRule="auto"/>
-        <w:rPr>
-          <w:rFonts w:ascii="Times New Roman" w:eastAsia="Times New Roman" w:hAnsi="Times New Roman" w:cs="Times New Roman"/>
-          <w:b/>
-          <w:color w:val="000000"/>
-          <w:sz w:val="24"/>
-          <w:szCs w:val="24"/>
-        </w:rPr>
-      </w:pPr>
-    </w:p>
-    <w:p>
-      <w:pPr>
-        <w:spacing w:before="240" w:line="240" w:lineRule="auto"/>
-        <w:rPr>
-          <w:rFonts w:ascii="Times New Roman" w:eastAsia="Times New Roman" w:hAnsi="Times New Roman" w:cs="Times New Roman"/>
-          <w:b/>
-          <w:color w:val="000000"/>
-          <w:sz w:val="24"/>
-          <w:szCs w:val="24"/>
-        </w:rPr>
-      </w:pPr>
-    </w:p>
-    <w:p>
-      <w:pPr>
-        <w:spacing w:before="240" w:line="240" w:lineRule="auto"/>
-        <w:rPr>
-          <w:rFonts w:ascii="Times New Roman" w:eastAsia="Times New Roman" w:hAnsi="Times New Roman" w:cs="Times New Roman"/>
-          <w:b/>
-          <w:color w:val="000000"/>
-          <w:sz w:val="24"/>
-          <w:szCs w:val="24"/>
-        </w:rPr>
-      </w:pPr>
-    </w:p>
-    <w:p>
-      <w:pPr>
-        <w:spacing w:before="240" w:line="240" w:lineRule="auto"/>
-        <w:rPr>
-          <w:rFonts w:ascii="Times New Roman" w:eastAsia="Times New Roman" w:hAnsi="Times New Roman" w:cs="Times New Roman"/>
-          <w:b/>
-          <w:color w:val="000000"/>
-          <w:sz w:val="24"/>
-          <w:szCs w:val="24"/>
-        </w:rPr>
-      </w:pPr>
-    </w:p>
-    <w:p>
-      <w:pPr>
-        <w:spacing w:before="240" w:line="240" w:lineRule="auto"/>
-        <w:rPr>
-          <w:rFonts w:ascii="Times New Roman" w:eastAsia="Times New Roman" w:hAnsi="Times New Roman" w:cs="Times New Roman"/>
-          <w:b/>
-          <w:color w:val="000000"/>
-          <w:sz w:val="24"/>
-          <w:szCs w:val="24"/>
-        </w:rPr>
-      </w:pPr>
-    </w:p>
-    <w:p>
-      <w:pPr>
-        <w:spacing w:before="240" w:line="240" w:lineRule="auto"/>
-        <w:rPr>
-          <w:rFonts w:ascii="Times New Roman" w:eastAsia="Times New Roman" w:hAnsi="Times New Roman" w:cs="Times New Roman"/>
-          <w:b/>
-          <w:color w:val="000000"/>
-          <w:sz w:val="24"/>
-          <w:szCs w:val="24"/>
-        </w:rPr>
-      </w:pPr>
-    </w:p>
-    <w:p>
-      <w:pPr>
-        <w:spacing w:before="240" w:line="240" w:lineRule="auto"/>
-        <w:rPr>
-          <w:rFonts w:ascii="Times New Roman" w:eastAsia="Times New Roman" w:hAnsi="Times New Roman" w:cs="Times New Roman"/>
-          <w:b/>
-          <w:color w:val="000000"/>
-          <w:sz w:val="24"/>
-          <w:szCs w:val="24"/>
-        </w:rPr>
-      </w:pPr>
-    </w:p>
-    <w:p>
-      <w:pPr>
-        <w:spacing w:before="240" w:line="240" w:lineRule="auto"/>
-        <w:rPr>
-          <w:rFonts w:ascii="Times New Roman" w:eastAsia="Times New Roman" w:hAnsi="Times New Roman" w:cs="Times New Roman"/>
-          <w:b/>
-          <w:color w:val="000000"/>
-          <w:sz w:val="24"/>
-          <w:szCs w:val="24"/>
-        </w:rPr>
-      </w:pPr>
-    </w:p>
-    <w:p>
-      <w:pPr>
-        <w:spacing w:before="240" w:line="240" w:lineRule="auto"/>
-        <w:rPr>
-          <w:rFonts w:ascii="Times New Roman" w:eastAsia="Times New Roman" w:hAnsi="Times New Roman" w:cs="Times New Roman"/>
-          <w:b/>
-          <w:color w:val="000000"/>
-          <w:sz w:val="24"/>
-          <w:szCs w:val="24"/>
-        </w:rPr>
-      </w:pPr>
-    </w:p>
-    <w:p>
-      <w:pPr>
-        <w:spacing w:before="240" w:line="240" w:lineRule="auto"/>
-        <w:rPr>
-          <w:rFonts w:ascii="Times New Roman" w:eastAsia="Times New Roman" w:hAnsi="Times New Roman" w:cs="Times New Roman"/>
-          <w:b/>
-          <w:color w:val="000000"/>
-          <w:sz w:val="24"/>
-          <w:szCs w:val="24"/>
-        </w:rPr>
-      </w:pPr>
-    </w:p>
-    <w:p>
-      <w:pPr>
-        <w:pStyle w:val="Heading1"/>
-      </w:pPr>
-      <w:bookmarkStart w:id="9" w:name="_17dp8vu" w:colFirst="0" w:colLast="0"/>
-      <w:bookmarkEnd w:id="9"/>
+        <w:t xml:space="preserve">                                                                            </w:t>
+      </w:r>
+      <w:r>
+        <w:t>Fig.1: The project device</w:t>
+      </w:r>
     </w:p>
     <w:p/>
     <w:p/>
-    <w:p>
-      <w:pPr>
-        <w:pStyle w:val="Heading1"/>
-      </w:pPr>
-      <w:r>
-        <w:t>CHAPTER 3: SYSTEM ANALYSIS AND DESIGN</w:t>
-      </w:r>
-    </w:p>
-    <w:p/>
-    <w:p>
-      <w:pPr>
-        <w:pStyle w:val="Heading2"/>
-        <w:rPr>
-          <w:bCs/>
-          <w:lang w:val="en-GB"/>
-        </w:rPr>
-      </w:pPr>
-      <w:r>
-        <w:rPr>
-          <w:bCs/>
-          <w:lang w:val="en-GB"/>
-        </w:rPr>
-        <w:t>Requirement analysis</w:t>
-      </w:r>
-    </w:p>
-    <w:p>
-      <w:pPr>
-        <w:pStyle w:val="Heading2"/>
-        <w:rPr>
-          <w:bCs/>
-          <w:lang w:val="en-GB"/>
-        </w:rPr>
-      </w:pPr>
-      <w:bookmarkStart w:id="10" w:name="_Toc78287027"/>
-      <w:r>
-        <w:rPr>
-          <w:bCs/>
-        </w:rPr>
-        <w:t>M</w:t>
-      </w:r>
-      <w:bookmarkEnd w:id="10"/>
-      <w:proofErr w:type="spellStart"/>
-      <w:r>
-        <w:rPr>
-          <w:bCs/>
-          <w:lang w:val="en-GB"/>
-        </w:rPr>
-        <w:t>ethodology</w:t>
-      </w:r>
-      <w:proofErr w:type="spellEnd"/>
-    </w:p>
-    <w:p>
-      <w:pPr>
-        <w:rPr>
-          <w:lang w:val="en-GB"/>
-        </w:rPr>
-      </w:pPr>
-    </w:p>
-    <w:p>
-      <w:pPr>
-        <w:rPr>
-          <w:lang w:val="en-GB"/>
-        </w:rPr>
-      </w:pPr>
-    </w:p>
-    <w:p>
-      <w:pPr>
-        <w:pStyle w:val="Heading2"/>
-      </w:pPr>
-      <w:bookmarkStart w:id="11" w:name="_26in1rg" w:colFirst="0" w:colLast="0"/>
-      <w:bookmarkEnd w:id="11"/>
-    </w:p>
-    <w:p>
-      <w:pPr>
-        <w:pStyle w:val="Heading2"/>
-      </w:pPr>
-      <w:bookmarkStart w:id="12" w:name="_7u9zwftt0sos" w:colFirst="0" w:colLast="0"/>
-      <w:bookmarkEnd w:id="12"/>
-    </w:p>
-    <w:p>
-      <w:pPr>
-        <w:pStyle w:val="Heading2"/>
-      </w:pPr>
-      <w:bookmarkStart w:id="13" w:name="_ulng8l3wpv5j" w:colFirst="0" w:colLast="0"/>
-      <w:bookmarkEnd w:id="13"/>
-    </w:p>
-    <w:p>
-      <w:pPr>
-        <w:pStyle w:val="Heading2"/>
-      </w:pPr>
-      <w:bookmarkStart w:id="14" w:name="_oc86a6yzrhj8" w:colFirst="0" w:colLast="0"/>
-      <w:bookmarkEnd w:id="14"/>
-    </w:p>
-    <w:p>
-      <w:pPr>
-        <w:pStyle w:val="Heading2"/>
-      </w:pPr>
-      <w:bookmarkStart w:id="15" w:name="_3b6p8d69hedl" w:colFirst="0" w:colLast="0"/>
-      <w:bookmarkEnd w:id="15"/>
-    </w:p>
-    <w:p>
-      <w:pPr>
-        <w:pStyle w:val="Heading2"/>
-      </w:pPr>
-      <w:bookmarkStart w:id="16" w:name="_r68xer58zbqn" w:colFirst="0" w:colLast="0"/>
-      <w:bookmarkEnd w:id="16"/>
-    </w:p>
-    <w:p>
-      <w:pPr>
-        <w:pStyle w:val="Heading2"/>
-      </w:pPr>
-      <w:bookmarkStart w:id="17" w:name="_lzockqs2ur60" w:colFirst="0" w:colLast="0"/>
-      <w:bookmarkEnd w:id="17"/>
-    </w:p>
-    <w:p>
-      <w:pPr>
-        <w:pStyle w:val="Heading2"/>
-      </w:pPr>
-      <w:bookmarkStart w:id="18" w:name="_ayrmek5kwn0q" w:colFirst="0" w:colLast="0"/>
-      <w:bookmarkEnd w:id="18"/>
-    </w:p>
-    <w:p>
-      <w:pPr>
-        <w:pStyle w:val="Heading2"/>
-      </w:pPr>
-      <w:bookmarkStart w:id="19" w:name="_eg3uog4z9h29" w:colFirst="0" w:colLast="0"/>
-      <w:bookmarkEnd w:id="19"/>
-    </w:p>
-    <w:p>
-      <w:pPr>
-        <w:pStyle w:val="Heading2"/>
-      </w:pPr>
-      <w:bookmarkStart w:id="20" w:name="_xo7qhmhldfpv" w:colFirst="0" w:colLast="0"/>
-      <w:bookmarkEnd w:id="20"/>
-    </w:p>
-    <w:p>
-      <w:pPr>
-        <w:pStyle w:val="Heading2"/>
-      </w:pPr>
-      <w:bookmarkStart w:id="21" w:name="_1k2mhd6eq603" w:colFirst="0" w:colLast="0"/>
-      <w:bookmarkEnd w:id="21"/>
-    </w:p>
-    <w:p>
-      <w:pPr>
-        <w:pStyle w:val="Heading2"/>
-      </w:pPr>
-      <w:bookmarkStart w:id="22" w:name="_gks8g2bobwfg" w:colFirst="0" w:colLast="0"/>
-      <w:bookmarkEnd w:id="22"/>
-    </w:p>
-    <w:p>
-      <w:pPr>
-        <w:pStyle w:val="Heading2"/>
-      </w:pPr>
-      <w:bookmarkStart w:id="23" w:name="_flhoi3e4g1y6" w:colFirst="0" w:colLast="0"/>
-      <w:bookmarkEnd w:id="23"/>
-    </w:p>
-    <w:p>
-      <w:pPr>
-        <w:pStyle w:val="Heading2"/>
-      </w:pPr>
-      <w:bookmarkStart w:id="24" w:name="_qpe0ncmgrhl8" w:colFirst="0" w:colLast="0"/>
-      <w:bookmarkEnd w:id="24"/>
-    </w:p>
-    <w:p/>
-    <w:p>
-      <w:pPr>
-        <w:pStyle w:val="Heading1"/>
-      </w:pPr>
-      <w:bookmarkStart w:id="25" w:name="_tmxmj549m3mw" w:colFirst="0" w:colLast="0"/>
-      <w:bookmarkStart w:id="26" w:name="_1y810tw" w:colFirst="0" w:colLast="0"/>
-      <w:bookmarkEnd w:id="25"/>
-      <w:bookmarkEnd w:id="26"/>
-    </w:p>
-    <w:p>
-      <w:pPr>
-        <w:pStyle w:val="Heading1"/>
-      </w:pPr>
-    </w:p>
-    <w:p>
-      <w:pPr>
-        <w:pStyle w:val="Heading1"/>
-      </w:pPr>
-    </w:p>
-    <w:p>
-      <w:pPr>
-        <w:pStyle w:val="Heading1"/>
-      </w:pPr>
-    </w:p>
-    <w:p>
-      <w:pPr>
-        <w:pStyle w:val="Heading1"/>
-      </w:pPr>
-    </w:p>
     <w:p/>
     <w:p/>
+    <w:p/>
+    <w:p/>
+    <w:p/>
+    <w:p/>
+    <w:p/>
+    <w:p/>
+    <w:p>
+      <w:pPr>
+        <w:pStyle w:val="ListParagraph"/>
+        <w:rPr>
+          <w:b/>
+          <w:bCs/>
+          <w:sz w:val="28"/>
+          <w:szCs w:val="28"/>
+        </w:rPr>
+      </w:pPr>
+      <w:r>
+        <w:rPr>
+          <w:b/>
+          <w:bCs/>
+          <w:sz w:val="28"/>
+          <w:szCs w:val="28"/>
+        </w:rPr>
+        <w:t>ESP8266 Chip</w:t>
+      </w:r>
+    </w:p>
+    <w:p>
+      <w:pPr>
+        <w:pStyle w:val="ListParagraph"/>
+      </w:pPr>
+      <w:r>
+        <w:t xml:space="preserve"> The ESP8266 is </w:t>
+      </w:r>
+      <w:proofErr w:type="spellStart"/>
+      <w:r>
+        <w:t>WiFi</w:t>
+      </w:r>
+      <w:proofErr w:type="spellEnd"/>
+      <w:r>
+        <w:t xml:space="preserve"> Module with full TCP/IP protocol stack that can give any microcontroller access to the </w:t>
+      </w:r>
+      <w:proofErr w:type="spellStart"/>
+      <w:r>
+        <w:t>WiFi</w:t>
+      </w:r>
+      <w:proofErr w:type="spellEnd"/>
+      <w:r>
+        <w:t xml:space="preserve"> network. ESP8266 is a complete and self-contained Wi-Fi network solution that can carry software applications, or through another application processor uninstall all Wi-Fi networking capabilities. ESP8266 when the device is mounted and as only application of the application processor, the flash memory can be started directly from an external Move. Built</w:t>
+      </w:r>
+      <w:r>
+        <w:rPr>
+          <w:lang w:val="en-GB"/>
+        </w:rPr>
+        <w:t xml:space="preserve"> </w:t>
+      </w:r>
+      <w:r>
+        <w:t xml:space="preserve">in cache memory will help improve system performance and reduce memory requirements. Another case is when wireless Internet access assume the task of Wi-Fi adapter, </w:t>
+      </w:r>
+      <w:proofErr w:type="gramStart"/>
+      <w:r>
+        <w:t>In</w:t>
+      </w:r>
+      <w:proofErr w:type="gramEnd"/>
+      <w:r>
+        <w:t xml:space="preserve"> addition it can be added to any microcontroller-based </w:t>
+      </w:r>
+      <w:r>
+        <w:t xml:space="preserve">design. </w:t>
+      </w:r>
+    </w:p>
+    <w:p>
+      <w:pPr>
+        <w:pStyle w:val="ListParagraph"/>
+      </w:pPr>
+    </w:p>
+    <w:p>
+      <w:pPr>
+        <w:pStyle w:val="ListParagraph"/>
+      </w:pPr>
+    </w:p>
+    <w:p>
+      <w:pPr>
+        <w:pStyle w:val="ListParagraph"/>
+        <w:rPr>
+          <w:b/>
+          <w:bCs/>
+          <w:sz w:val="24"/>
+          <w:szCs w:val="24"/>
+        </w:rPr>
+      </w:pPr>
+    </w:p>
+    <w:p>
+      <w:pPr>
+        <w:pStyle w:val="ListParagraph"/>
+        <w:rPr>
+          <w:b/>
+          <w:bCs/>
+          <w:sz w:val="24"/>
+          <w:szCs w:val="24"/>
+        </w:rPr>
+      </w:pPr>
+    </w:p>
+    <w:p>
+      <w:pPr>
+        <w:pStyle w:val="ListParagraph"/>
+        <w:rPr>
+          <w:b/>
+          <w:bCs/>
+          <w:sz w:val="24"/>
+          <w:szCs w:val="24"/>
+        </w:rPr>
+      </w:pPr>
+    </w:p>
+    <w:p>
+      <w:pPr>
+        <w:pStyle w:val="ListParagraph"/>
+        <w:rPr>
+          <w:b/>
+          <w:bCs/>
+          <w:sz w:val="24"/>
+          <w:szCs w:val="24"/>
+        </w:rPr>
+      </w:pPr>
+    </w:p>
+    <w:p>
+      <w:pPr>
+        <w:pStyle w:val="ListParagraph"/>
+        <w:rPr>
+          <w:b/>
+          <w:bCs/>
+          <w:sz w:val="24"/>
+          <w:szCs w:val="24"/>
+        </w:rPr>
+      </w:pPr>
+    </w:p>
+    <w:p>
+      <w:pPr>
+        <w:pStyle w:val="ListParagraph"/>
+        <w:rPr>
+          <w:b/>
+          <w:bCs/>
+          <w:sz w:val="24"/>
+          <w:szCs w:val="24"/>
+        </w:rPr>
+      </w:pPr>
+    </w:p>
+    <w:p>
+      <w:pPr>
+        <w:pStyle w:val="ListParagraph"/>
+        <w:rPr>
+          <w:b/>
+          <w:bCs/>
+          <w:sz w:val="24"/>
+          <w:szCs w:val="24"/>
+        </w:rPr>
+      </w:pPr>
+    </w:p>
+    <w:p>
+      <w:pPr>
+        <w:pStyle w:val="ListParagraph"/>
+        <w:rPr>
+          <w:b/>
+          <w:bCs/>
+          <w:sz w:val="24"/>
+          <w:szCs w:val="24"/>
+        </w:rPr>
+      </w:pPr>
+    </w:p>
+    <w:p>
+      <w:pPr>
+        <w:pStyle w:val="ListParagraph"/>
+        <w:rPr>
+          <w:b/>
+          <w:bCs/>
+          <w:sz w:val="24"/>
+          <w:szCs w:val="24"/>
+        </w:rPr>
+      </w:pPr>
+    </w:p>
+    <w:p>
+      <w:pPr>
+        <w:pStyle w:val="ListParagraph"/>
+        <w:rPr>
+          <w:b/>
+          <w:bCs/>
+          <w:sz w:val="24"/>
+          <w:szCs w:val="24"/>
+        </w:rPr>
+      </w:pPr>
+    </w:p>
+    <w:p>
+      <w:pPr>
+        <w:pStyle w:val="ListParagraph"/>
+        <w:rPr>
+          <w:b/>
+          <w:bCs/>
+          <w:sz w:val="24"/>
+          <w:szCs w:val="24"/>
+        </w:rPr>
+      </w:pPr>
+    </w:p>
+    <w:p>
+      <w:pPr>
+        <w:pStyle w:val="ListParagraph"/>
+        <w:rPr>
+          <w:b/>
+          <w:bCs/>
+          <w:sz w:val="24"/>
+          <w:szCs w:val="24"/>
+        </w:rPr>
+      </w:pPr>
+    </w:p>
+    <w:p>
+      <w:pPr>
+        <w:spacing w:before="240" w:line="240" w:lineRule="auto"/>
+        <w:rPr>
+          <w:rFonts w:ascii="Times New Roman" w:eastAsia="Times New Roman" w:hAnsi="Times New Roman" w:cs="Times New Roman"/>
+          <w:b/>
+          <w:color w:val="000000"/>
+          <w:sz w:val="24"/>
+          <w:szCs w:val="24"/>
+          <w:lang w:val="en-GB"/>
+        </w:rPr>
+      </w:pPr>
+      <w:r>
+        <w:rPr>
+          <w:b/>
+          <w:bCs/>
+          <w:sz w:val="24"/>
+          <w:szCs w:val="24"/>
+          <w:lang w:val="en-GB"/>
+        </w:rPr>
+        <w:t xml:space="preserve">                                             </w:t>
+      </w:r>
+      <w:r>
+        <w:rPr>
+          <w:rFonts w:ascii="Times New Roman" w:eastAsia="Times New Roman" w:hAnsi="Times New Roman" w:cs="Times New Roman"/>
+          <w:b/>
+          <w:color w:val="000000"/>
+          <w:sz w:val="24"/>
+          <w:szCs w:val="24"/>
+          <w:lang w:val="en-GB"/>
+        </w:rPr>
+        <w:t xml:space="preserve">                                </w:t>
+      </w:r>
+      <w:r>
+        <w:t>Fig. 3: ESP8266 Chips</w:t>
+      </w:r>
+    </w:p>
+    <w:p>
+      <w:pPr>
+        <w:pStyle w:val="ListParagraph"/>
+        <w:rPr>
+          <w:b/>
+          <w:bCs/>
+          <w:sz w:val="24"/>
+          <w:szCs w:val="24"/>
+          <w:lang w:val="en-GB"/>
+        </w:rPr>
+      </w:pPr>
+    </w:p>
+    <w:p>
+      <w:pPr>
+        <w:rPr>
+          <w:b/>
+          <w:bCs/>
+          <w:sz w:val="24"/>
+          <w:szCs w:val="24"/>
+        </w:rPr>
+      </w:pPr>
+      <w:r>
+        <w:rPr>
+          <w:b/>
+          <w:bCs/>
+          <w:sz w:val="24"/>
+          <w:szCs w:val="24"/>
+        </w:rPr>
+        <w:t>SOFTWARE PART</w:t>
+      </w:r>
+    </w:p>
+    <w:p>
+      <w:pPr>
+        <w:pStyle w:val="ListParagraph"/>
+        <w:rPr>
+          <w:b/>
+          <w:bCs/>
+          <w:sz w:val="24"/>
+          <w:szCs w:val="24"/>
+        </w:rPr>
+      </w:pPr>
+    </w:p>
+    <w:p>
+      <w:pPr>
+        <w:pStyle w:val="ListParagraph"/>
+        <w:rPr>
+          <w:lang w:val="en-GB"/>
+        </w:rPr>
+      </w:pPr>
+      <w:r>
+        <w:t xml:space="preserve"> It’s important part which is the soul of the hardware components and controls the work for each one and data streaming among them, this part </w:t>
+      </w:r>
+      <w:r>
+        <w:t>consists</w:t>
+      </w:r>
+      <w:r>
+        <w:t xml:space="preserve"> of three major software: Arduino IDE, Firebase console and Android Studio.</w:t>
+      </w:r>
+    </w:p>
+    <w:p>
+      <w:pPr>
+        <w:rPr>
+          <w:lang w:val="en-GB"/>
+        </w:rPr>
+      </w:pPr>
+    </w:p>
+    <w:p/>
+    <w:p>
+      <w:pPr>
+        <w:spacing w:before="240" w:line="240" w:lineRule="auto"/>
+        <w:rPr>
+          <w:rFonts w:ascii="Times New Roman" w:eastAsia="Times New Roman" w:hAnsi="Times New Roman" w:cs="Times New Roman"/>
+          <w:sz w:val="24"/>
+          <w:szCs w:val="24"/>
+        </w:rPr>
+      </w:pPr>
+      <w:bookmarkStart w:id="7" w:name="_4d34og8" w:colFirst="0" w:colLast="0"/>
+      <w:bookmarkEnd w:id="7"/>
+      <w:r>
+        <w:rPr>
+          <w:rFonts w:ascii="Times New Roman" w:eastAsia="Times New Roman" w:hAnsi="Times New Roman" w:cs="Times New Roman"/>
+          <w:color w:val="000000"/>
+          <w:sz w:val="24"/>
+          <w:szCs w:val="24"/>
+        </w:rPr>
+        <w:t>                       ‘                              </w:t>
+      </w:r>
+      <w:r>
+        <w:rPr>
+          <w:rFonts w:ascii="Times New Roman" w:eastAsia="Times New Roman" w:hAnsi="Times New Roman" w:cs="Times New Roman"/>
+          <w:b/>
+          <w:color w:val="000000"/>
+          <w:sz w:val="24"/>
+          <w:szCs w:val="24"/>
+        </w:rPr>
+        <w:t>   </w:t>
+      </w:r>
+    </w:p>
+    <w:p>
+      <w:pPr>
+        <w:spacing w:before="240" w:line="240" w:lineRule="auto"/>
+        <w:rPr>
+          <w:rFonts w:ascii="Times New Roman" w:eastAsia="Times New Roman" w:hAnsi="Times New Roman" w:cs="Times New Roman"/>
+          <w:b/>
+          <w:color w:val="000000"/>
+          <w:sz w:val="24"/>
+          <w:szCs w:val="24"/>
+        </w:rPr>
+      </w:pPr>
+      <w:r>
+        <w:rPr>
+          <w:rFonts w:ascii="Times New Roman" w:eastAsia="Times New Roman" w:hAnsi="Times New Roman" w:cs="Times New Roman"/>
+          <w:b/>
+          <w:color w:val="000000"/>
+          <w:sz w:val="24"/>
+          <w:szCs w:val="24"/>
+        </w:rPr>
+        <w:t>                                                                </w:t>
+      </w:r>
+    </w:p>
+    <w:p>
+      <w:pPr>
+        <w:spacing w:before="240" w:line="240" w:lineRule="auto"/>
+        <w:rPr>
+          <w:rFonts w:ascii="Times New Roman" w:eastAsia="Times New Roman" w:hAnsi="Times New Roman" w:cs="Times New Roman"/>
+          <w:b/>
+          <w:color w:val="000000"/>
+          <w:sz w:val="24"/>
+          <w:szCs w:val="24"/>
+        </w:rPr>
+      </w:pPr>
+    </w:p>
+    <w:p>
+      <w:pPr>
+        <w:spacing w:before="240" w:line="240" w:lineRule="auto"/>
+        <w:rPr>
+          <w:b/>
+          <w:bCs/>
+          <w:sz w:val="28"/>
+          <w:szCs w:val="28"/>
+        </w:rPr>
+      </w:pPr>
+      <w:r>
+        <w:rPr>
+          <w:b/>
+          <w:bCs/>
+          <w:sz w:val="28"/>
+          <w:szCs w:val="28"/>
+        </w:rPr>
+        <w:t xml:space="preserve"> </w:t>
+      </w:r>
+    </w:p>
+    <w:p>
+      <w:pPr>
+        <w:spacing w:before="240" w:line="240" w:lineRule="auto"/>
+        <w:rPr>
+          <w:b/>
+          <w:bCs/>
+          <w:sz w:val="28"/>
+          <w:szCs w:val="28"/>
+        </w:rPr>
+      </w:pPr>
+      <w:r>
+        <w:rPr>
+          <w:b/>
+          <w:bCs/>
+          <w:sz w:val="28"/>
+          <w:szCs w:val="28"/>
+        </w:rPr>
+        <w:t>Arduino IDE</w:t>
+      </w:r>
+    </w:p>
+    <w:p>
+      <w:pPr>
+        <w:spacing w:before="240" w:line="240" w:lineRule="auto"/>
+        <w:rPr>
+          <w:rFonts w:ascii="Times New Roman" w:eastAsia="Times New Roman" w:hAnsi="Times New Roman" w:cs="Times New Roman"/>
+          <w:b/>
+          <w:color w:val="000000"/>
+          <w:sz w:val="24"/>
+          <w:szCs w:val="24"/>
+        </w:rPr>
+      </w:pPr>
+      <w:r>
+        <w:t xml:space="preserve"> The Arduino Integrated Development Environment is special software running on our computer that we can write sketches for the Arduino board. And then we will upload the sketch to the board, the code that we have written is compiled into low level language that is understood by the microcontroller [5]. This last step is quite important, because it’s where Arduino makes our life simple by hiding away as much as possible of the complexities of programming microcontrollers.</w:t>
+      </w:r>
+    </w:p>
+    <w:p>
+      <w:pPr>
+        <w:spacing w:before="240" w:line="240" w:lineRule="auto"/>
+        <w:rPr>
+          <w:rFonts w:ascii="Times New Roman" w:eastAsia="Times New Roman" w:hAnsi="Times New Roman" w:cs="Times New Roman"/>
+          <w:b/>
+          <w:color w:val="000000"/>
+          <w:sz w:val="24"/>
+          <w:szCs w:val="24"/>
+        </w:rPr>
+      </w:pPr>
+    </w:p>
+    <w:p>
+      <w:pPr>
+        <w:spacing w:before="240" w:line="240" w:lineRule="auto"/>
+        <w:rPr>
+          <w:rFonts w:ascii="Times New Roman" w:eastAsia="Times New Roman" w:hAnsi="Times New Roman" w:cs="Times New Roman"/>
+          <w:b/>
+          <w:color w:val="000000"/>
+          <w:sz w:val="24"/>
+          <w:szCs w:val="24"/>
+        </w:rPr>
+      </w:pPr>
+    </w:p>
+    <w:p>
+      <w:pPr>
+        <w:spacing w:before="240" w:line="240" w:lineRule="auto"/>
+        <w:rPr>
+          <w:rFonts w:ascii="Times New Roman" w:eastAsia="Times New Roman" w:hAnsi="Times New Roman" w:cs="Times New Roman"/>
+          <w:b/>
+          <w:color w:val="000000"/>
+          <w:sz w:val="24"/>
+          <w:szCs w:val="24"/>
+        </w:rPr>
+      </w:pPr>
+    </w:p>
+    <w:p>
+      <w:pPr>
+        <w:spacing w:before="240" w:line="240" w:lineRule="auto"/>
+        <w:rPr>
+          <w:rFonts w:ascii="Times New Roman" w:eastAsia="Times New Roman" w:hAnsi="Times New Roman" w:cs="Times New Roman"/>
+          <w:b/>
+          <w:color w:val="000000"/>
+          <w:sz w:val="24"/>
+          <w:szCs w:val="24"/>
+        </w:rPr>
+      </w:pPr>
+    </w:p>
+    <w:p>
+      <w:pPr>
+        <w:spacing w:before="240" w:line="240" w:lineRule="auto"/>
+        <w:rPr>
+          <w:rFonts w:ascii="Times New Roman" w:eastAsia="Times New Roman" w:hAnsi="Times New Roman" w:cs="Times New Roman"/>
+          <w:b/>
+          <w:color w:val="000000"/>
+          <w:sz w:val="24"/>
+          <w:szCs w:val="24"/>
+        </w:rPr>
+      </w:pPr>
+    </w:p>
+    <w:p>
+      <w:pPr>
+        <w:spacing w:before="240" w:line="240" w:lineRule="auto"/>
+        <w:rPr>
+          <w:rFonts w:ascii="Times New Roman" w:eastAsia="Times New Roman" w:hAnsi="Times New Roman" w:cs="Times New Roman"/>
+          <w:b/>
+          <w:color w:val="000000"/>
+          <w:sz w:val="24"/>
+          <w:szCs w:val="24"/>
+        </w:rPr>
+      </w:pPr>
+    </w:p>
+    <w:p>
+      <w:pPr>
+        <w:spacing w:before="240" w:line="240" w:lineRule="auto"/>
+        <w:rPr>
+          <w:rFonts w:ascii="Times New Roman" w:eastAsia="Times New Roman" w:hAnsi="Times New Roman" w:cs="Times New Roman"/>
+          <w:b/>
+          <w:color w:val="000000"/>
+          <w:sz w:val="24"/>
+          <w:szCs w:val="24"/>
+        </w:rPr>
+      </w:pPr>
+    </w:p>
+    <w:p>
+      <w:pPr>
+        <w:spacing w:before="240" w:line="240" w:lineRule="auto"/>
+        <w:rPr>
+          <w:rFonts w:ascii="Times New Roman" w:eastAsia="Times New Roman" w:hAnsi="Times New Roman" w:cs="Times New Roman"/>
+          <w:b/>
+          <w:color w:val="000000"/>
+          <w:sz w:val="24"/>
+          <w:szCs w:val="24"/>
+        </w:rPr>
+      </w:pPr>
+    </w:p>
+    <w:p>
+      <w:pPr>
+        <w:spacing w:before="240" w:line="240" w:lineRule="auto"/>
+        <w:rPr>
+          <w:rFonts w:ascii="Times New Roman" w:eastAsia="Times New Roman" w:hAnsi="Times New Roman" w:cs="Times New Roman"/>
+          <w:b/>
+          <w:color w:val="000000"/>
+          <w:sz w:val="24"/>
+          <w:szCs w:val="24"/>
+        </w:rPr>
+      </w:pPr>
+    </w:p>
+    <w:p>
+      <w:pPr>
+        <w:spacing w:before="240" w:line="240" w:lineRule="auto"/>
+        <w:rPr>
+          <w:lang w:val="en-GB"/>
+        </w:rPr>
+      </w:pPr>
+      <w:r>
+        <w:t>Here should be add</w:t>
+      </w:r>
+      <w:r>
+        <w:rPr>
+          <w:lang w:val="en-GB"/>
+        </w:rPr>
+        <w:t>;</w:t>
+      </w:r>
+    </w:p>
+    <w:p>
+      <w:pPr>
+        <w:pStyle w:val="ListParagraph"/>
+        <w:numPr>
+          <w:ilvl w:val="0"/>
+          <w:numId w:val="4"/>
+        </w:numPr>
+        <w:spacing w:before="240" w:line="240" w:lineRule="auto"/>
+        <w:rPr>
+          <w:rFonts w:ascii="Times New Roman" w:eastAsia="Times New Roman" w:hAnsi="Times New Roman" w:cs="Times New Roman"/>
+          <w:b/>
+          <w:color w:val="000000"/>
+          <w:sz w:val="24"/>
+          <w:szCs w:val="24"/>
+        </w:rPr>
+      </w:pPr>
+      <w:r>
+        <w:lastRenderedPageBreak/>
+        <w:t xml:space="preserve">firebase and esp8266 </w:t>
+      </w:r>
+      <w:proofErr w:type="spellStart"/>
+      <w:r>
+        <w:t>wifi</w:t>
+      </w:r>
+      <w:proofErr w:type="spellEnd"/>
+      <w:r>
+        <w:t xml:space="preserve"> library to enable device to connect to internet and firebase.</w:t>
+      </w:r>
+    </w:p>
+    <w:p>
+      <w:pPr>
+        <w:pStyle w:val="ListParagraph"/>
+        <w:numPr>
+          <w:ilvl w:val="0"/>
+          <w:numId w:val="4"/>
+        </w:numPr>
+        <w:spacing w:before="240" w:line="240" w:lineRule="auto"/>
+        <w:rPr>
+          <w:rFonts w:ascii="Times New Roman" w:eastAsia="Times New Roman" w:hAnsi="Times New Roman" w:cs="Times New Roman"/>
+          <w:b/>
+          <w:color w:val="000000"/>
+          <w:sz w:val="24"/>
+          <w:szCs w:val="24"/>
+        </w:rPr>
+      </w:pPr>
+      <w:r>
+        <w:rPr>
+          <w:lang w:val="en-GB"/>
+        </w:rPr>
+        <w:t>DHT11 to enable the system to read from humidity and temperature sensor</w:t>
+      </w:r>
+    </w:p>
+    <w:p>
+      <w:pPr>
+        <w:pStyle w:val="ListParagraph"/>
+        <w:numPr>
+          <w:ilvl w:val="0"/>
+          <w:numId w:val="4"/>
+        </w:numPr>
+        <w:spacing w:before="240" w:line="240" w:lineRule="auto"/>
+        <w:rPr>
+          <w:rFonts w:ascii="Times New Roman" w:eastAsia="Times New Roman" w:hAnsi="Times New Roman" w:cs="Times New Roman"/>
+          <w:b/>
+          <w:color w:val="000000"/>
+          <w:sz w:val="24"/>
+          <w:szCs w:val="24"/>
+        </w:rPr>
+      </w:pPr>
+      <w:r>
+        <w:rPr>
+          <w:lang w:val="en-GB"/>
+        </w:rPr>
+        <w:t>Telegram library for employing telegram chatbot to control the system</w:t>
+      </w:r>
+    </w:p>
+    <w:p>
+      <w:pPr>
+        <w:spacing w:before="240" w:line="240" w:lineRule="auto"/>
+        <w:rPr>
+          <w:rFonts w:ascii="Times New Roman" w:eastAsia="Times New Roman" w:hAnsi="Times New Roman" w:cs="Times New Roman"/>
+          <w:b/>
+          <w:color w:val="000000"/>
+          <w:sz w:val="24"/>
+          <w:szCs w:val="24"/>
+        </w:rPr>
+      </w:pPr>
+    </w:p>
+    <w:p>
+      <w:pPr>
+        <w:spacing w:before="240" w:line="240" w:lineRule="auto"/>
+        <w:rPr>
+          <w:b/>
+          <w:bCs/>
+          <w:sz w:val="28"/>
+          <w:szCs w:val="28"/>
+        </w:rPr>
+      </w:pPr>
+      <w:r>
+        <w:rPr>
+          <w:b/>
+          <w:bCs/>
+          <w:sz w:val="28"/>
+          <w:szCs w:val="28"/>
+        </w:rPr>
+        <w:t xml:space="preserve">Firebase Console </w:t>
+      </w:r>
+    </w:p>
+    <w:p>
+      <w:pPr>
+        <w:spacing w:before="240" w:line="240" w:lineRule="auto"/>
+        <w:ind w:left="360"/>
+        <w:rPr>
+          <w:rFonts w:ascii="Times New Roman" w:eastAsia="Times New Roman" w:hAnsi="Times New Roman" w:cs="Times New Roman"/>
+          <w:b/>
+          <w:color w:val="000000"/>
+          <w:sz w:val="24"/>
+          <w:szCs w:val="24"/>
+        </w:rPr>
+      </w:pPr>
+      <w:r>
+        <w:t>Firebase provide power to application backend, including data storage, user authentication, static hosting, notification and more</w:t>
+      </w:r>
+      <w:r>
+        <w:rPr>
+          <w:lang w:val="en-GB"/>
+        </w:rPr>
+        <w:t xml:space="preserve">. </w:t>
+      </w:r>
+      <w:r>
+        <w:t xml:space="preserve">server and client connection via firebase. Focus on creating extraordinary user experiences, </w:t>
+      </w:r>
+      <w:r>
+        <w:t>it’s</w:t>
+      </w:r>
+      <w:r>
+        <w:t xml:space="preserve"> </w:t>
+      </w:r>
+      <w:proofErr w:type="gramStart"/>
+      <w:r>
+        <w:t>provide</w:t>
+      </w:r>
+      <w:proofErr w:type="gramEnd"/>
+      <w:r>
+        <w:rPr>
+          <w:lang w:val="en-GB"/>
+        </w:rPr>
+        <w:t xml:space="preserve"> </w:t>
+      </w:r>
+      <w:r>
+        <w:t>tools to develop high-quality web and smart phone applications</w:t>
+      </w:r>
+      <w:r>
+        <w:rPr>
+          <w:lang w:val="en-GB"/>
+        </w:rPr>
+        <w:t xml:space="preserve"> and also Machine learning tools</w:t>
+      </w:r>
+      <w:r>
+        <w:t xml:space="preserve">. Firebase used to send notify to the mobile device application after receive it from </w:t>
+      </w:r>
+      <w:r>
+        <w:rPr>
+          <w:lang w:val="en-GB"/>
+        </w:rPr>
+        <w:t>ESP8266,</w:t>
+      </w:r>
+      <w:r>
+        <w:t xml:space="preserve"> in addition it will </w:t>
+      </w:r>
+      <w:r>
+        <w:rPr>
+          <w:lang w:val="en-GB"/>
+        </w:rPr>
+        <w:t>Recorded temperature and humidity figures in a real time database</w:t>
+      </w:r>
+      <w:r>
+        <w:t>.</w:t>
+      </w:r>
+    </w:p>
     <w:p>
       <w:pPr>
         <w:pStyle w:val="Heading1"/>
       </w:pPr>
-      <w:r>
-        <w:t xml:space="preserve"> CHAPTER 4:  CONCLUSIONS AND </w:t>
-      </w:r>
-      <w:r>
-        <w:rPr>
-          <w:lang w:val="en-GB"/>
-        </w:rPr>
-        <w:t xml:space="preserve"> RECOMMEDATION </w:t>
+      <w:bookmarkStart w:id="8" w:name="_17dp8vu" w:colFirst="0" w:colLast="0"/>
+      <w:bookmarkEnd w:id="8"/>
+    </w:p>
+    <w:p/>
+    <w:p/>
+    <w:p/>
+    <w:p>
+      <w:pPr>
+        <w:rPr>
+          <w:b/>
+          <w:bCs/>
+        </w:rPr>
+      </w:pPr>
+      <w:r>
+        <w:rPr>
+          <w:b/>
+          <w:bCs/>
+        </w:rPr>
+        <w:t xml:space="preserve"> </w:t>
+      </w:r>
+      <w:r>
+        <w:rPr>
+          <w:b/>
+          <w:bCs/>
+          <w:sz w:val="28"/>
+          <w:szCs w:val="28"/>
+        </w:rPr>
+        <w:t>Android Studio</w:t>
+      </w:r>
+    </w:p>
+    <w:p>
+      <w:pPr>
+        <w:rPr>
+          <w:lang w:val="en-GB"/>
+        </w:rPr>
+      </w:pPr>
+      <w:r>
+        <w:t xml:space="preserve"> Th</w:t>
+      </w:r>
+      <w:r>
+        <w:rPr>
+          <w:lang w:val="en-GB"/>
+        </w:rPr>
+        <w:t>is</w:t>
+      </w:r>
+      <w:r>
+        <w:t xml:space="preserve"> project use android operating system application to receive alert from firebase</w:t>
+      </w:r>
+      <w:r>
+        <w:rPr>
+          <w:lang w:val="en-GB"/>
+        </w:rPr>
+        <w:t xml:space="preserve"> and control the components</w:t>
+      </w:r>
+      <w:r>
+        <w:t xml:space="preserve"> (Although it's possible to use cross platform for all OS's), so it’s needed an IDE to create application. The best environment use for this purpose is android studio in general because it’s supported by google company and contains large of libraries and tools that help the programmer in code and design easily, also I can add firebase api to the project easily</w:t>
+      </w:r>
+      <w:r>
+        <w:rPr>
+          <w:lang w:val="en-GB"/>
+        </w:rPr>
+        <w:t>.</w:t>
+      </w:r>
+    </w:p>
+    <w:p/>
+    <w:p>
+      <w:pPr>
+        <w:rPr>
+          <w:b/>
+          <w:bCs/>
+          <w:sz w:val="28"/>
+          <w:szCs w:val="28"/>
+          <w:lang w:val="en-GB"/>
+        </w:rPr>
+      </w:pPr>
+      <w:r>
+        <w:rPr>
+          <w:b/>
+          <w:bCs/>
+          <w:sz w:val="28"/>
+          <w:szCs w:val="28"/>
+          <w:lang w:val="en-GB"/>
+        </w:rPr>
+        <w:t>Visual Studio Code</w:t>
+      </w:r>
+    </w:p>
+    <w:p>
+      <w:pPr>
+        <w:rPr>
+          <w:sz w:val="24"/>
+          <w:szCs w:val="24"/>
+          <w:lang w:val="en-GB"/>
+        </w:rPr>
+      </w:pPr>
+      <w:r>
+        <w:rPr>
+          <w:sz w:val="24"/>
+          <w:szCs w:val="24"/>
+          <w:lang w:val="en-GB"/>
+        </w:rPr>
+        <w:t>We are also using visual studio code in designing a web application, we selected vs code from others like sublime text,</w:t>
+      </w:r>
+      <w:r>
+        <w:rPr>
+          <w:sz w:val="24"/>
+          <w:szCs w:val="24"/>
+          <w:lang w:val="en-GB"/>
+        </w:rPr>
+        <w:t xml:space="preserve"> </w:t>
+      </w:r>
+      <w:r>
+        <w:rPr>
+          <w:sz w:val="24"/>
+          <w:szCs w:val="24"/>
+          <w:lang w:val="en-GB"/>
+        </w:rPr>
+        <w:t>pycharm since vs code provide a variety of programming languages and libraries that can be used together</w:t>
+      </w:r>
+      <w:r>
+        <w:rPr>
+          <w:sz w:val="24"/>
+          <w:szCs w:val="24"/>
+          <w:lang w:val="en-GB"/>
+        </w:rPr>
+        <w:t xml:space="preserve"> without contradictions, </w:t>
+      </w:r>
+      <w:proofErr w:type="gramStart"/>
+      <w:r>
+        <w:rPr>
+          <w:sz w:val="24"/>
+          <w:szCs w:val="24"/>
+          <w:lang w:val="en-GB"/>
+        </w:rPr>
+        <w:t>Also</w:t>
+      </w:r>
+      <w:proofErr w:type="gramEnd"/>
+      <w:r>
+        <w:rPr>
+          <w:sz w:val="24"/>
+          <w:szCs w:val="24"/>
+          <w:lang w:val="en-GB"/>
+        </w:rPr>
+        <w:t xml:space="preserve"> it is easy to use and install Django virtual environment.</w:t>
+      </w:r>
+    </w:p>
+    <w:p>
+      <w:pPr>
+        <w:rPr>
+          <w:lang w:val="en-GB"/>
+        </w:rPr>
+      </w:pPr>
+    </w:p>
+    <w:p/>
+    <w:p>
+      <w:pPr>
+        <w:rPr>
+          <w:sz w:val="28"/>
+          <w:szCs w:val="28"/>
+        </w:rPr>
+      </w:pPr>
+      <w:r>
+        <w:rPr>
+          <w:b/>
+          <w:bCs/>
+          <w:sz w:val="28"/>
+          <w:szCs w:val="28"/>
+        </w:rPr>
+        <w:t>PROPOSED WORK</w:t>
+      </w:r>
+      <w:r>
+        <w:rPr>
+          <w:sz w:val="28"/>
+          <w:szCs w:val="28"/>
+        </w:rPr>
+        <w:t xml:space="preserve"> </w:t>
+      </w:r>
+    </w:p>
+    <w:p>
+      <w:r>
+        <w:t>Proposed system diagram implemented in (Figure.8) which describe work of the system and how the data translating form user to Arduino chip and how its exchange between owner smart phone and cloud server.</w:t>
+      </w:r>
+    </w:p>
+    <w:p/>
+    <w:p/>
+    <w:p/>
+    <w:p/>
+    <w:p/>
+    <w:p/>
+    <w:p/>
+    <w:p/>
+    <w:p/>
+    <w:p/>
+    <w:p/>
+    <w:p/>
+    <w:p/>
+    <w:p>
+      <w:r>
+        <w:t xml:space="preserve">The following flowchart that shown in shows the structure of system work, which start by inserting user name and password from user to device (Arduino) and it will be check if this user </w:t>
+      </w:r>
+      <w:r>
+        <w:t>exists</w:t>
+      </w:r>
+      <w:r>
+        <w:t xml:space="preserve"> in firebase or not.</w:t>
+      </w:r>
+    </w:p>
+    <w:p/>
+    <w:p/>
+    <w:p/>
+    <w:p/>
+    <w:p/>
+    <w:p/>
+    <w:p/>
+    <w:p/>
+    <w:p/>
+    <w:p/>
+    <w:p/>
+    <w:p/>
+    <w:p/>
+    <w:p/>
+    <w:p/>
+    <w:p/>
+    <w:p/>
+    <w:p/>
+    <w:p>
+      <w:pPr>
+        <w:pStyle w:val="Heading1"/>
+      </w:pPr>
+      <w:r>
+        <w:t>CHAPTER 3: SYSTEM ANALYSIS AND DESIGN</w:t>
+      </w:r>
+    </w:p>
+    <w:p/>
+    <w:p>
+      <w:pPr>
+        <w:rPr>
+          <w:b/>
+          <w:bCs/>
+          <w:sz w:val="24"/>
+          <w:szCs w:val="24"/>
+          <w:lang w:val="en-GB"/>
+        </w:rPr>
+      </w:pPr>
+      <w:r>
+        <w:rPr>
+          <w:b/>
+          <w:bCs/>
+          <w:sz w:val="24"/>
+          <w:szCs w:val="24"/>
+          <w:lang w:val="en-GB"/>
+        </w:rPr>
+        <w:t>Project Structure</w:t>
+      </w:r>
+    </w:p>
+    <w:p>
+      <w:pPr>
+        <w:rPr>
+          <w:sz w:val="24"/>
+          <w:szCs w:val="24"/>
+          <w:lang w:val="en-GB"/>
+        </w:rPr>
+      </w:pPr>
+      <w:r>
+        <w:rPr>
+          <w:sz w:val="24"/>
+          <w:szCs w:val="24"/>
+          <w:lang w:val="en-GB"/>
+        </w:rPr>
+        <w:t>Our project involves 4 main parts which are:</w:t>
+      </w:r>
+    </w:p>
+    <w:p>
+      <w:pPr>
+        <w:pStyle w:val="ListParagraph"/>
+        <w:numPr>
+          <w:ilvl w:val="0"/>
+          <w:numId w:val="6"/>
+        </w:numPr>
+        <w:rPr>
+          <w:sz w:val="20"/>
+          <w:szCs w:val="20"/>
+          <w:lang w:val="en-GB"/>
+        </w:rPr>
+      </w:pPr>
+      <w:r>
+        <w:rPr>
+          <w:sz w:val="20"/>
+          <w:szCs w:val="20"/>
+          <w:lang w:val="en-GB"/>
+        </w:rPr>
+        <w:t>Data collection</w:t>
+      </w:r>
+    </w:p>
+    <w:p>
+      <w:pPr>
+        <w:pStyle w:val="ListParagraph"/>
+        <w:numPr>
+          <w:ilvl w:val="0"/>
+          <w:numId w:val="6"/>
+        </w:numPr>
+        <w:rPr>
+          <w:sz w:val="20"/>
+          <w:szCs w:val="20"/>
+          <w:lang w:val="en-GB"/>
+        </w:rPr>
+      </w:pPr>
+      <w:r>
+        <w:rPr>
+          <w:sz w:val="20"/>
+          <w:szCs w:val="20"/>
+          <w:lang w:val="en-GB"/>
+        </w:rPr>
+        <w:t>Machine learning model</w:t>
+      </w:r>
+    </w:p>
+    <w:p>
+      <w:pPr>
+        <w:pStyle w:val="ListParagraph"/>
+        <w:numPr>
+          <w:ilvl w:val="0"/>
+          <w:numId w:val="6"/>
+        </w:numPr>
+        <w:rPr>
+          <w:sz w:val="20"/>
+          <w:szCs w:val="20"/>
+          <w:lang w:val="en-GB"/>
+        </w:rPr>
+      </w:pPr>
+      <w:r>
+        <w:rPr>
+          <w:sz w:val="20"/>
+          <w:szCs w:val="20"/>
+          <w:lang w:val="en-GB"/>
+        </w:rPr>
+        <w:t>Application and Web application design</w:t>
+      </w:r>
+    </w:p>
+    <w:p>
+      <w:pPr>
+        <w:pStyle w:val="ListParagraph"/>
+        <w:numPr>
+          <w:ilvl w:val="0"/>
+          <w:numId w:val="6"/>
+        </w:numPr>
+        <w:rPr>
+          <w:sz w:val="20"/>
+          <w:szCs w:val="20"/>
+          <w:lang w:val="en-GB"/>
+        </w:rPr>
+      </w:pPr>
+      <w:r>
+        <w:rPr>
+          <w:sz w:val="20"/>
+          <w:szCs w:val="20"/>
+          <w:lang w:val="en-GB"/>
+        </w:rPr>
+        <w:t>Chatbot</w:t>
+      </w:r>
+    </w:p>
+    <w:p>
+      <w:pPr>
+        <w:rPr>
+          <w:sz w:val="20"/>
+          <w:szCs w:val="20"/>
+          <w:lang w:val="en-GB"/>
+        </w:rPr>
+      </w:pPr>
+    </w:p>
+    <w:p>
+      <w:pPr>
+        <w:rPr>
+          <w:sz w:val="20"/>
+          <w:szCs w:val="20"/>
+          <w:lang w:val="en-GB"/>
+        </w:rPr>
+      </w:pPr>
+    </w:p>
+    <w:p>
+      <w:pPr>
+        <w:rPr>
+          <w:lang w:val="en-GB"/>
+        </w:rPr>
+      </w:pPr>
+    </w:p>
+    <w:p>
+      <w:pPr>
+        <w:rPr>
+          <w:b/>
+          <w:bCs/>
+          <w:sz w:val="28"/>
+          <w:szCs w:val="28"/>
+          <w:u w:val="single"/>
+          <w:lang w:val="en-GB"/>
+        </w:rPr>
+      </w:pPr>
+      <w:r>
+        <w:rPr>
+          <w:b/>
+          <w:bCs/>
+          <w:sz w:val="28"/>
+          <w:szCs w:val="28"/>
+          <w:u w:val="single"/>
+          <w:lang w:val="en-GB"/>
+        </w:rPr>
+        <w:t xml:space="preserve">Data collection </w:t>
+      </w:r>
+    </w:p>
+    <w:p>
+      <w:pPr>
+        <w:rPr>
+          <w:lang w:val="en-GB"/>
+        </w:rPr>
+      </w:pPr>
+    </w:p>
+    <w:p>
+      <w:pPr>
+        <w:rPr>
+          <w:b/>
+          <w:bCs/>
+          <w:sz w:val="24"/>
+          <w:szCs w:val="24"/>
+          <w:u w:val="single"/>
+          <w:lang w:val="en-GB"/>
+        </w:rPr>
+      </w:pPr>
+      <w:r>
+        <w:rPr>
+          <w:b/>
+          <w:bCs/>
+          <w:sz w:val="24"/>
+          <w:szCs w:val="24"/>
+          <w:u w:val="single"/>
+          <w:lang w:val="en-GB"/>
+        </w:rPr>
+        <w:t>Machine learning model</w:t>
+      </w:r>
+    </w:p>
+    <w:p>
+      <w:pPr>
+        <w:rPr>
+          <w:lang w:val="en-GB"/>
+        </w:rPr>
+      </w:pPr>
+    </w:p>
+    <w:p>
+      <w:pPr>
+        <w:rPr>
+          <w:b/>
+          <w:bCs/>
+          <w:u w:val="single"/>
+          <w:lang w:val="en-GB"/>
+        </w:rPr>
+      </w:pPr>
+      <w:r>
+        <w:rPr>
+          <w:b/>
+          <w:bCs/>
+          <w:u w:val="single"/>
+          <w:lang w:val="en-GB"/>
+        </w:rPr>
+        <w:t>Mobile application</w:t>
+      </w:r>
+      <w:r>
+        <w:rPr>
+          <w:b/>
+          <w:bCs/>
+          <w:u w:val="single"/>
+          <w:lang w:val="en-GB"/>
+        </w:rPr>
+        <w:t xml:space="preserve"> and </w:t>
+      </w:r>
+      <w:r>
+        <w:rPr>
+          <w:b/>
+          <w:bCs/>
+          <w:u w:val="single"/>
+          <w:lang w:val="en-GB"/>
+        </w:rPr>
+        <w:t>Web app design</w:t>
+      </w:r>
+    </w:p>
+    <w:p>
+      <w:pPr>
+        <w:rPr>
+          <w:b/>
+          <w:bCs/>
+          <w:u w:val="single"/>
+          <w:lang w:val="en-GB"/>
+        </w:rPr>
+      </w:pPr>
+    </w:p>
+    <w:p>
+      <w:pPr>
+        <w:rPr>
+          <w:b/>
+          <w:bCs/>
+          <w:u w:val="single"/>
+          <w:lang w:val="en-GB"/>
+        </w:rPr>
+      </w:pPr>
+    </w:p>
+    <w:p>
+      <w:pPr>
+        <w:rPr>
+          <w:b/>
+          <w:bCs/>
+          <w:u w:val="single"/>
+          <w:lang w:val="en-GB"/>
+        </w:rPr>
+      </w:pPr>
+      <w:r>
+        <w:rPr>
+          <w:b/>
+          <w:bCs/>
+          <w:u w:val="single"/>
+          <w:lang w:val="en-GB"/>
+        </w:rPr>
+        <w:t>Chatbot</w:t>
+      </w:r>
+    </w:p>
+    <w:p>
+      <w:pPr>
+        <w:rPr>
+          <w:lang w:val="en-GB"/>
+        </w:rPr>
+      </w:pPr>
+    </w:p>
+    <w:p>
+      <w:pPr>
+        <w:rPr>
+          <w:lang w:val="en-GB"/>
+        </w:rPr>
+      </w:pPr>
+    </w:p>
+    <w:p>
+      <w:pPr>
+        <w:rPr>
+          <w:lang w:val="en-GB"/>
+        </w:rPr>
+      </w:pPr>
+    </w:p>
+    <w:p>
+      <w:pPr>
+        <w:rPr>
+          <w:lang w:val="en-GB"/>
+        </w:rPr>
+      </w:pPr>
+    </w:p>
+    <w:p/>
+    <w:p/>
+    <w:p>
+      <w:pPr>
+        <w:pStyle w:val="Heading2"/>
+        <w:rPr>
+          <w:bCs/>
+          <w:lang w:val="en-GB"/>
+        </w:rPr>
+      </w:pPr>
+      <w:r>
+        <w:rPr>
+          <w:bCs/>
+          <w:lang w:val="en-GB"/>
+        </w:rPr>
+        <w:lastRenderedPageBreak/>
+        <w:t>Requirement analysis</w:t>
+      </w:r>
+    </w:p>
+    <w:p>
+      <w:pPr>
+        <w:pStyle w:val="Heading2"/>
+        <w:rPr>
+          <w:bCs/>
+          <w:lang w:val="en-GB"/>
+        </w:rPr>
+      </w:pPr>
+      <w:bookmarkStart w:id="9" w:name="_Toc78287027"/>
+      <w:r>
+        <w:rPr>
+          <w:bCs/>
+        </w:rPr>
+        <w:t>M</w:t>
+      </w:r>
+      <w:bookmarkEnd w:id="9"/>
+      <w:proofErr w:type="spellStart"/>
+      <w:r>
+        <w:rPr>
+          <w:bCs/>
+          <w:lang w:val="en-GB"/>
+        </w:rPr>
+        <w:t>ethodology</w:t>
+      </w:r>
+      <w:proofErr w:type="spellEnd"/>
+    </w:p>
+    <w:p>
+      <w:pPr>
+        <w:rPr>
+          <w:lang w:val="en-GB"/>
+        </w:rPr>
+      </w:pPr>
+    </w:p>
+    <w:p>
+      <w:pPr>
+        <w:rPr>
+          <w:lang w:val="en-GB"/>
+        </w:rPr>
+      </w:pPr>
+    </w:p>
+    <w:p>
+      <w:pPr>
+        <w:pStyle w:val="Heading2"/>
+      </w:pPr>
+      <w:bookmarkStart w:id="10" w:name="_26in1rg" w:colFirst="0" w:colLast="0"/>
+      <w:bookmarkEnd w:id="10"/>
+    </w:p>
+    <w:p>
+      <w:pPr>
+        <w:pStyle w:val="Heading2"/>
+      </w:pPr>
+      <w:bookmarkStart w:id="11" w:name="_7u9zwftt0sos" w:colFirst="0" w:colLast="0"/>
+      <w:bookmarkEnd w:id="11"/>
+    </w:p>
+    <w:p>
+      <w:pPr>
+        <w:pStyle w:val="Heading2"/>
+      </w:pPr>
+      <w:bookmarkStart w:id="12" w:name="_ulng8l3wpv5j" w:colFirst="0" w:colLast="0"/>
+      <w:bookmarkEnd w:id="12"/>
+    </w:p>
+    <w:p>
+      <w:pPr>
+        <w:pStyle w:val="Heading2"/>
+      </w:pPr>
+      <w:bookmarkStart w:id="13" w:name="_oc86a6yzrhj8" w:colFirst="0" w:colLast="0"/>
+      <w:bookmarkEnd w:id="13"/>
+    </w:p>
+    <w:p>
+      <w:pPr>
+        <w:pStyle w:val="Heading2"/>
+      </w:pPr>
+      <w:bookmarkStart w:id="14" w:name="_3b6p8d69hedl" w:colFirst="0" w:colLast="0"/>
+      <w:bookmarkEnd w:id="14"/>
+    </w:p>
+    <w:p>
+      <w:pPr>
+        <w:pStyle w:val="Heading2"/>
+      </w:pPr>
+      <w:bookmarkStart w:id="15" w:name="_r68xer58zbqn" w:colFirst="0" w:colLast="0"/>
+      <w:bookmarkEnd w:id="15"/>
+    </w:p>
+    <w:p>
+      <w:pPr>
+        <w:pStyle w:val="Heading2"/>
+      </w:pPr>
+      <w:bookmarkStart w:id="16" w:name="_lzockqs2ur60" w:colFirst="0" w:colLast="0"/>
+      <w:bookmarkEnd w:id="16"/>
+    </w:p>
+    <w:p>
+      <w:pPr>
+        <w:pStyle w:val="Heading2"/>
+      </w:pPr>
+      <w:bookmarkStart w:id="17" w:name="_ayrmek5kwn0q" w:colFirst="0" w:colLast="0"/>
+      <w:bookmarkEnd w:id="17"/>
+    </w:p>
+    <w:p>
+      <w:pPr>
+        <w:pStyle w:val="Heading2"/>
+      </w:pPr>
+      <w:bookmarkStart w:id="18" w:name="_eg3uog4z9h29" w:colFirst="0" w:colLast="0"/>
+      <w:bookmarkEnd w:id="18"/>
+    </w:p>
+    <w:p>
+      <w:pPr>
+        <w:pStyle w:val="Heading2"/>
+      </w:pPr>
+      <w:bookmarkStart w:id="19" w:name="_xo7qhmhldfpv" w:colFirst="0" w:colLast="0"/>
+      <w:bookmarkEnd w:id="19"/>
+    </w:p>
+    <w:p>
+      <w:pPr>
+        <w:pStyle w:val="Heading2"/>
+      </w:pPr>
+      <w:bookmarkStart w:id="20" w:name="_1k2mhd6eq603" w:colFirst="0" w:colLast="0"/>
+      <w:bookmarkEnd w:id="20"/>
+    </w:p>
+    <w:p>
+      <w:pPr>
+        <w:pStyle w:val="Heading2"/>
+      </w:pPr>
+      <w:bookmarkStart w:id="21" w:name="_gks8g2bobwfg" w:colFirst="0" w:colLast="0"/>
+      <w:bookmarkEnd w:id="21"/>
+    </w:p>
+    <w:p>
+      <w:pPr>
+        <w:pStyle w:val="Heading2"/>
+      </w:pPr>
+      <w:bookmarkStart w:id="22" w:name="_flhoi3e4g1y6" w:colFirst="0" w:colLast="0"/>
+      <w:bookmarkEnd w:id="22"/>
+    </w:p>
+    <w:p>
+      <w:pPr>
+        <w:pStyle w:val="Heading2"/>
+      </w:pPr>
+      <w:bookmarkStart w:id="23" w:name="_qpe0ncmgrhl8" w:colFirst="0" w:colLast="0"/>
+      <w:bookmarkEnd w:id="23"/>
+    </w:p>
+    <w:p/>
+    <w:p>
+      <w:pPr>
+        <w:pStyle w:val="Heading1"/>
+      </w:pPr>
+      <w:bookmarkStart w:id="24" w:name="_tmxmj549m3mw" w:colFirst="0" w:colLast="0"/>
+      <w:bookmarkStart w:id="25" w:name="_1y810tw" w:colFirst="0" w:colLast="0"/>
+      <w:bookmarkEnd w:id="24"/>
+      <w:bookmarkEnd w:id="25"/>
+    </w:p>
+    <w:p>
+      <w:pPr>
+        <w:pStyle w:val="Heading1"/>
+      </w:pPr>
+    </w:p>
+    <w:p>
+      <w:pPr>
+        <w:pStyle w:val="Heading1"/>
+      </w:pPr>
+    </w:p>
+    <w:p>
+      <w:pPr>
+        <w:pStyle w:val="Heading1"/>
+      </w:pPr>
+    </w:p>
+    <w:p>
+      <w:pPr>
+        <w:pStyle w:val="Heading1"/>
+      </w:pPr>
+    </w:p>
+    <w:p/>
+    <w:p/>
+    <w:p>
+      <w:pPr>
+        <w:pStyle w:val="Heading1"/>
+      </w:pPr>
+    </w:p>
+    <w:p>
+      <w:pPr>
+        <w:pStyle w:val="Heading1"/>
+      </w:pPr>
+    </w:p>
+    <w:p>
+      <w:pPr>
+        <w:pStyle w:val="Heading1"/>
+      </w:pPr>
+      <w:r>
+        <w:t xml:space="preserve"> CHAPTER 4:  CONCLUSIONS </w:t>
+      </w:r>
+      <w:proofErr w:type="gramStart"/>
+      <w:r>
+        <w:t xml:space="preserve">AND </w:t>
+      </w:r>
+      <w:r>
+        <w:rPr>
+          <w:lang w:val="en-GB"/>
+        </w:rPr>
+        <w:t xml:space="preserve"> RECOMMEDATION</w:t>
+      </w:r>
+      <w:proofErr w:type="gramEnd"/>
+      <w:r>
+        <w:rPr>
+          <w:lang w:val="en-GB"/>
+        </w:rPr>
+        <w:t xml:space="preserve"> </w:t>
       </w:r>
     </w:p>
     <w:p>
@@ -3649,15 +4634,15 @@
           <w:szCs w:val="24"/>
         </w:rPr>
       </w:pPr>
-      <w:bookmarkStart w:id="27" w:name="_4i7ojhp" w:colFirst="0" w:colLast="0"/>
+      <w:bookmarkStart w:id="26" w:name="_4i7ojhp" w:colFirst="0" w:colLast="0"/>
+      <w:bookmarkEnd w:id="26"/>
+    </w:p>
+    <w:p>
+      <w:pPr>
+        <w:pStyle w:val="Heading2"/>
+      </w:pPr>
+      <w:bookmarkStart w:id="27" w:name="_2xcytpi" w:colFirst="0" w:colLast="0"/>
       <w:bookmarkEnd w:id="27"/>
-    </w:p>
-    <w:p>
-      <w:pPr>
-        <w:pStyle w:val="Heading2"/>
-      </w:pPr>
-      <w:bookmarkStart w:id="28" w:name="_2xcytpi" w:colFirst="0" w:colLast="0"/>
-      <w:bookmarkEnd w:id="28"/>
       <w:r>
         <w:t>4.2 CONCLUSION</w:t>
       </w:r>
@@ -3681,7 +4666,7 @@
           <w:sz w:val="24"/>
           <w:szCs w:val="24"/>
         </w:rPr>
-        <w:t xml:space="preserve">Home automation based on IoT is one of the promising and essential issues in recent times. It provides a comfortable living. In this paper, we implemented an IoT-based low cost and flexible home automation system framework through a mobile web app. We intend to use ESP8266 as a microcontroller board with the Wi-Fi module. However, in future work, we will develop a smart </w:t>
+        <w:t>Home automation based on IoT is one of the promising and essential issues in recent times. It provides a comfortable living. In this paper, we implemented an IoT-based low cost and flexible home automation system framework through a mobile web app. We intend to use ESP8266 as a microcontroller board with the Wi-Fi module. However, in future work, we will develop a smart building and as well as a smart city. The big challenge is to manage all in real-time data in a well-organized pattern.</w:t>
       </w:r>
       <w:r>
         <w:rPr>
@@ -3689,9 +4674,9 @@
           <w:color w:val="000000"/>
           <w:sz w:val="24"/>
           <w:szCs w:val="24"/>
-        </w:rPr>
-        <w:lastRenderedPageBreak/>
-        <w:t>building and as well as a smart city. The big challenge is to manage all in real-time data in a well-organized pattern.</w:t>
+          <w:lang w:val="en-US"/>
+        </w:rPr>
+        <w:t xml:space="preserve"> We hope our proposal will be considered and approved so that we can continue with the building of the real system</w:t>
       </w:r>
       <w:r>
         <w:rPr>
@@ -3701,16 +4686,6 @@
           <w:szCs w:val="24"/>
           <w:lang w:val="en-US"/>
         </w:rPr>
-        <w:t xml:space="preserve"> We hope our proposal will be considered and approved so that we can continue with the building of the real system</w:t>
-      </w:r>
-      <w:r>
-        <w:rPr>
-          <w:rFonts w:ascii="Times New Roman" w:eastAsia="Times New Roman" w:hAnsi="Times New Roman" w:cs="Times New Roman"/>
-          <w:color w:val="000000"/>
-          <w:sz w:val="24"/>
-          <w:szCs w:val="24"/>
-          <w:lang w:val="en-US"/>
-        </w:rPr>
         <w:t>.</w:t>
       </w:r>
     </w:p>
@@ -3908,8 +4883,8 @@
       <w:pPr>
         <w:pStyle w:val="Heading2"/>
       </w:pPr>
-      <w:bookmarkStart w:id="29" w:name="_1ci93xb" w:colFirst="0" w:colLast="0"/>
-      <w:bookmarkEnd w:id="29"/>
+      <w:bookmarkStart w:id="28" w:name="_1ci93xb" w:colFirst="0" w:colLast="0"/>
+      <w:bookmarkEnd w:id="28"/>
       <w:r>
         <w:t>4.3 References</w:t>
       </w:r>
@@ -4056,7 +5031,6 @@
           <w:sz w:val="23"/>
           <w:szCs w:val="23"/>
         </w:rPr>
-        <w:lastRenderedPageBreak/>
         <w:t xml:space="preserve">3.Barzilay, O. (2017, 2 Nov). </w:t>
       </w:r>
       <w:hyperlink r:id="rId10" w:anchor="537c90d440d8">
@@ -4552,9 +5526,9 @@
 <w:numbering xmlns:wpc="http://schemas.microsoft.com/office/word/2010/wordprocessingCanvas" xmlns:cx="http://schemas.microsoft.com/office/drawing/2014/chartex" xmlns:cx1="http://schemas.microsoft.com/office/drawing/2015/9/8/chartex" xmlns:cx2="http://schemas.microsoft.com/office/drawing/2015/10/21/chartex" xmlns:cx3="http://schemas.microsoft.com/office/drawing/2016/5/9/chartex" xmlns:cx4="http://schemas.microsoft.com/office/drawing/2016/5/10/chartex" xmlns:cx5="http://schemas.microsoft.com/office/drawing/2016/5/11/chartex" xmlns:cx6="http://schemas.microsoft.com/office/drawing/2016/5/12/chartex" xmlns:cx7="http://schemas.microsoft.com/office/drawing/2016/5/13/chartex" xmlns:cx8="http://schemas.microsoft.com/office/drawing/2016/5/14/chartex" xmlns:mc="http://schemas.openxmlformats.org/markup-compatibility/2006" xmlns:aink="http://schemas.microsoft.com/office/drawing/2016/ink" xmlns:am3d="http://schemas.microsoft.com/office/drawing/2017/model3d" xmlns:o="urn:schemas-microsoft-com:office:office" xmlns:r="http://schemas.openxmlformats.org/officeDocument/2006/relationships" xmlns:m="http://schemas.openxmlformats.org/officeDocument/2006/math" xmlns:v="urn:schemas-microsoft-com:vml" xmlns:wp14="http://schemas.microsoft.com/office/word/2010/wordprocessingDrawing" xmlns:wp="http://schemas.openxmlformats.org/drawingml/2006/wordprocessingDrawing" xmlns:w10="urn:schemas-microsoft-com:office:word" xmlns:w="http://schemas.openxmlformats.org/wordprocessingml/2006/main" xmlns:w14="http://schemas.microsoft.com/office/word/2010/wordml" xmlns:w15="http://schemas.microsoft.com/office/word/2012/wordml" xmlns:w16cex="http://schemas.microsoft.com/office/word/2018/wordml/cex" xmlns:w16cid="http://schemas.microsoft.com/office/word/2016/wordml/cid" xmlns:w16="http://schemas.microsoft.com/office/word/2018/wordml" xmlns:w16sdtdh="http://schemas.microsoft.com/office/word/2020/wordml/sdtdatahash" xmlns:w16se="http://schemas.microsoft.com/office/word/2015/wordml/symex" xmlns:wpg="http://schemas.microsoft.com/office/word/2010/wordprocessingGroup" xmlns:wpi="http://schemas.microsoft.com/office/word/2010/wordprocessingInk" xmlns:wne="http://schemas.microsoft.com/office/word/2006/wordml" xmlns:wps="http://schemas.microsoft.com/office/word/2010/wordprocessingShape" mc:Ignorable="w14 w15 w16se w16cid w16 w16cex w16sdtdh wp14">
   <w:abstractNum w:abstractNumId="0" w15:restartNumberingAfterBreak="0">
     <w:nsid w:val="297768D0"/>
-    <w:multiLevelType w:val="hybridMultilevel"/>
-    <w:tmpl w:val="A314E90A"/>
-    <w:lvl w:ilvl="0" w:tplc="2000000F">
+    <w:multiLevelType w:val="multilevel"/>
+    <w:tmpl w:val="DA08EB5A"/>
+    <w:lvl w:ilvl="0">
       <w:start w:val="1"/>
       <w:numFmt w:val="decimal"/>
       <w:lvlText w:val="%1."/>
@@ -4563,80 +5537,230 @@
         <w:ind w:left="720" w:hanging="360"/>
       </w:pPr>
     </w:lvl>
-    <w:lvl w:ilvl="1" w:tplc="20000019" w:tentative="1">
-      <w:start w:val="1"/>
-      <w:numFmt w:val="lowerLetter"/>
-      <w:lvlText w:val="%2."/>
+    <w:lvl w:ilvl="1">
+      <w:start w:val="2"/>
+      <w:numFmt w:val="decimal"/>
+      <w:isLgl/>
+      <w:lvlText w:val="%1.%2"/>
       <w:lvlJc w:val="left"/>
       <w:pPr>
-        <w:ind w:left="1440" w:hanging="360"/>
-      </w:pPr>
+        <w:ind w:left="720" w:hanging="360"/>
+      </w:pPr>
+      <w:rPr>
+        <w:rFonts w:hint="default"/>
+      </w:rPr>
     </w:lvl>
-    <w:lvl w:ilvl="2" w:tplc="2000001B" w:tentative="1">
-      <w:start w:val="1"/>
-      <w:numFmt w:val="lowerRoman"/>
-      <w:lvlText w:val="%3."/>
-      <w:lvlJc w:val="right"/>
-      <w:pPr>
-        <w:ind w:left="2160" w:hanging="180"/>
-      </w:pPr>
-    </w:lvl>
-    <w:lvl w:ilvl="3" w:tplc="2000000F" w:tentative="1">
+    <w:lvl w:ilvl="2">
       <w:start w:val="1"/>
       <w:numFmt w:val="decimal"/>
-      <w:lvlText w:val="%4."/>
+      <w:isLgl/>
+      <w:lvlText w:val="%1.%2.%3"/>
       <w:lvlJc w:val="left"/>
       <w:pPr>
-        <w:ind w:left="2880" w:hanging="360"/>
-      </w:pPr>
+        <w:ind w:left="1080" w:hanging="720"/>
+      </w:pPr>
+      <w:rPr>
+        <w:rFonts w:hint="default"/>
+      </w:rPr>
     </w:lvl>
-    <w:lvl w:ilvl="4" w:tplc="20000019" w:tentative="1">
-      <w:start w:val="1"/>
-      <w:numFmt w:val="lowerLetter"/>
-      <w:lvlText w:val="%5."/>
-      <w:lvlJc w:val="left"/>
-      <w:pPr>
-        <w:ind w:left="3600" w:hanging="360"/>
-      </w:pPr>
-    </w:lvl>
-    <w:lvl w:ilvl="5" w:tplc="2000001B" w:tentative="1">
-      <w:start w:val="1"/>
-      <w:numFmt w:val="lowerRoman"/>
-      <w:lvlText w:val="%6."/>
-      <w:lvlJc w:val="right"/>
-      <w:pPr>
-        <w:ind w:left="4320" w:hanging="180"/>
-      </w:pPr>
-    </w:lvl>
-    <w:lvl w:ilvl="6" w:tplc="2000000F" w:tentative="1">
+    <w:lvl w:ilvl="3">
       <w:start w:val="1"/>
       <w:numFmt w:val="decimal"/>
-      <w:lvlText w:val="%7."/>
+      <w:isLgl/>
+      <w:lvlText w:val="%1.%2.%3.%4"/>
       <w:lvlJc w:val="left"/>
       <w:pPr>
-        <w:ind w:left="5040" w:hanging="360"/>
-      </w:pPr>
+        <w:ind w:left="1080" w:hanging="720"/>
+      </w:pPr>
+      <w:rPr>
+        <w:rFonts w:hint="default"/>
+      </w:rPr>
     </w:lvl>
-    <w:lvl w:ilvl="7" w:tplc="20000019" w:tentative="1">
+    <w:lvl w:ilvl="4">
       <w:start w:val="1"/>
-      <w:numFmt w:val="lowerLetter"/>
-      <w:lvlText w:val="%8."/>
+      <w:numFmt w:val="decimal"/>
+      <w:isLgl/>
+      <w:lvlText w:val="%1.%2.%3.%4.%5"/>
       <w:lvlJc w:val="left"/>
       <w:pPr>
-        <w:ind w:left="5760" w:hanging="360"/>
-      </w:pPr>
+        <w:ind w:left="1440" w:hanging="1080"/>
+      </w:pPr>
+      <w:rPr>
+        <w:rFonts w:hint="default"/>
+      </w:rPr>
     </w:lvl>
-    <w:lvl w:ilvl="8" w:tplc="2000001B" w:tentative="1">
+    <w:lvl w:ilvl="5">
       <w:start w:val="1"/>
-      <w:numFmt w:val="lowerRoman"/>
-      <w:lvlText w:val="%9."/>
-      <w:lvlJc w:val="right"/>
-      <w:pPr>
-        <w:ind w:left="6480" w:hanging="180"/>
-      </w:pPr>
+      <w:numFmt w:val="decimal"/>
+      <w:isLgl/>
+      <w:lvlText w:val="%1.%2.%3.%4.%5.%6"/>
+      <w:lvlJc w:val="left"/>
+      <w:pPr>
+        <w:ind w:left="1440" w:hanging="1080"/>
+      </w:pPr>
+      <w:rPr>
+        <w:rFonts w:hint="default"/>
+      </w:rPr>
+    </w:lvl>
+    <w:lvl w:ilvl="6">
+      <w:start w:val="1"/>
+      <w:numFmt w:val="decimal"/>
+      <w:isLgl/>
+      <w:lvlText w:val="%1.%2.%3.%4.%5.%6.%7"/>
+      <w:lvlJc w:val="left"/>
+      <w:pPr>
+        <w:ind w:left="1800" w:hanging="1440"/>
+      </w:pPr>
+      <w:rPr>
+        <w:rFonts w:hint="default"/>
+      </w:rPr>
+    </w:lvl>
+    <w:lvl w:ilvl="7">
+      <w:start w:val="1"/>
+      <w:numFmt w:val="decimal"/>
+      <w:isLgl/>
+      <w:lvlText w:val="%1.%2.%3.%4.%5.%6.%7.%8"/>
+      <w:lvlJc w:val="left"/>
+      <w:pPr>
+        <w:ind w:left="1800" w:hanging="1440"/>
+      </w:pPr>
+      <w:rPr>
+        <w:rFonts w:hint="default"/>
+      </w:rPr>
+    </w:lvl>
+    <w:lvl w:ilvl="8">
+      <w:start w:val="1"/>
+      <w:numFmt w:val="decimal"/>
+      <w:isLgl/>
+      <w:lvlText w:val="%1.%2.%3.%4.%5.%6.%7.%8.%9"/>
+      <w:lvlJc w:val="left"/>
+      <w:pPr>
+        <w:ind w:left="1800" w:hanging="1440"/>
+      </w:pPr>
+      <w:rPr>
+        <w:rFonts w:hint="default"/>
+      </w:rPr>
     </w:lvl>
   </w:abstractNum>
   <w:abstractNum w:abstractNumId="1" w15:restartNumberingAfterBreak="0">
+    <w:nsid w:val="2BB60FB9"/>
+    <w:multiLevelType w:val="multilevel"/>
+    <w:tmpl w:val="DA08EB5A"/>
+    <w:lvl w:ilvl="0">
+      <w:start w:val="1"/>
+      <w:numFmt w:val="decimal"/>
+      <w:lvlText w:val="%1."/>
+      <w:lvlJc w:val="left"/>
+      <w:pPr>
+        <w:ind w:left="720" w:hanging="360"/>
+      </w:pPr>
+    </w:lvl>
+    <w:lvl w:ilvl="1">
+      <w:start w:val="2"/>
+      <w:numFmt w:val="decimal"/>
+      <w:isLgl/>
+      <w:lvlText w:val="%1.%2"/>
+      <w:lvlJc w:val="left"/>
+      <w:pPr>
+        <w:ind w:left="720" w:hanging="360"/>
+      </w:pPr>
+      <w:rPr>
+        <w:rFonts w:hint="default"/>
+      </w:rPr>
+    </w:lvl>
+    <w:lvl w:ilvl="2">
+      <w:start w:val="1"/>
+      <w:numFmt w:val="decimal"/>
+      <w:isLgl/>
+      <w:lvlText w:val="%1.%2.%3"/>
+      <w:lvlJc w:val="left"/>
+      <w:pPr>
+        <w:ind w:left="1080" w:hanging="720"/>
+      </w:pPr>
+      <w:rPr>
+        <w:rFonts w:hint="default"/>
+      </w:rPr>
+    </w:lvl>
+    <w:lvl w:ilvl="3">
+      <w:start w:val="1"/>
+      <w:numFmt w:val="decimal"/>
+      <w:isLgl/>
+      <w:lvlText w:val="%1.%2.%3.%4"/>
+      <w:lvlJc w:val="left"/>
+      <w:pPr>
+        <w:ind w:left="1080" w:hanging="720"/>
+      </w:pPr>
+      <w:rPr>
+        <w:rFonts w:hint="default"/>
+      </w:rPr>
+    </w:lvl>
+    <w:lvl w:ilvl="4">
+      <w:start w:val="1"/>
+      <w:numFmt w:val="decimal"/>
+      <w:isLgl/>
+      <w:lvlText w:val="%1.%2.%3.%4.%5"/>
+      <w:lvlJc w:val="left"/>
+      <w:pPr>
+        <w:ind w:left="1440" w:hanging="1080"/>
+      </w:pPr>
+      <w:rPr>
+        <w:rFonts w:hint="default"/>
+      </w:rPr>
+    </w:lvl>
+    <w:lvl w:ilvl="5">
+      <w:start w:val="1"/>
+      <w:numFmt w:val="decimal"/>
+      <w:isLgl/>
+      <w:lvlText w:val="%1.%2.%3.%4.%5.%6"/>
+      <w:lvlJc w:val="left"/>
+      <w:pPr>
+        <w:ind w:left="1440" w:hanging="1080"/>
+      </w:pPr>
+      <w:rPr>
+        <w:rFonts w:hint="default"/>
+      </w:rPr>
+    </w:lvl>
+    <w:lvl w:ilvl="6">
+      <w:start w:val="1"/>
+      <w:numFmt w:val="decimal"/>
+      <w:isLgl/>
+      <w:lvlText w:val="%1.%2.%3.%4.%5.%6.%7"/>
+      <w:lvlJc w:val="left"/>
+      <w:pPr>
+        <w:ind w:left="1800" w:hanging="1440"/>
+      </w:pPr>
+      <w:rPr>
+        <w:rFonts w:hint="default"/>
+      </w:rPr>
+    </w:lvl>
+    <w:lvl w:ilvl="7">
+      <w:start w:val="1"/>
+      <w:numFmt w:val="decimal"/>
+      <w:isLgl/>
+      <w:lvlText w:val="%1.%2.%3.%4.%5.%6.%7.%8"/>
+      <w:lvlJc w:val="left"/>
+      <w:pPr>
+        <w:ind w:left="1800" w:hanging="1440"/>
+      </w:pPr>
+      <w:rPr>
+        <w:rFonts w:hint="default"/>
+      </w:rPr>
+    </w:lvl>
+    <w:lvl w:ilvl="8">
+      <w:start w:val="1"/>
+      <w:numFmt w:val="decimal"/>
+      <w:isLgl/>
+      <w:lvlText w:val="%1.%2.%3.%4.%5.%6.%7.%8.%9"/>
+      <w:lvlJc w:val="left"/>
+      <w:pPr>
+        <w:ind w:left="1800" w:hanging="1440"/>
+      </w:pPr>
+      <w:rPr>
+        <w:rFonts w:hint="default"/>
+      </w:rPr>
+    </w:lvl>
+  </w:abstractNum>
+  <w:abstractNum w:abstractNumId="2" w15:restartNumberingAfterBreak="0">
     <w:nsid w:val="53CA2451"/>
     <w:multiLevelType w:val="multilevel"/>
     <w:tmpl w:val="D26AABEE"/>
@@ -4767,11 +5891,348 @@
       </w:rPr>
     </w:lvl>
   </w:abstractNum>
+  <w:abstractNum w:abstractNumId="3" w15:restartNumberingAfterBreak="0">
+    <w:nsid w:val="68F70920"/>
+    <w:multiLevelType w:val="hybridMultilevel"/>
+    <w:tmpl w:val="9EF6D2B0"/>
+    <w:lvl w:ilvl="0" w:tplc="2000000F">
+      <w:start w:val="1"/>
+      <w:numFmt w:val="decimal"/>
+      <w:lvlText w:val="%1."/>
+      <w:lvlJc w:val="left"/>
+      <w:pPr>
+        <w:ind w:left="720" w:hanging="360"/>
+      </w:pPr>
+      <w:rPr>
+        <w:rFonts w:hint="default"/>
+      </w:rPr>
+    </w:lvl>
+    <w:lvl w:ilvl="1" w:tplc="20000019" w:tentative="1">
+      <w:start w:val="1"/>
+      <w:numFmt w:val="lowerLetter"/>
+      <w:lvlText w:val="%2."/>
+      <w:lvlJc w:val="left"/>
+      <w:pPr>
+        <w:ind w:left="1440" w:hanging="360"/>
+      </w:pPr>
+    </w:lvl>
+    <w:lvl w:ilvl="2" w:tplc="2000001B" w:tentative="1">
+      <w:start w:val="1"/>
+      <w:numFmt w:val="lowerRoman"/>
+      <w:lvlText w:val="%3."/>
+      <w:lvlJc w:val="right"/>
+      <w:pPr>
+        <w:ind w:left="2160" w:hanging="180"/>
+      </w:pPr>
+    </w:lvl>
+    <w:lvl w:ilvl="3" w:tplc="2000000F" w:tentative="1">
+      <w:start w:val="1"/>
+      <w:numFmt w:val="decimal"/>
+      <w:lvlText w:val="%4."/>
+      <w:lvlJc w:val="left"/>
+      <w:pPr>
+        <w:ind w:left="2880" w:hanging="360"/>
+      </w:pPr>
+    </w:lvl>
+    <w:lvl w:ilvl="4" w:tplc="20000019" w:tentative="1">
+      <w:start w:val="1"/>
+      <w:numFmt w:val="lowerLetter"/>
+      <w:lvlText w:val="%5."/>
+      <w:lvlJc w:val="left"/>
+      <w:pPr>
+        <w:ind w:left="3600" w:hanging="360"/>
+      </w:pPr>
+    </w:lvl>
+    <w:lvl w:ilvl="5" w:tplc="2000001B" w:tentative="1">
+      <w:start w:val="1"/>
+      <w:numFmt w:val="lowerRoman"/>
+      <w:lvlText w:val="%6."/>
+      <w:lvlJc w:val="right"/>
+      <w:pPr>
+        <w:ind w:left="4320" w:hanging="180"/>
+      </w:pPr>
+    </w:lvl>
+    <w:lvl w:ilvl="6" w:tplc="2000000F" w:tentative="1">
+      <w:start w:val="1"/>
+      <w:numFmt w:val="decimal"/>
+      <w:lvlText w:val="%7."/>
+      <w:lvlJc w:val="left"/>
+      <w:pPr>
+        <w:ind w:left="5040" w:hanging="360"/>
+      </w:pPr>
+    </w:lvl>
+    <w:lvl w:ilvl="7" w:tplc="20000019" w:tentative="1">
+      <w:start w:val="1"/>
+      <w:numFmt w:val="lowerLetter"/>
+      <w:lvlText w:val="%8."/>
+      <w:lvlJc w:val="left"/>
+      <w:pPr>
+        <w:ind w:left="5760" w:hanging="360"/>
+      </w:pPr>
+    </w:lvl>
+    <w:lvl w:ilvl="8" w:tplc="2000001B" w:tentative="1">
+      <w:start w:val="1"/>
+      <w:numFmt w:val="lowerRoman"/>
+      <w:lvlText w:val="%9."/>
+      <w:lvlJc w:val="right"/>
+      <w:pPr>
+        <w:ind w:left="6480" w:hanging="180"/>
+      </w:pPr>
+    </w:lvl>
+  </w:abstractNum>
+  <w:abstractNum w:abstractNumId="4" w15:restartNumberingAfterBreak="0">
+    <w:nsid w:val="6AA80F01"/>
+    <w:multiLevelType w:val="multilevel"/>
+    <w:tmpl w:val="DA08EB5A"/>
+    <w:lvl w:ilvl="0">
+      <w:start w:val="1"/>
+      <w:numFmt w:val="decimal"/>
+      <w:lvlText w:val="%1."/>
+      <w:lvlJc w:val="left"/>
+      <w:pPr>
+        <w:ind w:left="720" w:hanging="360"/>
+      </w:pPr>
+    </w:lvl>
+    <w:lvl w:ilvl="1">
+      <w:start w:val="2"/>
+      <w:numFmt w:val="decimal"/>
+      <w:isLgl/>
+      <w:lvlText w:val="%1.%2"/>
+      <w:lvlJc w:val="left"/>
+      <w:pPr>
+        <w:ind w:left="720" w:hanging="360"/>
+      </w:pPr>
+      <w:rPr>
+        <w:rFonts w:hint="default"/>
+      </w:rPr>
+    </w:lvl>
+    <w:lvl w:ilvl="2">
+      <w:start w:val="1"/>
+      <w:numFmt w:val="decimal"/>
+      <w:isLgl/>
+      <w:lvlText w:val="%1.%2.%3"/>
+      <w:lvlJc w:val="left"/>
+      <w:pPr>
+        <w:ind w:left="1080" w:hanging="720"/>
+      </w:pPr>
+      <w:rPr>
+        <w:rFonts w:hint="default"/>
+      </w:rPr>
+    </w:lvl>
+    <w:lvl w:ilvl="3">
+      <w:start w:val="1"/>
+      <w:numFmt w:val="decimal"/>
+      <w:isLgl/>
+      <w:lvlText w:val="%1.%2.%3.%4"/>
+      <w:lvlJc w:val="left"/>
+      <w:pPr>
+        <w:ind w:left="1080" w:hanging="720"/>
+      </w:pPr>
+      <w:rPr>
+        <w:rFonts w:hint="default"/>
+      </w:rPr>
+    </w:lvl>
+    <w:lvl w:ilvl="4">
+      <w:start w:val="1"/>
+      <w:numFmt w:val="decimal"/>
+      <w:isLgl/>
+      <w:lvlText w:val="%1.%2.%3.%4.%5"/>
+      <w:lvlJc w:val="left"/>
+      <w:pPr>
+        <w:ind w:left="1440" w:hanging="1080"/>
+      </w:pPr>
+      <w:rPr>
+        <w:rFonts w:hint="default"/>
+      </w:rPr>
+    </w:lvl>
+    <w:lvl w:ilvl="5">
+      <w:start w:val="1"/>
+      <w:numFmt w:val="decimal"/>
+      <w:isLgl/>
+      <w:lvlText w:val="%1.%2.%3.%4.%5.%6"/>
+      <w:lvlJc w:val="left"/>
+      <w:pPr>
+        <w:ind w:left="1440" w:hanging="1080"/>
+      </w:pPr>
+      <w:rPr>
+        <w:rFonts w:hint="default"/>
+      </w:rPr>
+    </w:lvl>
+    <w:lvl w:ilvl="6">
+      <w:start w:val="1"/>
+      <w:numFmt w:val="decimal"/>
+      <w:isLgl/>
+      <w:lvlText w:val="%1.%2.%3.%4.%5.%6.%7"/>
+      <w:lvlJc w:val="left"/>
+      <w:pPr>
+        <w:ind w:left="1800" w:hanging="1440"/>
+      </w:pPr>
+      <w:rPr>
+        <w:rFonts w:hint="default"/>
+      </w:rPr>
+    </w:lvl>
+    <w:lvl w:ilvl="7">
+      <w:start w:val="1"/>
+      <w:numFmt w:val="decimal"/>
+      <w:isLgl/>
+      <w:lvlText w:val="%1.%2.%3.%4.%5.%6.%7.%8"/>
+      <w:lvlJc w:val="left"/>
+      <w:pPr>
+        <w:ind w:left="1800" w:hanging="1440"/>
+      </w:pPr>
+      <w:rPr>
+        <w:rFonts w:hint="default"/>
+      </w:rPr>
+    </w:lvl>
+    <w:lvl w:ilvl="8">
+      <w:start w:val="1"/>
+      <w:numFmt w:val="decimal"/>
+      <w:isLgl/>
+      <w:lvlText w:val="%1.%2.%3.%4.%5.%6.%7.%8.%9"/>
+      <w:lvlJc w:val="left"/>
+      <w:pPr>
+        <w:ind w:left="1800" w:hanging="1440"/>
+      </w:pPr>
+      <w:rPr>
+        <w:rFonts w:hint="default"/>
+      </w:rPr>
+    </w:lvl>
+  </w:abstractNum>
+  <w:abstractNum w:abstractNumId="5" w15:restartNumberingAfterBreak="0">
+    <w:nsid w:val="6D4255A2"/>
+    <w:multiLevelType w:val="multilevel"/>
+    <w:tmpl w:val="DA08EB5A"/>
+    <w:lvl w:ilvl="0">
+      <w:start w:val="1"/>
+      <w:numFmt w:val="decimal"/>
+      <w:lvlText w:val="%1."/>
+      <w:lvlJc w:val="left"/>
+      <w:pPr>
+        <w:ind w:left="720" w:hanging="360"/>
+      </w:pPr>
+    </w:lvl>
+    <w:lvl w:ilvl="1">
+      <w:start w:val="2"/>
+      <w:numFmt w:val="decimal"/>
+      <w:isLgl/>
+      <w:lvlText w:val="%1.%2"/>
+      <w:lvlJc w:val="left"/>
+      <w:pPr>
+        <w:ind w:left="720" w:hanging="360"/>
+      </w:pPr>
+      <w:rPr>
+        <w:rFonts w:hint="default"/>
+      </w:rPr>
+    </w:lvl>
+    <w:lvl w:ilvl="2">
+      <w:start w:val="1"/>
+      <w:numFmt w:val="decimal"/>
+      <w:isLgl/>
+      <w:lvlText w:val="%1.%2.%3"/>
+      <w:lvlJc w:val="left"/>
+      <w:pPr>
+        <w:ind w:left="1080" w:hanging="720"/>
+      </w:pPr>
+      <w:rPr>
+        <w:rFonts w:hint="default"/>
+      </w:rPr>
+    </w:lvl>
+    <w:lvl w:ilvl="3">
+      <w:start w:val="1"/>
+      <w:numFmt w:val="decimal"/>
+      <w:isLgl/>
+      <w:lvlText w:val="%1.%2.%3.%4"/>
+      <w:lvlJc w:val="left"/>
+      <w:pPr>
+        <w:ind w:left="1080" w:hanging="720"/>
+      </w:pPr>
+      <w:rPr>
+        <w:rFonts w:hint="default"/>
+      </w:rPr>
+    </w:lvl>
+    <w:lvl w:ilvl="4">
+      <w:start w:val="1"/>
+      <w:numFmt w:val="decimal"/>
+      <w:isLgl/>
+      <w:lvlText w:val="%1.%2.%3.%4.%5"/>
+      <w:lvlJc w:val="left"/>
+      <w:pPr>
+        <w:ind w:left="1440" w:hanging="1080"/>
+      </w:pPr>
+      <w:rPr>
+        <w:rFonts w:hint="default"/>
+      </w:rPr>
+    </w:lvl>
+    <w:lvl w:ilvl="5">
+      <w:start w:val="1"/>
+      <w:numFmt w:val="decimal"/>
+      <w:isLgl/>
+      <w:lvlText w:val="%1.%2.%3.%4.%5.%6"/>
+      <w:lvlJc w:val="left"/>
+      <w:pPr>
+        <w:ind w:left="1440" w:hanging="1080"/>
+      </w:pPr>
+      <w:rPr>
+        <w:rFonts w:hint="default"/>
+      </w:rPr>
+    </w:lvl>
+    <w:lvl w:ilvl="6">
+      <w:start w:val="1"/>
+      <w:numFmt w:val="decimal"/>
+      <w:isLgl/>
+      <w:lvlText w:val="%1.%2.%3.%4.%5.%6.%7"/>
+      <w:lvlJc w:val="left"/>
+      <w:pPr>
+        <w:ind w:left="1800" w:hanging="1440"/>
+      </w:pPr>
+      <w:rPr>
+        <w:rFonts w:hint="default"/>
+      </w:rPr>
+    </w:lvl>
+    <w:lvl w:ilvl="7">
+      <w:start w:val="1"/>
+      <w:numFmt w:val="decimal"/>
+      <w:isLgl/>
+      <w:lvlText w:val="%1.%2.%3.%4.%5.%6.%7.%8"/>
+      <w:lvlJc w:val="left"/>
+      <w:pPr>
+        <w:ind w:left="1800" w:hanging="1440"/>
+      </w:pPr>
+      <w:rPr>
+        <w:rFonts w:hint="default"/>
+      </w:rPr>
+    </w:lvl>
+    <w:lvl w:ilvl="8">
+      <w:start w:val="1"/>
+      <w:numFmt w:val="decimal"/>
+      <w:isLgl/>
+      <w:lvlText w:val="%1.%2.%3.%4.%5.%6.%7.%8.%9"/>
+      <w:lvlJc w:val="left"/>
+      <w:pPr>
+        <w:ind w:left="1800" w:hanging="1440"/>
+      </w:pPr>
+      <w:rPr>
+        <w:rFonts w:hint="default"/>
+      </w:rPr>
+    </w:lvl>
+  </w:abstractNum>
   <w:num w:numId="1">
-    <w:abstractNumId w:val="1"/>
+    <w:abstractNumId w:val="2"/>
   </w:num>
   <w:num w:numId="2">
     <w:abstractNumId w:val="0"/>
+  </w:num>
+  <w:num w:numId="3">
+    <w:abstractNumId w:val="3"/>
+  </w:num>
+  <w:num w:numId="4">
+    <w:abstractNumId w:val="5"/>
+  </w:num>
+  <w:num w:numId="5">
+    <w:abstractNumId w:val="1"/>
+  </w:num>
+  <w:num w:numId="6">
+    <w:abstractNumId w:val="4"/>
   </w:num>
 </w:numbering>
 </file>
@@ -5295,7 +6756,6 @@
   <w:style w:type="character" w:default="1" w:styleId="DefaultParagraphFont">
     <w:name w:val="Default Paragraph Font"/>
     <w:uiPriority w:val="1"/>
-    <w:semiHidden/>
     <w:unhideWhenUsed/>
   </w:style>
   <w:style w:type="table" w:default="1" w:styleId="TableNormal">

--- a/NEWPROPOSAL.docx
+++ b/NEWPROPOSAL.docx
@@ -3398,13 +3398,7 @@
         </w:rPr>
       </w:pPr>
       <w:r>
-        <w:t xml:space="preserve"> It’s important part which is the soul of the hardware components and controls the work for each one and data streaming among them, this part </w:t>
-      </w:r>
-      <w:r>
-        <w:t>consists</w:t>
-      </w:r>
-      <w:r>
-        <w:t xml:space="preserve"> of three major software: Arduino IDE, Firebase console and Android Studio.</w:t>
+        <w:t xml:space="preserve"> It’s important part which is the soul of the hardware components and controls the work for each one and data streaming among them, this part consists of three major software: Arduino IDE, Firebase console and Android Studio.</w:t>
       </w:r>
     </w:p>
     <w:p>
@@ -3789,13 +3783,7 @@
         <w:t xml:space="preserve">. </w:t>
       </w:r>
       <w:r>
-        <w:t xml:space="preserve">server and client connection via firebase. Focus on creating extraordinary user experiences, </w:t>
-      </w:r>
-      <w:r>
-        <w:t>it’s</w:t>
-      </w:r>
-      <w:r>
-        <w:t xml:space="preserve"> </w:t>
+        <w:t xml:space="preserve">server and client connection via firebase. Focus on creating extraordinary user experiences, it’s </w:t>
       </w:r>
       <w:proofErr w:type="gramStart"/>
       <w:r>
@@ -4040,13 +4028,7 @@
     <w:p/>
     <w:p>
       <w:r>
-        <w:t xml:space="preserve">The following flowchart that shown in shows the structure of system work, which start by inserting user name and password from user to device (Arduino) and it will be check if this user </w:t>
-      </w:r>
-      <w:r>
-        <w:t>exists</w:t>
-      </w:r>
-      <w:r>
-        <w:t xml:space="preserve"> in firebase or not.</w:t>
+        <w:t>The following flowchart that shown in shows the structure of system work, which start by inserting user name and password from user to device (Arduino) and it will be check if this user exists in firebase or not.</w:t>
       </w:r>
     </w:p>
     <w:p/>
@@ -4256,14 +4238,319 @@
           <w:lang w:val="en-GB"/>
         </w:rPr>
       </w:pPr>
-    </w:p>
-    <w:p>
-      <w:pPr>
-        <w:rPr>
-          <w:b/>
-          <w:bCs/>
-          <w:sz w:val="24"/>
-          <w:szCs w:val="24"/>
+      <w:r>
+        <w:rPr>
+          <w:lang w:val="en-GB"/>
+        </w:rPr>
+        <w:t>We needed data which include temperature and Humidity that we used to train our model. We have been collecting the data throughout the project time.</w:t>
+      </w:r>
+    </w:p>
+    <w:p>
+      <w:pPr>
+        <w:rPr>
+          <w:lang w:val="en-GB"/>
+        </w:rPr>
+      </w:pPr>
+      <w:r>
+        <w:rPr>
+          <w:lang w:val="en-GB"/>
+        </w:rPr>
+        <w:t>After we the data is collected it is saved in an online database where then we download the data in form of csv file and deploy it to our model.</w:t>
+      </w:r>
+    </w:p>
+    <w:p>
+      <w:pPr>
+        <w:rPr>
+          <w:lang w:val="en-GB"/>
+        </w:rPr>
+      </w:pPr>
+      <w:r>
+        <w:rPr>
+          <w:lang w:val="en-GB"/>
+        </w:rPr>
+        <w:t>We used a DHT11 sensor and integrated it to ESP8266 which is a micro controller where the micro controller would read the data and send it to firebase Realtime database.</w:t>
+      </w:r>
+    </w:p>
+    <w:p>
+      <w:pPr>
+        <w:rPr>
+          <w:b/>
+          <w:bCs/>
+          <w:lang w:val="en-GB"/>
+        </w:rPr>
+      </w:pPr>
+      <w:r>
+        <w:rPr>
+          <w:b/>
+          <w:bCs/>
+          <w:lang w:val="en-GB"/>
+        </w:rPr>
+        <w:t>Configuring DHT11 ESP8266 node mcu v1</w:t>
+      </w:r>
+    </w:p>
+    <w:p>
+      <w:pPr>
+        <w:pStyle w:val="ListParagraph"/>
+        <w:numPr>
+          <w:ilvl w:val="0"/>
+          <w:numId w:val="7"/>
+        </w:numPr>
+        <w:rPr>
+          <w:b/>
+          <w:bCs/>
+          <w:lang w:val="en-GB"/>
+        </w:rPr>
+      </w:pPr>
+      <w:r>
+        <w:rPr>
+          <w:lang w:val="en-GB"/>
+        </w:rPr>
+        <w:t>Installing Arduino IDE in your computer and downloading ESP-boards</w:t>
+      </w:r>
+      <w:r>
+        <w:rPr>
+          <w:lang w:val="en-GB"/>
+        </w:rPr>
+        <w:t>.</w:t>
+      </w:r>
+    </w:p>
+    <w:p>
+      <w:pPr>
+        <w:pStyle w:val="ListParagraph"/>
+        <w:numPr>
+          <w:ilvl w:val="0"/>
+          <w:numId w:val="7"/>
+        </w:numPr>
+        <w:rPr>
+          <w:b/>
+          <w:bCs/>
+          <w:lang w:val="en-GB"/>
+        </w:rPr>
+      </w:pPr>
+      <w:r>
+        <w:rPr>
+          <w:lang w:val="en-GB"/>
+        </w:rPr>
+        <w:t>Adding dht11 libraries (DHT)</w:t>
+      </w:r>
+      <w:r>
+        <w:rPr>
+          <w:lang w:val="en-GB"/>
+        </w:rPr>
+        <w:t>.</w:t>
+      </w:r>
+    </w:p>
+    <w:p>
+      <w:pPr>
+        <w:pStyle w:val="ListParagraph"/>
+        <w:numPr>
+          <w:ilvl w:val="0"/>
+          <w:numId w:val="7"/>
+        </w:numPr>
+        <w:rPr>
+          <w:b/>
+          <w:bCs/>
+          <w:lang w:val="en-GB"/>
+        </w:rPr>
+      </w:pPr>
+      <w:r>
+        <w:rPr>
+          <w:lang w:val="en-GB"/>
+        </w:rPr>
+        <w:t xml:space="preserve">Installing CH340 driver to enable the system recognize the </w:t>
+      </w:r>
+      <w:r>
+        <w:rPr>
+          <w:lang w:val="en-GB"/>
+        </w:rPr>
+        <w:t>board (</w:t>
+      </w:r>
+      <w:r>
+        <w:rPr>
+          <w:lang w:val="en-GB"/>
+        </w:rPr>
+        <w:t>ESP</w:t>
+      </w:r>
+      <w:r>
+        <w:rPr>
+          <w:lang w:val="en-GB"/>
+        </w:rPr>
+        <w:t>8266</w:t>
+      </w:r>
+      <w:r>
+        <w:rPr>
+          <w:lang w:val="en-GB"/>
+        </w:rPr>
+        <w:t>)</w:t>
+      </w:r>
+      <w:r>
+        <w:rPr>
+          <w:lang w:val="en-GB"/>
+        </w:rPr>
+        <w:t>.</w:t>
+      </w:r>
+    </w:p>
+    <w:p>
+      <w:pPr>
+        <w:pStyle w:val="ListParagraph"/>
+        <w:numPr>
+          <w:ilvl w:val="0"/>
+          <w:numId w:val="7"/>
+        </w:numPr>
+        <w:rPr>
+          <w:b/>
+          <w:bCs/>
+          <w:lang w:val="en-GB"/>
+        </w:rPr>
+      </w:pPr>
+      <w:r>
+        <w:rPr>
+          <w:lang w:val="en-GB"/>
+        </w:rPr>
+        <w:t>Running DHT11 test code to check the functionality of the DHT11</w:t>
+      </w:r>
+    </w:p>
+    <w:p>
+      <w:pPr>
+        <w:pStyle w:val="ListParagraph"/>
+        <w:numPr>
+          <w:ilvl w:val="0"/>
+          <w:numId w:val="7"/>
+        </w:numPr>
+        <w:rPr>
+          <w:b/>
+          <w:bCs/>
+          <w:lang w:val="en-GB"/>
+        </w:rPr>
+      </w:pPr>
+      <w:r>
+        <w:rPr>
+          <w:lang w:val="en-GB"/>
+        </w:rPr>
+        <w:t>Adding Arduino Json library, firebase client library.</w:t>
+      </w:r>
+    </w:p>
+    <w:p>
+      <w:pPr>
+        <w:rPr>
+          <w:b/>
+          <w:bCs/>
+          <w:lang w:val="en-GB"/>
+        </w:rPr>
+      </w:pPr>
+      <w:r>
+        <w:rPr>
+          <w:b/>
+          <w:bCs/>
+          <w:lang w:val="en-GB"/>
+        </w:rPr>
+        <w:t>Configuring firebase console</w:t>
+      </w:r>
+    </w:p>
+    <w:p>
+      <w:pPr>
+        <w:pStyle w:val="ListParagraph"/>
+        <w:numPr>
+          <w:ilvl w:val="0"/>
+          <w:numId w:val="8"/>
+        </w:numPr>
+        <w:rPr>
+          <w:b/>
+          <w:bCs/>
+          <w:lang w:val="en-GB"/>
+        </w:rPr>
+      </w:pPr>
+      <w:r>
+        <w:rPr>
+          <w:lang w:val="en-GB"/>
+        </w:rPr>
+        <w:t>Opening firebase in the browser</w:t>
+      </w:r>
+      <w:r>
+        <w:rPr>
+          <w:lang w:val="en-GB"/>
+        </w:rPr>
+        <w:t>.</w:t>
+      </w:r>
+    </w:p>
+    <w:p>
+      <w:pPr>
+        <w:pStyle w:val="ListParagraph"/>
+        <w:numPr>
+          <w:ilvl w:val="0"/>
+          <w:numId w:val="8"/>
+        </w:numPr>
+        <w:rPr>
+          <w:b/>
+          <w:bCs/>
+          <w:lang w:val="en-GB"/>
+        </w:rPr>
+      </w:pPr>
+      <w:r>
+        <w:rPr>
+          <w:lang w:val="en-GB"/>
+        </w:rPr>
+        <w:t>Create a new Realtime database and obtain firebase authentication code.</w:t>
+      </w:r>
+    </w:p>
+    <w:p>
+      <w:pPr>
+        <w:pStyle w:val="ListParagraph"/>
+        <w:numPr>
+          <w:ilvl w:val="0"/>
+          <w:numId w:val="8"/>
+        </w:numPr>
+        <w:rPr>
+          <w:b/>
+          <w:bCs/>
+          <w:lang w:val="en-GB"/>
+        </w:rPr>
+      </w:pPr>
+      <w:r>
+        <w:rPr>
+          <w:lang w:val="en-GB"/>
+        </w:rPr>
+        <w:t>add the authentication code</w:t>
+      </w:r>
+      <w:r>
+        <w:rPr>
+          <w:lang w:val="en-GB"/>
+        </w:rPr>
+        <w:t xml:space="preserve"> Arduino ide to</w:t>
+      </w:r>
+      <w:r>
+        <w:rPr>
+          <w:lang w:val="en-GB"/>
+        </w:rPr>
+        <w:t xml:space="preserve"> </w:t>
+      </w:r>
+      <w:r>
+        <w:rPr>
+          <w:lang w:val="en-GB"/>
+        </w:rPr>
+        <w:t xml:space="preserve">upload it to </w:t>
+      </w:r>
+      <w:r>
+        <w:rPr>
+          <w:lang w:val="en-GB"/>
+        </w:rPr>
+        <w:t>esp8266</w:t>
+      </w:r>
+      <w:r>
+        <w:rPr>
+          <w:lang w:val="en-GB"/>
+        </w:rPr>
+        <w:t xml:space="preserve"> board.</w:t>
+      </w:r>
+    </w:p>
+    <w:p>
+      <w:pPr>
+        <w:pStyle w:val="ListParagraph"/>
+        <w:rPr>
+          <w:b/>
+          <w:bCs/>
+          <w:sz w:val="18"/>
+          <w:szCs w:val="18"/>
           <w:u w:val="single"/>
           <w:lang w:val="en-GB"/>
         </w:rPr>
@@ -4272,11 +4559,2241 @@
         <w:rPr>
           <w:b/>
           <w:bCs/>
-          <w:sz w:val="24"/>
-          <w:szCs w:val="24"/>
+          <w:sz w:val="18"/>
+          <w:szCs w:val="18"/>
           <w:u w:val="single"/>
           <w:lang w:val="en-GB"/>
         </w:rPr>
+        <w:lastRenderedPageBreak/>
+        <w:t>Dht11 firebase code</w:t>
+      </w:r>
+    </w:p>
+    <w:p>
+      <w:pPr>
+        <w:rPr>
+          <w:b/>
+          <w:bCs/>
+          <w:sz w:val="18"/>
+          <w:szCs w:val="18"/>
+          <w:lang w:val="en-GB"/>
+        </w:rPr>
+      </w:pPr>
+      <w:r>
+        <w:rPr>
+          <w:b/>
+          <w:bCs/>
+          <w:sz w:val="18"/>
+          <w:szCs w:val="18"/>
+          <w:lang w:val="en-GB"/>
+        </w:rPr>
+        <w:t>#include "FirebaseESP8266.h</w:t>
+      </w:r>
+      <w:proofErr w:type="gramStart"/>
+      <w:r>
+        <w:rPr>
+          <w:b/>
+          <w:bCs/>
+          <w:sz w:val="18"/>
+          <w:szCs w:val="18"/>
+          <w:lang w:val="en-GB"/>
+        </w:rPr>
+        <w:t>"  /</w:t>
+      </w:r>
+      <w:proofErr w:type="gramEnd"/>
+      <w:r>
+        <w:rPr>
+          <w:b/>
+          <w:bCs/>
+          <w:sz w:val="18"/>
+          <w:szCs w:val="18"/>
+          <w:lang w:val="en-GB"/>
+        </w:rPr>
+        <w:t>/ Install Firebase ESP8266 library</w:t>
+      </w:r>
+    </w:p>
+    <w:p>
+      <w:pPr>
+        <w:rPr>
+          <w:b/>
+          <w:bCs/>
+          <w:sz w:val="18"/>
+          <w:szCs w:val="18"/>
+          <w:lang w:val="en-GB"/>
+        </w:rPr>
+      </w:pPr>
+      <w:r>
+        <w:rPr>
+          <w:b/>
+          <w:bCs/>
+          <w:sz w:val="18"/>
+          <w:szCs w:val="18"/>
+          <w:lang w:val="en-GB"/>
+        </w:rPr>
+        <w:t>#include &lt;ESP8266WiFi.h&gt;</w:t>
+      </w:r>
+    </w:p>
+    <w:p>
+      <w:pPr>
+        <w:rPr>
+          <w:b/>
+          <w:bCs/>
+          <w:sz w:val="18"/>
+          <w:szCs w:val="18"/>
+          <w:lang w:val="en-GB"/>
+        </w:rPr>
+      </w:pPr>
+      <w:r>
+        <w:rPr>
+          <w:b/>
+          <w:bCs/>
+          <w:sz w:val="18"/>
+          <w:szCs w:val="18"/>
+          <w:lang w:val="en-GB"/>
+        </w:rPr>
+        <w:t>#include &lt;</w:t>
+      </w:r>
+      <w:proofErr w:type="spellStart"/>
+      <w:r>
+        <w:rPr>
+          <w:b/>
+          <w:bCs/>
+          <w:sz w:val="18"/>
+          <w:szCs w:val="18"/>
+          <w:lang w:val="en-GB"/>
+        </w:rPr>
+        <w:t>DHT.h</w:t>
+      </w:r>
+      <w:proofErr w:type="spellEnd"/>
+      <w:r>
+        <w:rPr>
+          <w:b/>
+          <w:bCs/>
+          <w:sz w:val="18"/>
+          <w:szCs w:val="18"/>
+          <w:lang w:val="en-GB"/>
+        </w:rPr>
+        <w:t>&gt;</w:t>
+      </w:r>
+    </w:p>
+    <w:p>
+      <w:pPr>
+        <w:rPr>
+          <w:b/>
+          <w:bCs/>
+          <w:sz w:val="18"/>
+          <w:szCs w:val="18"/>
+          <w:lang w:val="en-GB"/>
+        </w:rPr>
+      </w:pPr>
+      <w:r>
+        <w:rPr>
+          <w:b/>
+          <w:bCs/>
+          <w:sz w:val="18"/>
+          <w:szCs w:val="18"/>
+          <w:lang w:val="en-GB"/>
+        </w:rPr>
+        <w:t>#define FIREBASE_HOST "homeautomation-7c6bf-default-rtdb.firebaseio.com"                          // the project name address from firebase id</w:t>
+      </w:r>
+    </w:p>
+    <w:p>
+      <w:pPr>
+        <w:rPr>
+          <w:b/>
+          <w:bCs/>
+          <w:sz w:val="18"/>
+          <w:szCs w:val="18"/>
+          <w:lang w:val="en-GB"/>
+        </w:rPr>
+      </w:pPr>
+      <w:r>
+        <w:rPr>
+          <w:b/>
+          <w:bCs/>
+          <w:sz w:val="18"/>
+          <w:szCs w:val="18"/>
+          <w:lang w:val="en-GB"/>
+        </w:rPr>
+        <w:t>#define FIREBASE_AUTH "5nJ61Vj1joGhvf8XQqkBpdHZ2JpsPGYQlEPrmN1Y"            // the secret key generated from firebase</w:t>
+      </w:r>
+    </w:p>
+    <w:p>
+      <w:pPr>
+        <w:rPr>
+          <w:b/>
+          <w:bCs/>
+          <w:sz w:val="18"/>
+          <w:szCs w:val="18"/>
+          <w:lang w:val="en-GB"/>
+        </w:rPr>
+      </w:pPr>
+      <w:r>
+        <w:rPr>
+          <w:b/>
+          <w:bCs/>
+          <w:sz w:val="18"/>
+          <w:szCs w:val="18"/>
+          <w:lang w:val="en-GB"/>
+        </w:rPr>
+        <w:t>#define WIFI_SSID "press"</w:t>
+      </w:r>
+    </w:p>
+    <w:p>
+      <w:pPr>
+        <w:rPr>
+          <w:b/>
+          <w:bCs/>
+          <w:sz w:val="18"/>
+          <w:szCs w:val="18"/>
+          <w:lang w:val="en-GB"/>
+        </w:rPr>
+      </w:pPr>
+      <w:r>
+        <w:rPr>
+          <w:b/>
+          <w:bCs/>
+          <w:sz w:val="18"/>
+          <w:szCs w:val="18"/>
+          <w:lang w:val="en-GB"/>
+        </w:rPr>
+        <w:t>#define WIFI_PASSWORD "Passw0rd"</w:t>
+      </w:r>
+    </w:p>
+    <w:p>
+      <w:pPr>
+        <w:rPr>
+          <w:b/>
+          <w:bCs/>
+          <w:sz w:val="18"/>
+          <w:szCs w:val="18"/>
+          <w:lang w:val="en-GB"/>
+        </w:rPr>
+      </w:pPr>
+      <w:r>
+        <w:rPr>
+          <w:b/>
+          <w:bCs/>
+          <w:sz w:val="18"/>
+          <w:szCs w:val="18"/>
+          <w:lang w:val="en-GB"/>
+        </w:rPr>
+        <w:t>#define DHTPIN D2</w:t>
+      </w:r>
+    </w:p>
+    <w:p>
+      <w:pPr>
+        <w:rPr>
+          <w:b/>
+          <w:bCs/>
+          <w:sz w:val="18"/>
+          <w:szCs w:val="18"/>
+          <w:lang w:val="en-GB"/>
+        </w:rPr>
+      </w:pPr>
+      <w:r>
+        <w:rPr>
+          <w:b/>
+          <w:bCs/>
+          <w:sz w:val="18"/>
+          <w:szCs w:val="18"/>
+          <w:lang w:val="en-GB"/>
+        </w:rPr>
+        <w:t>#define DHTTYPE    DHT11</w:t>
+      </w:r>
+    </w:p>
+    <w:p>
+      <w:pPr>
+        <w:rPr>
+          <w:b/>
+          <w:bCs/>
+          <w:sz w:val="18"/>
+          <w:szCs w:val="18"/>
+          <w:lang w:val="en-GB"/>
+        </w:rPr>
+      </w:pPr>
+      <w:r>
+        <w:rPr>
+          <w:b/>
+          <w:bCs/>
+          <w:sz w:val="18"/>
+          <w:szCs w:val="18"/>
+          <w:lang w:val="en-GB"/>
+        </w:rPr>
+        <w:t xml:space="preserve">DHT </w:t>
+      </w:r>
+      <w:proofErr w:type="spellStart"/>
+      <w:proofErr w:type="gramStart"/>
+      <w:r>
+        <w:rPr>
+          <w:b/>
+          <w:bCs/>
+          <w:sz w:val="18"/>
+          <w:szCs w:val="18"/>
+          <w:lang w:val="en-GB"/>
+        </w:rPr>
+        <w:t>dht</w:t>
+      </w:r>
+      <w:proofErr w:type="spellEnd"/>
+      <w:r>
+        <w:rPr>
+          <w:b/>
+          <w:bCs/>
+          <w:sz w:val="18"/>
+          <w:szCs w:val="18"/>
+          <w:lang w:val="en-GB"/>
+        </w:rPr>
+        <w:t>(</w:t>
+      </w:r>
+      <w:proofErr w:type="gramEnd"/>
+      <w:r>
+        <w:rPr>
+          <w:b/>
+          <w:bCs/>
+          <w:sz w:val="18"/>
+          <w:szCs w:val="18"/>
+          <w:lang w:val="en-GB"/>
+        </w:rPr>
+        <w:t>DHTPIN, DHTTYPE);//Define FirebaseESP8266 data object</w:t>
+      </w:r>
+    </w:p>
+    <w:p>
+      <w:pPr>
+        <w:rPr>
+          <w:b/>
+          <w:bCs/>
+          <w:sz w:val="18"/>
+          <w:szCs w:val="18"/>
+          <w:lang w:val="en-GB"/>
+        </w:rPr>
+      </w:pPr>
+      <w:proofErr w:type="spellStart"/>
+      <w:r>
+        <w:rPr>
+          <w:b/>
+          <w:bCs/>
+          <w:sz w:val="18"/>
+          <w:szCs w:val="18"/>
+          <w:lang w:val="en-GB"/>
+        </w:rPr>
+        <w:t>FirebaseData</w:t>
+      </w:r>
+      <w:proofErr w:type="spellEnd"/>
+      <w:r>
+        <w:rPr>
+          <w:b/>
+          <w:bCs/>
+          <w:sz w:val="18"/>
+          <w:szCs w:val="18"/>
+          <w:lang w:val="en-GB"/>
+        </w:rPr>
+        <w:t xml:space="preserve"> </w:t>
+      </w:r>
+      <w:proofErr w:type="spellStart"/>
+      <w:r>
+        <w:rPr>
+          <w:b/>
+          <w:bCs/>
+          <w:sz w:val="18"/>
+          <w:szCs w:val="18"/>
+          <w:lang w:val="en-GB"/>
+        </w:rPr>
+        <w:t>firebaseData</w:t>
+      </w:r>
+      <w:proofErr w:type="spellEnd"/>
+      <w:r>
+        <w:rPr>
+          <w:b/>
+          <w:bCs/>
+          <w:sz w:val="18"/>
+          <w:szCs w:val="18"/>
+          <w:lang w:val="en-GB"/>
+        </w:rPr>
+        <w:t>;</w:t>
+      </w:r>
+    </w:p>
+    <w:p>
+      <w:pPr>
+        <w:rPr>
+          <w:b/>
+          <w:bCs/>
+          <w:sz w:val="18"/>
+          <w:szCs w:val="18"/>
+          <w:lang w:val="en-GB"/>
+        </w:rPr>
+      </w:pPr>
+      <w:proofErr w:type="spellStart"/>
+      <w:r>
+        <w:rPr>
+          <w:b/>
+          <w:bCs/>
+          <w:sz w:val="18"/>
+          <w:szCs w:val="18"/>
+          <w:lang w:val="en-GB"/>
+        </w:rPr>
+        <w:t>FirebaseData</w:t>
+      </w:r>
+      <w:proofErr w:type="spellEnd"/>
+      <w:r>
+        <w:rPr>
+          <w:b/>
+          <w:bCs/>
+          <w:sz w:val="18"/>
+          <w:szCs w:val="18"/>
+          <w:lang w:val="en-GB"/>
+        </w:rPr>
+        <w:t xml:space="preserve"> </w:t>
+      </w:r>
+      <w:proofErr w:type="spellStart"/>
+      <w:r>
+        <w:rPr>
+          <w:b/>
+          <w:bCs/>
+          <w:sz w:val="18"/>
+          <w:szCs w:val="18"/>
+          <w:lang w:val="en-GB"/>
+        </w:rPr>
+        <w:t>ledData</w:t>
+      </w:r>
+      <w:proofErr w:type="spellEnd"/>
+      <w:r>
+        <w:rPr>
+          <w:b/>
+          <w:bCs/>
+          <w:sz w:val="18"/>
+          <w:szCs w:val="18"/>
+          <w:lang w:val="en-GB"/>
+        </w:rPr>
+        <w:t>;</w:t>
+      </w:r>
+    </w:p>
+    <w:p>
+      <w:pPr>
+        <w:rPr>
+          <w:b/>
+          <w:bCs/>
+          <w:sz w:val="18"/>
+          <w:szCs w:val="18"/>
+          <w:lang w:val="en-GB"/>
+        </w:rPr>
+      </w:pPr>
+      <w:proofErr w:type="spellStart"/>
+      <w:r>
+        <w:rPr>
+          <w:b/>
+          <w:bCs/>
+          <w:sz w:val="18"/>
+          <w:szCs w:val="18"/>
+          <w:lang w:val="en-GB"/>
+        </w:rPr>
+        <w:t>FirebaseJson</w:t>
+      </w:r>
+      <w:proofErr w:type="spellEnd"/>
+      <w:r>
+        <w:rPr>
+          <w:b/>
+          <w:bCs/>
+          <w:sz w:val="18"/>
+          <w:szCs w:val="18"/>
+          <w:lang w:val="en-GB"/>
+        </w:rPr>
+        <w:t xml:space="preserve"> json;</w:t>
+      </w:r>
+    </w:p>
+    <w:p>
+      <w:pPr>
+        <w:rPr>
+          <w:b/>
+          <w:bCs/>
+          <w:sz w:val="18"/>
+          <w:szCs w:val="18"/>
+          <w:lang w:val="en-GB"/>
+        </w:rPr>
+      </w:pPr>
+      <w:r>
+        <w:rPr>
+          <w:b/>
+          <w:bCs/>
+          <w:sz w:val="18"/>
+          <w:szCs w:val="18"/>
+          <w:lang w:val="en-GB"/>
+        </w:rPr>
+        <w:t xml:space="preserve">void </w:t>
+      </w:r>
+      <w:proofErr w:type="spellStart"/>
+      <w:proofErr w:type="gramStart"/>
+      <w:r>
+        <w:rPr>
+          <w:b/>
+          <w:bCs/>
+          <w:sz w:val="18"/>
+          <w:szCs w:val="18"/>
+          <w:lang w:val="en-GB"/>
+        </w:rPr>
+        <w:t>sensorUpdate</w:t>
+      </w:r>
+      <w:proofErr w:type="spellEnd"/>
+      <w:r>
+        <w:rPr>
+          <w:b/>
+          <w:bCs/>
+          <w:sz w:val="18"/>
+          <w:szCs w:val="18"/>
+          <w:lang w:val="en-GB"/>
+        </w:rPr>
+        <w:t>(</w:t>
+      </w:r>
+      <w:proofErr w:type="gramEnd"/>
+      <w:r>
+        <w:rPr>
+          <w:b/>
+          <w:bCs/>
+          <w:sz w:val="18"/>
+          <w:szCs w:val="18"/>
+          <w:lang w:val="en-GB"/>
+        </w:rPr>
+        <w:t>){</w:t>
+      </w:r>
+    </w:p>
+    <w:p>
+      <w:pPr>
+        <w:rPr>
+          <w:b/>
+          <w:bCs/>
+          <w:sz w:val="18"/>
+          <w:szCs w:val="18"/>
+          <w:lang w:val="en-GB"/>
+        </w:rPr>
+      </w:pPr>
+      <w:r>
+        <w:rPr>
+          <w:b/>
+          <w:bCs/>
+          <w:sz w:val="18"/>
+          <w:szCs w:val="18"/>
+          <w:lang w:val="en-GB"/>
+        </w:rPr>
+        <w:t xml:space="preserve"> float h = </w:t>
+      </w:r>
+      <w:proofErr w:type="spellStart"/>
+      <w:proofErr w:type="gramStart"/>
+      <w:r>
+        <w:rPr>
+          <w:b/>
+          <w:bCs/>
+          <w:sz w:val="18"/>
+          <w:szCs w:val="18"/>
+          <w:lang w:val="en-GB"/>
+        </w:rPr>
+        <w:t>dht.readHumidity</w:t>
+      </w:r>
+      <w:proofErr w:type="spellEnd"/>
+      <w:proofErr w:type="gramEnd"/>
+      <w:r>
+        <w:rPr>
+          <w:b/>
+          <w:bCs/>
+          <w:sz w:val="18"/>
+          <w:szCs w:val="18"/>
+          <w:lang w:val="en-GB"/>
+        </w:rPr>
+        <w:t>();// Read temperature as Celsius (the default)</w:t>
+      </w:r>
+    </w:p>
+    <w:p>
+      <w:pPr>
+        <w:rPr>
+          <w:b/>
+          <w:bCs/>
+          <w:sz w:val="18"/>
+          <w:szCs w:val="18"/>
+          <w:lang w:val="en-GB"/>
+        </w:rPr>
+      </w:pPr>
+      <w:r>
+        <w:rPr>
+          <w:b/>
+          <w:bCs/>
+          <w:sz w:val="18"/>
+          <w:szCs w:val="18"/>
+          <w:lang w:val="en-GB"/>
+        </w:rPr>
+        <w:t xml:space="preserve">  float t = </w:t>
+      </w:r>
+      <w:proofErr w:type="spellStart"/>
+      <w:proofErr w:type="gramStart"/>
+      <w:r>
+        <w:rPr>
+          <w:b/>
+          <w:bCs/>
+          <w:sz w:val="18"/>
+          <w:szCs w:val="18"/>
+          <w:lang w:val="en-GB"/>
+        </w:rPr>
+        <w:t>dht.readTemperature</w:t>
+      </w:r>
+      <w:proofErr w:type="spellEnd"/>
+      <w:proofErr w:type="gramEnd"/>
+      <w:r>
+        <w:rPr>
+          <w:b/>
+          <w:bCs/>
+          <w:sz w:val="18"/>
+          <w:szCs w:val="18"/>
+          <w:lang w:val="en-GB"/>
+        </w:rPr>
+        <w:t>(); // Read temperature as Fahrenheit (</w:t>
+      </w:r>
+      <w:proofErr w:type="spellStart"/>
+      <w:r>
+        <w:rPr>
+          <w:b/>
+          <w:bCs/>
+          <w:sz w:val="18"/>
+          <w:szCs w:val="18"/>
+          <w:lang w:val="en-GB"/>
+        </w:rPr>
+        <w:t>isFahrenheit</w:t>
+      </w:r>
+      <w:proofErr w:type="spellEnd"/>
+      <w:r>
+        <w:rPr>
+          <w:b/>
+          <w:bCs/>
+          <w:sz w:val="18"/>
+          <w:szCs w:val="18"/>
+          <w:lang w:val="en-GB"/>
+        </w:rPr>
+        <w:t xml:space="preserve"> = true)</w:t>
+      </w:r>
+    </w:p>
+    <w:p>
+      <w:pPr>
+        <w:rPr>
+          <w:b/>
+          <w:bCs/>
+          <w:sz w:val="18"/>
+          <w:szCs w:val="18"/>
+          <w:lang w:val="en-GB"/>
+        </w:rPr>
+      </w:pPr>
+      <w:r>
+        <w:rPr>
+          <w:b/>
+          <w:bCs/>
+          <w:sz w:val="18"/>
+          <w:szCs w:val="18"/>
+          <w:lang w:val="en-GB"/>
+        </w:rPr>
+        <w:t xml:space="preserve">  float f = </w:t>
+      </w:r>
+      <w:proofErr w:type="spellStart"/>
+      <w:proofErr w:type="gramStart"/>
+      <w:r>
+        <w:rPr>
+          <w:b/>
+          <w:bCs/>
+          <w:sz w:val="18"/>
+          <w:szCs w:val="18"/>
+          <w:lang w:val="en-GB"/>
+        </w:rPr>
+        <w:t>dht.readTemperature</w:t>
+      </w:r>
+      <w:proofErr w:type="spellEnd"/>
+      <w:proofErr w:type="gramEnd"/>
+      <w:r>
+        <w:rPr>
+          <w:b/>
+          <w:bCs/>
+          <w:sz w:val="18"/>
+          <w:szCs w:val="18"/>
+          <w:lang w:val="en-GB"/>
+        </w:rPr>
+        <w:t xml:space="preserve">(true);// Check if any reads failed </w:t>
+      </w:r>
+    </w:p>
+    <w:p>
+      <w:pPr>
+        <w:rPr>
+          <w:b/>
+          <w:bCs/>
+          <w:sz w:val="18"/>
+          <w:szCs w:val="18"/>
+          <w:lang w:val="en-GB"/>
+        </w:rPr>
+      </w:pPr>
+      <w:r>
+        <w:rPr>
+          <w:b/>
+          <w:bCs/>
+          <w:sz w:val="18"/>
+          <w:szCs w:val="18"/>
+          <w:lang w:val="en-GB"/>
+        </w:rPr>
+        <w:t xml:space="preserve">  if (</w:t>
+      </w:r>
+      <w:proofErr w:type="spellStart"/>
+      <w:r>
+        <w:rPr>
+          <w:b/>
+          <w:bCs/>
+          <w:sz w:val="18"/>
+          <w:szCs w:val="18"/>
+          <w:lang w:val="en-GB"/>
+        </w:rPr>
+        <w:t>isnan</w:t>
+      </w:r>
+      <w:proofErr w:type="spellEnd"/>
+      <w:r>
+        <w:rPr>
+          <w:b/>
+          <w:bCs/>
+          <w:sz w:val="18"/>
+          <w:szCs w:val="18"/>
+          <w:lang w:val="en-GB"/>
+        </w:rPr>
+        <w:t xml:space="preserve">(h) || </w:t>
+      </w:r>
+      <w:proofErr w:type="spellStart"/>
+      <w:r>
+        <w:rPr>
+          <w:b/>
+          <w:bCs/>
+          <w:sz w:val="18"/>
+          <w:szCs w:val="18"/>
+          <w:lang w:val="en-GB"/>
+        </w:rPr>
+        <w:t>isnan</w:t>
+      </w:r>
+      <w:proofErr w:type="spellEnd"/>
+      <w:r>
+        <w:rPr>
+          <w:b/>
+          <w:bCs/>
+          <w:sz w:val="18"/>
+          <w:szCs w:val="18"/>
+          <w:lang w:val="en-GB"/>
+        </w:rPr>
+        <w:t xml:space="preserve">(t) || </w:t>
+      </w:r>
+      <w:proofErr w:type="spellStart"/>
+      <w:r>
+        <w:rPr>
+          <w:b/>
+          <w:bCs/>
+          <w:sz w:val="18"/>
+          <w:szCs w:val="18"/>
+          <w:lang w:val="en-GB"/>
+        </w:rPr>
+        <w:t>isnan</w:t>
+      </w:r>
+      <w:proofErr w:type="spellEnd"/>
+      <w:r>
+        <w:rPr>
+          <w:b/>
+          <w:bCs/>
+          <w:sz w:val="18"/>
+          <w:szCs w:val="18"/>
+          <w:lang w:val="en-GB"/>
+        </w:rPr>
+        <w:t>(f)) {</w:t>
+      </w:r>
+    </w:p>
+    <w:p>
+      <w:pPr>
+        <w:rPr>
+          <w:b/>
+          <w:bCs/>
+          <w:sz w:val="16"/>
+          <w:szCs w:val="16"/>
+          <w:lang w:val="en-GB"/>
+        </w:rPr>
+      </w:pPr>
+      <w:r>
+        <w:rPr>
+          <w:b/>
+          <w:bCs/>
+          <w:sz w:val="16"/>
+          <w:szCs w:val="16"/>
+          <w:lang w:val="en-GB"/>
+        </w:rPr>
+        <w:t xml:space="preserve">  </w:t>
+      </w:r>
+      <w:proofErr w:type="spellStart"/>
+      <w:r>
+        <w:rPr>
+          <w:b/>
+          <w:bCs/>
+          <w:sz w:val="16"/>
+          <w:szCs w:val="16"/>
+          <w:lang w:val="en-GB"/>
+        </w:rPr>
+        <w:t>Serial.println</w:t>
+      </w:r>
+      <w:proofErr w:type="spellEnd"/>
+      <w:r>
+        <w:rPr>
+          <w:b/>
+          <w:bCs/>
+          <w:sz w:val="16"/>
+          <w:szCs w:val="16"/>
+          <w:lang w:val="en-GB"/>
+        </w:rPr>
+        <w:t>(</w:t>
+      </w:r>
+      <w:proofErr w:type="gramStart"/>
+      <w:r>
+        <w:rPr>
+          <w:b/>
+          <w:bCs/>
+          <w:sz w:val="16"/>
+          <w:szCs w:val="16"/>
+          <w:lang w:val="en-GB"/>
+        </w:rPr>
+        <w:t>F(</w:t>
+      </w:r>
+      <w:proofErr w:type="gramEnd"/>
+      <w:r>
+        <w:rPr>
+          <w:b/>
+          <w:bCs/>
+          <w:sz w:val="16"/>
+          <w:szCs w:val="16"/>
+          <w:lang w:val="en-GB"/>
+        </w:rPr>
+        <w:t>"Failed to read from DHT sensor!"));</w:t>
+      </w:r>
+    </w:p>
+    <w:p>
+      <w:pPr>
+        <w:rPr>
+          <w:b/>
+          <w:bCs/>
+          <w:sz w:val="16"/>
+          <w:szCs w:val="16"/>
+          <w:lang w:val="en-GB"/>
+        </w:rPr>
+      </w:pPr>
+      <w:r>
+        <w:rPr>
+          <w:b/>
+          <w:bCs/>
+          <w:sz w:val="16"/>
+          <w:szCs w:val="16"/>
+          <w:lang w:val="en-GB"/>
+        </w:rPr>
+        <w:t xml:space="preserve">   return</w:t>
+      </w:r>
+      <w:proofErr w:type="gramStart"/>
+      <w:r>
+        <w:rPr>
+          <w:b/>
+          <w:bCs/>
+          <w:sz w:val="16"/>
+          <w:szCs w:val="16"/>
+          <w:lang w:val="en-GB"/>
+        </w:rPr>
+        <w:t>; }</w:t>
+      </w:r>
+      <w:proofErr w:type="gramEnd"/>
+      <w:r>
+        <w:rPr>
+          <w:b/>
+          <w:bCs/>
+          <w:sz w:val="16"/>
+          <w:szCs w:val="16"/>
+          <w:lang w:val="en-GB"/>
+        </w:rPr>
+        <w:t xml:space="preserve"> </w:t>
+      </w:r>
+    </w:p>
+    <w:p>
+      <w:pPr>
+        <w:rPr>
+          <w:b/>
+          <w:bCs/>
+          <w:sz w:val="16"/>
+          <w:szCs w:val="16"/>
+          <w:lang w:val="en-GB"/>
+        </w:rPr>
+      </w:pPr>
+      <w:proofErr w:type="spellStart"/>
+      <w:r>
+        <w:rPr>
+          <w:b/>
+          <w:bCs/>
+          <w:sz w:val="16"/>
+          <w:szCs w:val="16"/>
+          <w:lang w:val="en-GB"/>
+        </w:rPr>
+        <w:t>Serial.print</w:t>
+      </w:r>
+      <w:proofErr w:type="spellEnd"/>
+      <w:r>
+        <w:rPr>
+          <w:b/>
+          <w:bCs/>
+          <w:sz w:val="16"/>
+          <w:szCs w:val="16"/>
+          <w:lang w:val="en-GB"/>
+        </w:rPr>
+        <w:t>(</w:t>
+      </w:r>
+      <w:proofErr w:type="gramStart"/>
+      <w:r>
+        <w:rPr>
+          <w:b/>
+          <w:bCs/>
+          <w:sz w:val="16"/>
+          <w:szCs w:val="16"/>
+          <w:lang w:val="en-GB"/>
+        </w:rPr>
+        <w:t>F(</w:t>
+      </w:r>
+      <w:proofErr w:type="gramEnd"/>
+      <w:r>
+        <w:rPr>
+          <w:b/>
+          <w:bCs/>
+          <w:sz w:val="16"/>
+          <w:szCs w:val="16"/>
+          <w:lang w:val="en-GB"/>
+        </w:rPr>
+        <w:t>"Humidity: "));</w:t>
+      </w:r>
+    </w:p>
+    <w:p>
+      <w:pPr>
+        <w:rPr>
+          <w:b/>
+          <w:bCs/>
+          <w:sz w:val="16"/>
+          <w:szCs w:val="16"/>
+          <w:lang w:val="en-GB"/>
+        </w:rPr>
+      </w:pPr>
+      <w:r>
+        <w:rPr>
+          <w:b/>
+          <w:bCs/>
+          <w:sz w:val="16"/>
+          <w:szCs w:val="16"/>
+          <w:lang w:val="en-GB"/>
+        </w:rPr>
+        <w:t xml:space="preserve">  </w:t>
+      </w:r>
+      <w:proofErr w:type="spellStart"/>
+      <w:r>
+        <w:rPr>
+          <w:b/>
+          <w:bCs/>
+          <w:sz w:val="16"/>
+          <w:szCs w:val="16"/>
+          <w:lang w:val="en-GB"/>
+        </w:rPr>
+        <w:t>Serial.print</w:t>
+      </w:r>
+      <w:proofErr w:type="spellEnd"/>
+      <w:r>
+        <w:rPr>
+          <w:b/>
+          <w:bCs/>
+          <w:sz w:val="16"/>
+          <w:szCs w:val="16"/>
+          <w:lang w:val="en-GB"/>
+        </w:rPr>
+        <w:t>(h);</w:t>
+      </w:r>
+    </w:p>
+    <w:p>
+      <w:pPr>
+        <w:rPr>
+          <w:b/>
+          <w:bCs/>
+          <w:sz w:val="16"/>
+          <w:szCs w:val="16"/>
+          <w:lang w:val="en-GB"/>
+        </w:rPr>
+      </w:pPr>
+      <w:r>
+        <w:rPr>
+          <w:b/>
+          <w:bCs/>
+          <w:sz w:val="16"/>
+          <w:szCs w:val="16"/>
+          <w:lang w:val="en-GB"/>
+        </w:rPr>
+        <w:t xml:space="preserve">  </w:t>
+      </w:r>
+      <w:proofErr w:type="spellStart"/>
+      <w:r>
+        <w:rPr>
+          <w:b/>
+          <w:bCs/>
+          <w:sz w:val="16"/>
+          <w:szCs w:val="16"/>
+          <w:lang w:val="en-GB"/>
+        </w:rPr>
+        <w:t>Serial.print</w:t>
+      </w:r>
+      <w:proofErr w:type="spellEnd"/>
+      <w:r>
+        <w:rPr>
+          <w:b/>
+          <w:bCs/>
+          <w:sz w:val="16"/>
+          <w:szCs w:val="16"/>
+          <w:lang w:val="en-GB"/>
+        </w:rPr>
+        <w:t>(</w:t>
+      </w:r>
+      <w:proofErr w:type="gramStart"/>
+      <w:r>
+        <w:rPr>
+          <w:b/>
+          <w:bCs/>
+          <w:sz w:val="16"/>
+          <w:szCs w:val="16"/>
+          <w:lang w:val="en-GB"/>
+        </w:rPr>
+        <w:t>F(</w:t>
+      </w:r>
+      <w:proofErr w:type="gramEnd"/>
+      <w:r>
+        <w:rPr>
+          <w:b/>
+          <w:bCs/>
+          <w:sz w:val="16"/>
+          <w:szCs w:val="16"/>
+          <w:lang w:val="en-GB"/>
+        </w:rPr>
+        <w:t>"%  Temperature: "));</w:t>
+      </w:r>
+    </w:p>
+    <w:p>
+      <w:pPr>
+        <w:rPr>
+          <w:b/>
+          <w:bCs/>
+          <w:sz w:val="16"/>
+          <w:szCs w:val="16"/>
+          <w:lang w:val="en-GB"/>
+        </w:rPr>
+      </w:pPr>
+      <w:r>
+        <w:rPr>
+          <w:b/>
+          <w:bCs/>
+          <w:sz w:val="16"/>
+          <w:szCs w:val="16"/>
+          <w:lang w:val="en-GB"/>
+        </w:rPr>
+        <w:t xml:space="preserve">  </w:t>
+      </w:r>
+      <w:proofErr w:type="spellStart"/>
+      <w:r>
+        <w:rPr>
+          <w:b/>
+          <w:bCs/>
+          <w:sz w:val="16"/>
+          <w:szCs w:val="16"/>
+          <w:lang w:val="en-GB"/>
+        </w:rPr>
+        <w:t>Serial.print</w:t>
+      </w:r>
+      <w:proofErr w:type="spellEnd"/>
+      <w:r>
+        <w:rPr>
+          <w:b/>
+          <w:bCs/>
+          <w:sz w:val="16"/>
+          <w:szCs w:val="16"/>
+          <w:lang w:val="en-GB"/>
+        </w:rPr>
+        <w:t>(t);</w:t>
+      </w:r>
+    </w:p>
+    <w:p>
+      <w:pPr>
+        <w:rPr>
+          <w:b/>
+          <w:bCs/>
+          <w:sz w:val="16"/>
+          <w:szCs w:val="16"/>
+          <w:lang w:val="en-GB"/>
+        </w:rPr>
+      </w:pPr>
+      <w:r>
+        <w:rPr>
+          <w:b/>
+          <w:bCs/>
+          <w:sz w:val="16"/>
+          <w:szCs w:val="16"/>
+          <w:lang w:val="en-GB"/>
+        </w:rPr>
+        <w:t xml:space="preserve">  </w:t>
+      </w:r>
+      <w:proofErr w:type="spellStart"/>
+      <w:r>
+        <w:rPr>
+          <w:b/>
+          <w:bCs/>
+          <w:sz w:val="16"/>
+          <w:szCs w:val="16"/>
+          <w:lang w:val="en-GB"/>
+        </w:rPr>
+        <w:t>Serial.print</w:t>
+      </w:r>
+      <w:proofErr w:type="spellEnd"/>
+      <w:r>
+        <w:rPr>
+          <w:b/>
+          <w:bCs/>
+          <w:sz w:val="16"/>
+          <w:szCs w:val="16"/>
+          <w:lang w:val="en-GB"/>
+        </w:rPr>
+        <w:t>(</w:t>
+      </w:r>
+      <w:proofErr w:type="gramStart"/>
+      <w:r>
+        <w:rPr>
+          <w:b/>
+          <w:bCs/>
+          <w:sz w:val="16"/>
+          <w:szCs w:val="16"/>
+          <w:lang w:val="en-GB"/>
+        </w:rPr>
+        <w:t>F(</w:t>
+      </w:r>
+      <w:proofErr w:type="gramEnd"/>
+      <w:r>
+        <w:rPr>
+          <w:b/>
+          <w:bCs/>
+          <w:sz w:val="16"/>
+          <w:szCs w:val="16"/>
+          <w:lang w:val="en-GB"/>
+        </w:rPr>
+        <w:t>"C  ,"));</w:t>
+      </w:r>
+    </w:p>
+    <w:p>
+      <w:pPr>
+        <w:rPr>
+          <w:b/>
+          <w:bCs/>
+          <w:sz w:val="16"/>
+          <w:szCs w:val="16"/>
+          <w:lang w:val="en-GB"/>
+        </w:rPr>
+      </w:pPr>
+      <w:r>
+        <w:rPr>
+          <w:b/>
+          <w:bCs/>
+          <w:sz w:val="16"/>
+          <w:szCs w:val="16"/>
+          <w:lang w:val="en-GB"/>
+        </w:rPr>
+        <w:t xml:space="preserve">  </w:t>
+      </w:r>
+      <w:proofErr w:type="spellStart"/>
+      <w:r>
+        <w:rPr>
+          <w:b/>
+          <w:bCs/>
+          <w:sz w:val="16"/>
+          <w:szCs w:val="16"/>
+          <w:lang w:val="en-GB"/>
+        </w:rPr>
+        <w:t>Serial.print</w:t>
+      </w:r>
+      <w:proofErr w:type="spellEnd"/>
+      <w:r>
+        <w:rPr>
+          <w:b/>
+          <w:bCs/>
+          <w:sz w:val="16"/>
+          <w:szCs w:val="16"/>
+          <w:lang w:val="en-GB"/>
+        </w:rPr>
+        <w:t>(f);</w:t>
+      </w:r>
+    </w:p>
+    <w:p>
+      <w:pPr>
+        <w:rPr>
+          <w:b/>
+          <w:bCs/>
+          <w:sz w:val="16"/>
+          <w:szCs w:val="16"/>
+          <w:lang w:val="en-GB"/>
+        </w:rPr>
+      </w:pPr>
+      <w:r>
+        <w:rPr>
+          <w:b/>
+          <w:bCs/>
+          <w:sz w:val="16"/>
+          <w:szCs w:val="16"/>
+          <w:lang w:val="en-GB"/>
+        </w:rPr>
+        <w:t xml:space="preserve">  </w:t>
+      </w:r>
+      <w:proofErr w:type="spellStart"/>
+      <w:r>
+        <w:rPr>
+          <w:b/>
+          <w:bCs/>
+          <w:sz w:val="16"/>
+          <w:szCs w:val="16"/>
+          <w:lang w:val="en-GB"/>
+        </w:rPr>
+        <w:t>Serial.println</w:t>
+      </w:r>
+      <w:proofErr w:type="spellEnd"/>
+      <w:r>
+        <w:rPr>
+          <w:b/>
+          <w:bCs/>
+          <w:sz w:val="16"/>
+          <w:szCs w:val="16"/>
+          <w:lang w:val="en-GB"/>
+        </w:rPr>
+        <w:t>(</w:t>
+      </w:r>
+      <w:proofErr w:type="gramStart"/>
+      <w:r>
+        <w:rPr>
+          <w:b/>
+          <w:bCs/>
+          <w:sz w:val="16"/>
+          <w:szCs w:val="16"/>
+          <w:lang w:val="en-GB"/>
+        </w:rPr>
+        <w:t>F(</w:t>
+      </w:r>
+      <w:proofErr w:type="gramEnd"/>
+      <w:r>
+        <w:rPr>
+          <w:b/>
+          <w:bCs/>
+          <w:sz w:val="16"/>
+          <w:szCs w:val="16"/>
+          <w:lang w:val="en-GB"/>
+        </w:rPr>
+        <w:t>"F  "));</w:t>
+      </w:r>
+    </w:p>
+    <w:p>
+      <w:pPr>
+        <w:rPr>
+          <w:b/>
+          <w:bCs/>
+          <w:sz w:val="16"/>
+          <w:szCs w:val="16"/>
+          <w:lang w:val="en-GB"/>
+        </w:rPr>
+      </w:pPr>
+    </w:p>
+    <w:p>
+      <w:pPr>
+        <w:rPr>
+          <w:b/>
+          <w:bCs/>
+          <w:sz w:val="16"/>
+          <w:szCs w:val="16"/>
+          <w:lang w:val="en-GB"/>
+        </w:rPr>
+      </w:pPr>
+      <w:r>
+        <w:rPr>
+          <w:b/>
+          <w:bCs/>
+          <w:sz w:val="16"/>
+          <w:szCs w:val="16"/>
+          <w:lang w:val="en-GB"/>
+        </w:rPr>
+        <w:t xml:space="preserve">  if (</w:t>
+      </w:r>
+      <w:proofErr w:type="spellStart"/>
+      <w:r>
+        <w:rPr>
+          <w:b/>
+          <w:bCs/>
+          <w:sz w:val="16"/>
+          <w:szCs w:val="16"/>
+          <w:lang w:val="en-GB"/>
+        </w:rPr>
+        <w:t>Firebase.pushFloat</w:t>
+      </w:r>
+      <w:proofErr w:type="spellEnd"/>
+      <w:r>
+        <w:rPr>
+          <w:b/>
+          <w:bCs/>
+          <w:sz w:val="16"/>
+          <w:szCs w:val="16"/>
+          <w:lang w:val="en-GB"/>
+        </w:rPr>
+        <w:t>(</w:t>
+      </w:r>
+      <w:proofErr w:type="spellStart"/>
+      <w:r>
+        <w:rPr>
+          <w:b/>
+          <w:bCs/>
+          <w:sz w:val="16"/>
+          <w:szCs w:val="16"/>
+          <w:lang w:val="en-GB"/>
+        </w:rPr>
+        <w:t>firebaseData</w:t>
+      </w:r>
+      <w:proofErr w:type="spellEnd"/>
+      <w:r>
+        <w:rPr>
+          <w:b/>
+          <w:bCs/>
+          <w:sz w:val="16"/>
+          <w:szCs w:val="16"/>
+          <w:lang w:val="en-GB"/>
+        </w:rPr>
+        <w:t>, "/Humidity/TEMP", t))</w:t>
+      </w:r>
+    </w:p>
+    <w:p>
+      <w:pPr>
+        <w:rPr>
+          <w:b/>
+          <w:bCs/>
+          <w:sz w:val="16"/>
+          <w:szCs w:val="16"/>
+          <w:lang w:val="en-GB"/>
+        </w:rPr>
+      </w:pPr>
+      <w:r>
+        <w:rPr>
+          <w:b/>
+          <w:bCs/>
+          <w:sz w:val="16"/>
+          <w:szCs w:val="16"/>
+          <w:lang w:val="en-GB"/>
+        </w:rPr>
+        <w:t xml:space="preserve">  </w:t>
+      </w:r>
+      <w:proofErr w:type="gramStart"/>
+      <w:r>
+        <w:rPr>
+          <w:b/>
+          <w:bCs/>
+          <w:sz w:val="16"/>
+          <w:szCs w:val="16"/>
+          <w:lang w:val="en-GB"/>
+        </w:rPr>
+        <w:t>{  /</w:t>
+      </w:r>
+      <w:proofErr w:type="gramEnd"/>
+      <w:r>
+        <w:rPr>
+          <w:b/>
+          <w:bCs/>
+          <w:sz w:val="16"/>
+          <w:szCs w:val="16"/>
+          <w:lang w:val="en-GB"/>
+        </w:rPr>
+        <w:t>/</w:t>
+      </w:r>
+      <w:proofErr w:type="spellStart"/>
+      <w:r>
+        <w:rPr>
+          <w:b/>
+          <w:bCs/>
+          <w:sz w:val="16"/>
+          <w:szCs w:val="16"/>
+          <w:lang w:val="en-GB"/>
+        </w:rPr>
+        <w:t>Firebase.pushFloat</w:t>
+      </w:r>
+      <w:proofErr w:type="spellEnd"/>
+      <w:r>
+        <w:rPr>
+          <w:b/>
+          <w:bCs/>
+          <w:sz w:val="16"/>
+          <w:szCs w:val="16"/>
+          <w:lang w:val="en-GB"/>
+        </w:rPr>
+        <w:t>(</w:t>
+      </w:r>
+      <w:proofErr w:type="spellStart"/>
+      <w:r>
+        <w:rPr>
+          <w:b/>
+          <w:bCs/>
+          <w:sz w:val="16"/>
+          <w:szCs w:val="16"/>
+          <w:lang w:val="en-GB"/>
+        </w:rPr>
+        <w:t>firebaseData</w:t>
+      </w:r>
+      <w:proofErr w:type="spellEnd"/>
+      <w:r>
+        <w:rPr>
+          <w:b/>
+          <w:bCs/>
+          <w:sz w:val="16"/>
+          <w:szCs w:val="16"/>
+          <w:lang w:val="en-GB"/>
+        </w:rPr>
+        <w:t>,"/Temperature", t); //setup path and send readings</w:t>
+      </w:r>
+    </w:p>
+    <w:p>
+      <w:pPr>
+        <w:rPr>
+          <w:b/>
+          <w:bCs/>
+          <w:sz w:val="16"/>
+          <w:szCs w:val="16"/>
+          <w:lang w:val="en-GB"/>
+        </w:rPr>
+      </w:pPr>
+      <w:r>
+        <w:rPr>
+          <w:b/>
+          <w:bCs/>
+          <w:sz w:val="16"/>
+          <w:szCs w:val="16"/>
+          <w:lang w:val="en-GB"/>
+        </w:rPr>
+        <w:t xml:space="preserve">    </w:t>
+      </w:r>
+      <w:proofErr w:type="spellStart"/>
+      <w:r>
+        <w:rPr>
+          <w:b/>
+          <w:bCs/>
+          <w:sz w:val="16"/>
+          <w:szCs w:val="16"/>
+          <w:lang w:val="en-GB"/>
+        </w:rPr>
+        <w:t>Serial.println</w:t>
+      </w:r>
+      <w:proofErr w:type="spellEnd"/>
+      <w:r>
+        <w:rPr>
+          <w:b/>
+          <w:bCs/>
+          <w:sz w:val="16"/>
+          <w:szCs w:val="16"/>
+          <w:lang w:val="en-GB"/>
+        </w:rPr>
+        <w:t>("PASSED")}</w:t>
+      </w:r>
+    </w:p>
+    <w:p>
+      <w:pPr>
+        <w:rPr>
+          <w:b/>
+          <w:bCs/>
+          <w:sz w:val="16"/>
+          <w:szCs w:val="16"/>
+          <w:lang w:val="en-GB"/>
+        </w:rPr>
+      </w:pPr>
+      <w:r>
+        <w:rPr>
+          <w:b/>
+          <w:bCs/>
+          <w:sz w:val="16"/>
+          <w:szCs w:val="16"/>
+          <w:lang w:val="en-GB"/>
+        </w:rPr>
+        <w:t xml:space="preserve">  else</w:t>
+      </w:r>
+    </w:p>
+    <w:p>
+      <w:pPr>
+        <w:rPr>
+          <w:b/>
+          <w:bCs/>
+          <w:sz w:val="16"/>
+          <w:szCs w:val="16"/>
+          <w:lang w:val="en-GB"/>
+        </w:rPr>
+      </w:pPr>
+      <w:r>
+        <w:rPr>
+          <w:b/>
+          <w:bCs/>
+          <w:sz w:val="16"/>
+          <w:szCs w:val="16"/>
+          <w:lang w:val="en-GB"/>
+        </w:rPr>
+        <w:lastRenderedPageBreak/>
+        <w:t xml:space="preserve">  {</w:t>
+      </w:r>
+    </w:p>
+    <w:p>
+      <w:pPr>
+        <w:rPr>
+          <w:b/>
+          <w:bCs/>
+          <w:sz w:val="16"/>
+          <w:szCs w:val="16"/>
+          <w:lang w:val="en-GB"/>
+        </w:rPr>
+      </w:pPr>
+      <w:r>
+        <w:rPr>
+          <w:b/>
+          <w:bCs/>
+          <w:sz w:val="16"/>
+          <w:szCs w:val="16"/>
+          <w:lang w:val="en-GB"/>
+        </w:rPr>
+        <w:t xml:space="preserve">    </w:t>
+      </w:r>
+      <w:proofErr w:type="spellStart"/>
+      <w:r>
+        <w:rPr>
+          <w:b/>
+          <w:bCs/>
+          <w:sz w:val="16"/>
+          <w:szCs w:val="16"/>
+          <w:lang w:val="en-GB"/>
+        </w:rPr>
+        <w:t>Serial.println</w:t>
+      </w:r>
+      <w:proofErr w:type="spellEnd"/>
+      <w:r>
+        <w:rPr>
+          <w:b/>
+          <w:bCs/>
+          <w:sz w:val="16"/>
+          <w:szCs w:val="16"/>
+          <w:lang w:val="en-GB"/>
+        </w:rPr>
+        <w:t>("FAILED");</w:t>
+      </w:r>
+    </w:p>
+    <w:p>
+      <w:pPr>
+        <w:rPr>
+          <w:b/>
+          <w:bCs/>
+          <w:sz w:val="16"/>
+          <w:szCs w:val="16"/>
+          <w:lang w:val="en-GB"/>
+        </w:rPr>
+      </w:pPr>
+      <w:r>
+        <w:rPr>
+          <w:b/>
+          <w:bCs/>
+          <w:sz w:val="16"/>
+          <w:szCs w:val="16"/>
+          <w:lang w:val="en-GB"/>
+        </w:rPr>
+        <w:t xml:space="preserve">    }</w:t>
+      </w:r>
+    </w:p>
+    <w:p>
+      <w:pPr>
+        <w:rPr>
+          <w:b/>
+          <w:bCs/>
+          <w:sz w:val="16"/>
+          <w:szCs w:val="16"/>
+          <w:lang w:val="en-GB"/>
+        </w:rPr>
+      </w:pPr>
+      <w:r>
+        <w:rPr>
+          <w:b/>
+          <w:bCs/>
+          <w:sz w:val="16"/>
+          <w:szCs w:val="16"/>
+          <w:lang w:val="en-GB"/>
+        </w:rPr>
+        <w:t xml:space="preserve">  if (</w:t>
+      </w:r>
+      <w:proofErr w:type="spellStart"/>
+      <w:r>
+        <w:rPr>
+          <w:b/>
+          <w:bCs/>
+          <w:sz w:val="16"/>
+          <w:szCs w:val="16"/>
+          <w:lang w:val="en-GB"/>
+        </w:rPr>
+        <w:t>Firebase.pushFloat</w:t>
+      </w:r>
+      <w:proofErr w:type="spellEnd"/>
+      <w:r>
+        <w:rPr>
+          <w:b/>
+          <w:bCs/>
+          <w:sz w:val="16"/>
+          <w:szCs w:val="16"/>
+          <w:lang w:val="en-GB"/>
+        </w:rPr>
+        <w:t>(</w:t>
+      </w:r>
+      <w:proofErr w:type="spellStart"/>
+      <w:r>
+        <w:rPr>
+          <w:b/>
+          <w:bCs/>
+          <w:sz w:val="16"/>
+          <w:szCs w:val="16"/>
+          <w:lang w:val="en-GB"/>
+        </w:rPr>
+        <w:t>firebaseData</w:t>
+      </w:r>
+      <w:proofErr w:type="spellEnd"/>
+      <w:r>
+        <w:rPr>
+          <w:b/>
+          <w:bCs/>
+          <w:sz w:val="16"/>
+          <w:szCs w:val="16"/>
+          <w:lang w:val="en-GB"/>
+        </w:rPr>
+        <w:t>, "/Humidity/HUM", h))</w:t>
+      </w:r>
+    </w:p>
+    <w:p>
+      <w:pPr>
+        <w:rPr>
+          <w:b/>
+          <w:bCs/>
+          <w:sz w:val="16"/>
+          <w:szCs w:val="16"/>
+          <w:lang w:val="en-GB"/>
+        </w:rPr>
+      </w:pPr>
+      <w:r>
+        <w:rPr>
+          <w:b/>
+          <w:bCs/>
+          <w:sz w:val="16"/>
+          <w:szCs w:val="16"/>
+          <w:lang w:val="en-GB"/>
+        </w:rPr>
+        <w:t xml:space="preserve">  {</w:t>
+      </w:r>
+    </w:p>
+    <w:p>
+      <w:pPr>
+        <w:rPr>
+          <w:b/>
+          <w:bCs/>
+          <w:sz w:val="16"/>
+          <w:szCs w:val="16"/>
+          <w:lang w:val="en-GB"/>
+        </w:rPr>
+      </w:pPr>
+      <w:r>
+        <w:rPr>
+          <w:b/>
+          <w:bCs/>
+          <w:sz w:val="16"/>
+          <w:szCs w:val="16"/>
+          <w:lang w:val="en-GB"/>
+        </w:rPr>
+        <w:t xml:space="preserve">     //</w:t>
+      </w:r>
+      <w:proofErr w:type="spellStart"/>
+      <w:r>
+        <w:rPr>
+          <w:b/>
+          <w:bCs/>
+          <w:sz w:val="16"/>
+          <w:szCs w:val="16"/>
+          <w:lang w:val="en-GB"/>
+        </w:rPr>
+        <w:t>Firebase.pushFloat</w:t>
+      </w:r>
+      <w:proofErr w:type="spellEnd"/>
+      <w:r>
+        <w:rPr>
+          <w:b/>
+          <w:bCs/>
+          <w:sz w:val="16"/>
+          <w:szCs w:val="16"/>
+          <w:lang w:val="en-GB"/>
+        </w:rPr>
+        <w:t>("/Humidity", h</w:t>
+      </w:r>
+      <w:proofErr w:type="gramStart"/>
+      <w:r>
+        <w:rPr>
+          <w:b/>
+          <w:bCs/>
+          <w:sz w:val="16"/>
+          <w:szCs w:val="16"/>
+          <w:lang w:val="en-GB"/>
+        </w:rPr>
+        <w:t xml:space="preserve">);   </w:t>
+      </w:r>
+      <w:proofErr w:type="gramEnd"/>
+      <w:r>
+        <w:rPr>
+          <w:b/>
+          <w:bCs/>
+          <w:sz w:val="16"/>
+          <w:szCs w:val="16"/>
+          <w:lang w:val="en-GB"/>
+        </w:rPr>
+        <w:t xml:space="preserve">       //setup path and send readings</w:t>
+      </w:r>
+    </w:p>
+    <w:p>
+      <w:pPr>
+        <w:rPr>
+          <w:b/>
+          <w:bCs/>
+          <w:sz w:val="16"/>
+          <w:szCs w:val="16"/>
+          <w:lang w:val="en-GB"/>
+        </w:rPr>
+      </w:pPr>
+      <w:r>
+        <w:rPr>
+          <w:b/>
+          <w:bCs/>
+          <w:sz w:val="16"/>
+          <w:szCs w:val="16"/>
+          <w:lang w:val="en-GB"/>
+        </w:rPr>
+        <w:t xml:space="preserve">    </w:t>
+      </w:r>
+      <w:proofErr w:type="spellStart"/>
+      <w:r>
+        <w:rPr>
+          <w:b/>
+          <w:bCs/>
+          <w:sz w:val="16"/>
+          <w:szCs w:val="16"/>
+          <w:lang w:val="en-GB"/>
+        </w:rPr>
+        <w:t>Serial.println</w:t>
+      </w:r>
+      <w:proofErr w:type="spellEnd"/>
+      <w:r>
+        <w:rPr>
+          <w:b/>
+          <w:bCs/>
+          <w:sz w:val="16"/>
+          <w:szCs w:val="16"/>
+          <w:lang w:val="en-GB"/>
+        </w:rPr>
+        <w:t>("PASSED");</w:t>
+      </w:r>
+    </w:p>
+    <w:p>
+      <w:pPr>
+        <w:rPr>
+          <w:b/>
+          <w:bCs/>
+          <w:sz w:val="16"/>
+          <w:szCs w:val="16"/>
+          <w:lang w:val="en-GB"/>
+        </w:rPr>
+      </w:pPr>
+      <w:r>
+        <w:rPr>
+          <w:b/>
+          <w:bCs/>
+          <w:sz w:val="16"/>
+          <w:szCs w:val="16"/>
+          <w:lang w:val="en-GB"/>
+        </w:rPr>
+        <w:t xml:space="preserve">  }</w:t>
+      </w:r>
+    </w:p>
+    <w:p>
+      <w:pPr>
+        <w:rPr>
+          <w:b/>
+          <w:bCs/>
+          <w:sz w:val="16"/>
+          <w:szCs w:val="16"/>
+          <w:lang w:val="en-GB"/>
+        </w:rPr>
+      </w:pPr>
+      <w:r>
+        <w:rPr>
+          <w:b/>
+          <w:bCs/>
+          <w:sz w:val="16"/>
+          <w:szCs w:val="16"/>
+          <w:lang w:val="en-GB"/>
+        </w:rPr>
+        <w:t xml:space="preserve">  else</w:t>
+      </w:r>
+    </w:p>
+    <w:p>
+      <w:pPr>
+        <w:rPr>
+          <w:b/>
+          <w:bCs/>
+          <w:sz w:val="16"/>
+          <w:szCs w:val="16"/>
+          <w:lang w:val="en-GB"/>
+        </w:rPr>
+      </w:pPr>
+      <w:r>
+        <w:rPr>
+          <w:b/>
+          <w:bCs/>
+          <w:sz w:val="16"/>
+          <w:szCs w:val="16"/>
+          <w:lang w:val="en-GB"/>
+        </w:rPr>
+        <w:t xml:space="preserve">  {</w:t>
+      </w:r>
+    </w:p>
+    <w:p>
+      <w:pPr>
+        <w:rPr>
+          <w:b/>
+          <w:bCs/>
+          <w:sz w:val="16"/>
+          <w:szCs w:val="16"/>
+          <w:lang w:val="en-GB"/>
+        </w:rPr>
+      </w:pPr>
+      <w:r>
+        <w:rPr>
+          <w:b/>
+          <w:bCs/>
+          <w:sz w:val="16"/>
+          <w:szCs w:val="16"/>
+          <w:lang w:val="en-GB"/>
+        </w:rPr>
+        <w:t xml:space="preserve">    </w:t>
+      </w:r>
+      <w:proofErr w:type="spellStart"/>
+      <w:r>
+        <w:rPr>
+          <w:b/>
+          <w:bCs/>
+          <w:sz w:val="16"/>
+          <w:szCs w:val="16"/>
+          <w:lang w:val="en-GB"/>
+        </w:rPr>
+        <w:t>Serial.println</w:t>
+      </w:r>
+      <w:proofErr w:type="spellEnd"/>
+      <w:r>
+        <w:rPr>
+          <w:b/>
+          <w:bCs/>
+          <w:sz w:val="16"/>
+          <w:szCs w:val="16"/>
+          <w:lang w:val="en-GB"/>
+        </w:rPr>
+        <w:t>("FAILED");</w:t>
+      </w:r>
+    </w:p>
+    <w:p>
+      <w:pPr>
+        <w:rPr>
+          <w:b/>
+          <w:bCs/>
+          <w:sz w:val="16"/>
+          <w:szCs w:val="16"/>
+          <w:lang w:val="en-GB"/>
+        </w:rPr>
+      </w:pPr>
+      <w:r>
+        <w:rPr>
+          <w:b/>
+          <w:bCs/>
+          <w:sz w:val="16"/>
+          <w:szCs w:val="16"/>
+          <w:lang w:val="en-GB"/>
+        </w:rPr>
+        <w:t xml:space="preserve">      }</w:t>
+      </w:r>
+    </w:p>
+    <w:p>
+      <w:pPr>
+        <w:rPr>
+          <w:lang w:val="en-GB"/>
+        </w:rPr>
+      </w:pPr>
+      <w:r>
+        <w:rPr>
+          <w:sz w:val="16"/>
+          <w:szCs w:val="16"/>
+          <w:lang w:val="en-GB"/>
+        </w:rPr>
+        <w:t xml:space="preserve">We </w:t>
+      </w:r>
+      <w:r>
+        <w:rPr>
+          <w:lang w:val="en-GB"/>
+        </w:rPr>
+        <w:t xml:space="preserve">have </w:t>
+      </w:r>
+      <w:r>
+        <w:rPr>
+          <w:lang w:val="en-GB"/>
+        </w:rPr>
+        <w:t>instructed Esp8266 to read data at an interval of 1000ms and record it at firebase</w:t>
+      </w:r>
+    </w:p>
+    <w:p>
+      <w:pPr>
+        <w:rPr>
+          <w:b/>
+          <w:bCs/>
+          <w:lang w:val="en-GB"/>
+        </w:rPr>
+      </w:pPr>
+      <w:r>
+        <w:rPr>
+          <w:b/>
+          <w:bCs/>
+          <w:lang w:val="en-GB"/>
+        </w:rPr>
+        <w:t>Reasons for selecting firebase;</w:t>
+      </w:r>
+    </w:p>
+    <w:p>
+      <w:pPr>
+        <w:pStyle w:val="ListParagraph"/>
+        <w:numPr>
+          <w:ilvl w:val="0"/>
+          <w:numId w:val="9"/>
+        </w:numPr>
+        <w:rPr>
+          <w:lang w:val="en-GB"/>
+        </w:rPr>
+      </w:pPr>
+      <w:r>
+        <w:rPr>
+          <w:lang w:val="en-GB"/>
+        </w:rPr>
+        <w:t>it can be easily integrated into codes without many problems</w:t>
+      </w:r>
+    </w:p>
+    <w:p>
+      <w:pPr>
+        <w:pStyle w:val="ListParagraph"/>
+        <w:numPr>
+          <w:ilvl w:val="0"/>
+          <w:numId w:val="9"/>
+        </w:numPr>
+        <w:rPr>
+          <w:lang w:val="en-GB"/>
+        </w:rPr>
+      </w:pPr>
+      <w:r>
+        <w:rPr>
+          <w:lang w:val="en-GB"/>
+        </w:rPr>
+        <w:t>it is accessible both online and offline</w:t>
+      </w:r>
+    </w:p>
+    <w:p>
+      <w:pPr>
+        <w:pStyle w:val="ListParagraph"/>
+        <w:numPr>
+          <w:ilvl w:val="0"/>
+          <w:numId w:val="9"/>
+        </w:numPr>
+        <w:rPr>
+          <w:lang w:val="en-GB"/>
+        </w:rPr>
+      </w:pPr>
+      <w:r>
+        <w:rPr>
+          <w:lang w:val="en-GB"/>
+        </w:rPr>
+        <w:t>from firebase we can exploit our data to machine learning directly from firebase console.</w:t>
+      </w:r>
+    </w:p>
+    <w:p>
+      <w:pPr>
+        <w:pStyle w:val="ListParagraph"/>
+        <w:numPr>
+          <w:ilvl w:val="0"/>
+          <w:numId w:val="9"/>
+        </w:numPr>
+        <w:rPr>
+          <w:lang w:val="en-GB"/>
+        </w:rPr>
+      </w:pPr>
+      <w:r>
+        <w:rPr>
+          <w:lang w:val="en-GB"/>
+        </w:rPr>
+        <w:t>The data is secure.</w:t>
+      </w:r>
+    </w:p>
+    <w:p>
+      <w:pPr>
+        <w:pStyle w:val="ListParagraph"/>
+        <w:numPr>
+          <w:ilvl w:val="0"/>
+          <w:numId w:val="9"/>
+        </w:numPr>
+        <w:rPr>
+          <w:lang w:val="en-GB"/>
+        </w:rPr>
+      </w:pPr>
+      <w:r>
+        <w:rPr>
+          <w:lang w:val="en-GB"/>
+        </w:rPr>
+        <w:t>It is freely accessible.</w:t>
+      </w:r>
+    </w:p>
+    <w:p>
+      <w:pPr>
+        <w:rPr>
+          <w:lang w:val="en-GB"/>
+        </w:rPr>
+      </w:pPr>
+      <w:r>
+        <w:rPr>
+          <w:noProof/>
+          <w:lang w:val="en-GB"/>
+        </w:rPr>
+        <mc:AlternateContent>
+          <mc:Choice Requires="wps">
+            <w:drawing>
+              <wp:anchor distT="0" distB="0" distL="114300" distR="114300" simplePos="0" relativeHeight="251681792" behindDoc="0" locked="0" layoutInCell="1" allowOverlap="1" wp14:anchorId="382E591C" wp14:editId="7BE8FEF1">
+                <wp:simplePos x="0" y="0"/>
+                <wp:positionH relativeFrom="column">
+                  <wp:posOffset>285750</wp:posOffset>
+                </wp:positionH>
+                <wp:positionV relativeFrom="paragraph">
+                  <wp:posOffset>278130</wp:posOffset>
+                </wp:positionV>
+                <wp:extent cx="5562600" cy="3400425"/>
+                <wp:effectExtent l="0" t="0" r="19050" b="28575"/>
+                <wp:wrapNone/>
+                <wp:docPr id="1" name="Text Box 1"/>
+                <wp:cNvGraphicFramePr/>
+                <a:graphic xmlns:a="http://schemas.openxmlformats.org/drawingml/2006/main">
+                  <a:graphicData uri="http://schemas.microsoft.com/office/word/2010/wordprocessingShape">
+                    <wps:wsp>
+                      <wps:cNvSpPr txBox="1"/>
+                      <wps:spPr>
+                        <a:xfrm>
+                          <a:off x="0" y="0"/>
+                          <a:ext cx="5562600" cy="3400425"/>
+                        </a:xfrm>
+                        <a:prstGeom prst="rect">
+                          <a:avLst/>
+                        </a:prstGeom>
+                        <a:solidFill>
+                          <a:schemeClr val="lt1"/>
+                        </a:solidFill>
+                        <a:ln w="6350">
+                          <a:solidFill>
+                            <a:prstClr val="black"/>
+                          </a:solidFill>
+                        </a:ln>
+                      </wps:spPr>
+                      <wps:txbx>
+                        <w:txbxContent>
+                          <w:p/>
+                        </w:txbxContent>
+                      </wps:txbx>
+                      <wps:bodyPr rot="0" spcFirstLastPara="0" vertOverflow="overflow" horzOverflow="overflow" vert="horz" wrap="square" lIns="91440" tIns="45720" rIns="91440" bIns="45720" numCol="1" spcCol="0" rtlCol="0" fromWordArt="0" anchor="t" anchorCtr="0" forceAA="0" compatLnSpc="1">
+                        <a:prstTxWarp prst="textNoShape">
+                          <a:avLst/>
+                        </a:prstTxWarp>
+                        <a:noAutofit/>
+                      </wps:bodyPr>
+                    </wps:wsp>
+                  </a:graphicData>
+                </a:graphic>
+              </wp:anchor>
+            </w:drawing>
+          </mc:Choice>
+          <mc:Fallback>
+            <w:pict>
+              <v:shape w14:anchorId="382E591C" id="Text Box 1" o:spid="_x0000_s1027" type="#_x0000_t202" style="position:absolute;margin-left:22.5pt;margin-top:21.9pt;width:438pt;height:267.75pt;z-index:251681792;visibility:visible;mso-wrap-style:square;mso-wrap-distance-left:9pt;mso-wrap-distance-top:0;mso-wrap-distance-right:9pt;mso-wrap-distance-bottom:0;mso-position-horizontal:absolute;mso-position-horizontal-relative:text;mso-position-vertical:absolute;mso-position-vertical-relative:text;v-text-anchor:top" o:gfxdata="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" fillcolor="white [3201]" strokeweight=".5pt">
+                <v:textbox>
+                  <w:txbxContent>
+                    <w:p/>
+                  </w:txbxContent>
+                </v:textbox>
+              </v:shape>
+            </w:pict>
+          </mc:Fallback>
+        </mc:AlternateContent>
+      </w:r>
+    </w:p>
+    <w:p>
+      <w:pPr>
+        <w:rPr>
+          <w:b/>
+          <w:bCs/>
+          <w:lang w:val="en-GB"/>
+        </w:rPr>
+      </w:pPr>
+      <w:r>
+        <w:rPr>
+          <w:b/>
+          <w:bCs/>
+          <w:lang w:val="en-GB"/>
+        </w:rPr>
+        <w:t xml:space="preserve"> </w:t>
+      </w:r>
+    </w:p>
+    <w:p>
+      <w:pPr>
+        <w:rPr>
+          <w:b/>
+          <w:bCs/>
+          <w:lang w:val="en-GB"/>
+        </w:rPr>
+      </w:pPr>
+    </w:p>
+    <w:p>
+      <w:pPr>
+        <w:rPr>
+          <w:lang w:val="en-GB"/>
+        </w:rPr>
+      </w:pPr>
+    </w:p>
+    <w:p>
+      <w:pPr>
+        <w:rPr>
+          <w:b/>
+          <w:bCs/>
+          <w:sz w:val="24"/>
+          <w:szCs w:val="24"/>
+          <w:u w:val="single"/>
+          <w:lang w:val="en-GB"/>
+        </w:rPr>
+      </w:pPr>
+    </w:p>
+    <w:p>
+      <w:pPr>
+        <w:rPr>
+          <w:b/>
+          <w:bCs/>
+          <w:sz w:val="24"/>
+          <w:szCs w:val="24"/>
+          <w:u w:val="single"/>
+          <w:lang w:val="en-GB"/>
+        </w:rPr>
+      </w:pPr>
+    </w:p>
+    <w:p>
+      <w:pPr>
+        <w:rPr>
+          <w:b/>
+          <w:bCs/>
+          <w:sz w:val="24"/>
+          <w:szCs w:val="24"/>
+          <w:u w:val="single"/>
+          <w:lang w:val="en-GB"/>
+        </w:rPr>
+      </w:pPr>
+    </w:p>
+    <w:p>
+      <w:pPr>
+        <w:rPr>
+          <w:b/>
+          <w:bCs/>
+          <w:sz w:val="24"/>
+          <w:szCs w:val="24"/>
+          <w:u w:val="single"/>
+          <w:lang w:val="en-GB"/>
+        </w:rPr>
+      </w:pPr>
+    </w:p>
+    <w:p>
+      <w:pPr>
+        <w:rPr>
+          <w:b/>
+          <w:bCs/>
+          <w:sz w:val="24"/>
+          <w:szCs w:val="24"/>
+          <w:u w:val="single"/>
+          <w:lang w:val="en-GB"/>
+        </w:rPr>
+      </w:pPr>
+    </w:p>
+    <w:p>
+      <w:pPr>
+        <w:rPr>
+          <w:b/>
+          <w:bCs/>
+          <w:sz w:val="24"/>
+          <w:szCs w:val="24"/>
+          <w:u w:val="single"/>
+          <w:lang w:val="en-GB"/>
+        </w:rPr>
+      </w:pPr>
+    </w:p>
+    <w:p>
+      <w:pPr>
+        <w:rPr>
+          <w:b/>
+          <w:bCs/>
+          <w:sz w:val="24"/>
+          <w:szCs w:val="24"/>
+          <w:u w:val="single"/>
+          <w:lang w:val="en-GB"/>
+        </w:rPr>
+      </w:pPr>
+    </w:p>
+    <w:p>
+      <w:pPr>
+        <w:rPr>
+          <w:b/>
+          <w:bCs/>
+          <w:sz w:val="24"/>
+          <w:szCs w:val="24"/>
+          <w:u w:val="single"/>
+          <w:lang w:val="en-GB"/>
+        </w:rPr>
+      </w:pPr>
+    </w:p>
+    <w:p>
+      <w:pPr>
+        <w:rPr>
+          <w:b/>
+          <w:bCs/>
+          <w:sz w:val="24"/>
+          <w:szCs w:val="24"/>
+          <w:u w:val="single"/>
+          <w:lang w:val="en-GB"/>
+        </w:rPr>
+      </w:pPr>
+    </w:p>
+    <w:p>
+      <w:pPr>
+        <w:rPr>
+          <w:b/>
+          <w:bCs/>
+          <w:sz w:val="24"/>
+          <w:szCs w:val="24"/>
+          <w:u w:val="single"/>
+          <w:lang w:val="en-GB"/>
+        </w:rPr>
+      </w:pPr>
+      <w:r>
+        <w:rPr>
+          <w:b/>
+          <w:bCs/>
+          <w:sz w:val="24"/>
+          <w:szCs w:val="24"/>
+          <w:u w:val="single"/>
+          <w:lang w:val="en-GB"/>
+        </w:rPr>
+        <w:lastRenderedPageBreak/>
         <w:t>Machine learning model</w:t>
       </w:r>
     </w:p>
@@ -4303,25 +6820,7 @@
           <w:u w:val="single"/>
           <w:lang w:val="en-GB"/>
         </w:rPr>
-        <w:t>Mobile application</w:t>
-      </w:r>
-      <w:r>
-        <w:rPr>
-          <w:b/>
-          <w:bCs/>
-          <w:u w:val="single"/>
-          <w:lang w:val="en-GB"/>
-        </w:rPr>
-        <w:t xml:space="preserve"> and </w:t>
-      </w:r>
-      <w:r>
-        <w:rPr>
-          <w:b/>
-          <w:bCs/>
-          <w:u w:val="single"/>
-          <w:lang w:val="en-GB"/>
-        </w:rPr>
-        <w:t>Web app design</w:t>
+        <w:t>Mobile application and Web app design</w:t>
       </w:r>
     </w:p>
     <w:p>
@@ -4406,7 +6905,6 @@
           <w:bCs/>
           <w:lang w:val="en-GB"/>
         </w:rPr>
-        <w:lastRenderedPageBreak/>
         <w:t>Requirement analysis</w:t>
       </w:r>
     </w:p>
@@ -5525,6 +8023,119 @@
 <file path=word/numbering.xml><?xml version="1.0" encoding="utf-8"?>
 <w:numbering xmlns:wpc="http://schemas.microsoft.com/office/word/2010/wordprocessingCanvas" xmlns:cx="http://schemas.microsoft.com/office/drawing/2014/chartex" xmlns:cx1="http://schemas.microsoft.com/office/drawing/2015/9/8/chartex" xmlns:cx2="http://schemas.microsoft.com/office/drawing/2015/10/21/chartex" xmlns:cx3="http://schemas.microsoft.com/office/drawing/2016/5/9/chartex" xmlns:cx4="http://schemas.microsoft.com/office/drawing/2016/5/10/chartex" xmlns:cx5="http://schemas.microsoft.com/office/drawing/2016/5/11/chartex" xmlns:cx6="http://schemas.microsoft.com/office/drawing/2016/5/12/chartex" xmlns:cx7="http://schemas.microsoft.com/office/drawing/2016/5/13/chartex" xmlns:cx8="http://schemas.microsoft.com/office/drawing/2016/5/14/chartex" xmlns:mc="http://schemas.openxmlformats.org/markup-compatibility/2006" xmlns:aink="http://schemas.microsoft.com/office/drawing/2016/ink" xmlns:am3d="http://schemas.microsoft.com/office/drawing/2017/model3d" xmlns:o="urn:schemas-microsoft-com:office:office" xmlns:r="http://schemas.openxmlformats.org/officeDocument/2006/relationships" xmlns:m="http://schemas.openxmlformats.org/officeDocument/2006/math" xmlns:v="urn:schemas-microsoft-com:vml" xmlns:wp14="http://schemas.microsoft.com/office/word/2010/wordprocessingDrawing" xmlns:wp="http://schemas.openxmlformats.org/drawingml/2006/wordprocessingDrawing" xmlns:w10="urn:schemas-microsoft-com:office:word" xmlns:w="http://schemas.openxmlformats.org/wordprocessingml/2006/main" xmlns:w14="http://schemas.microsoft.com/office/word/2010/wordml" xmlns:w15="http://schemas.microsoft.com/office/word/2012/wordml" xmlns:w16cex="http://schemas.microsoft.com/office/word/2018/wordml/cex" xmlns:w16cid="http://schemas.microsoft.com/office/word/2016/wordml/cid" xmlns:w16="http://schemas.microsoft.com/office/word/2018/wordml" xmlns:w16sdtdh="http://schemas.microsoft.com/office/word/2020/wordml/sdtdatahash" xmlns:w16se="http://schemas.microsoft.com/office/word/2015/wordml/symex" xmlns:wpg="http://schemas.microsoft.com/office/word/2010/wordprocessingGroup" xmlns:wpi="http://schemas.microsoft.com/office/word/2010/wordprocessingInk" xmlns:wne="http://schemas.microsoft.com/office/word/2006/wordml" xmlns:wps="http://schemas.microsoft.com/office/word/2010/wordprocessingShape" mc:Ignorable="w14 w15 w16se w16cid w16 w16cex w16sdtdh wp14">
   <w:abstractNum w:abstractNumId="0" w15:restartNumberingAfterBreak="0">
+    <w:nsid w:val="23BD48EE"/>
+    <w:multiLevelType w:val="hybridMultilevel"/>
+    <w:tmpl w:val="4300BAC2"/>
+    <w:lvl w:ilvl="0" w:tplc="20000001">
+      <w:start w:val="1"/>
+      <w:numFmt w:val="bullet"/>
+      <w:lvlText w:val=""/>
+      <w:lvlJc w:val="left"/>
+      <w:pPr>
+        <w:ind w:left="720" w:hanging="360"/>
+      </w:pPr>
+      <w:rPr>
+        <w:rFonts w:ascii="Symbol" w:hAnsi="Symbol" w:hint="default"/>
+      </w:rPr>
+    </w:lvl>
+    <w:lvl w:ilvl="1" w:tplc="20000003" w:tentative="1">
+      <w:start w:val="1"/>
+      <w:numFmt w:val="bullet"/>
+      <w:lvlText w:val="o"/>
+      <w:lvlJc w:val="left"/>
+      <w:pPr>
+        <w:ind w:left="1440" w:hanging="360"/>
+      </w:pPr>
+      <w:rPr>
+        <w:rFonts w:ascii="Courier New" w:hAnsi="Courier New" w:cs="Courier New" w:hint="default"/>
+      </w:rPr>
+    </w:lvl>
+    <w:lvl w:ilvl="2" w:tplc="20000005" w:tentative="1">
+      <w:start w:val="1"/>
+      <w:numFmt w:val="bullet"/>
+      <w:lvlText w:val=""/>
+      <w:lvlJc w:val="left"/>
+      <w:pPr>
+        <w:ind w:left="2160" w:hanging="360"/>
+      </w:pPr>
+      <w:rPr>
+        <w:rFonts w:ascii="Wingdings" w:hAnsi="Wingdings" w:hint="default"/>
+      </w:rPr>
+    </w:lvl>
+    <w:lvl w:ilvl="3" w:tplc="20000001" w:tentative="1">
+      <w:start w:val="1"/>
+      <w:numFmt w:val="bullet"/>
+      <w:lvlText w:val=""/>
+      <w:lvlJc w:val="left"/>
+      <w:pPr>
+        <w:ind w:left="2880" w:hanging="360"/>
+      </w:pPr>
+      <w:rPr>
+        <w:rFonts w:ascii="Symbol" w:hAnsi="Symbol" w:hint="default"/>
+      </w:rPr>
+    </w:lvl>
+    <w:lvl w:ilvl="4" w:tplc="20000003" w:tentative="1">
+      <w:start w:val="1"/>
+      <w:numFmt w:val="bullet"/>
+      <w:lvlText w:val="o"/>
+      <w:lvlJc w:val="left"/>
+      <w:pPr>
+        <w:ind w:left="3600" w:hanging="360"/>
+      </w:pPr>
+      <w:rPr>
+        <w:rFonts w:ascii="Courier New" w:hAnsi="Courier New" w:cs="Courier New" w:hint="default"/>
+      </w:rPr>
+    </w:lvl>
+    <w:lvl w:ilvl="5" w:tplc="20000005" w:tentative="1">
+      <w:start w:val="1"/>
+      <w:numFmt w:val="bullet"/>
+      <w:lvlText w:val=""/>
+      <w:lvlJc w:val="left"/>
+      <w:pPr>
+        <w:ind w:left="4320" w:hanging="360"/>
+      </w:pPr>
+      <w:rPr>
+        <w:rFonts w:ascii="Wingdings" w:hAnsi="Wingdings" w:hint="default"/>
+      </w:rPr>
+    </w:lvl>
+    <w:lvl w:ilvl="6" w:tplc="20000001" w:tentative="1">
+      <w:start w:val="1"/>
+      <w:numFmt w:val="bullet"/>
+      <w:lvlText w:val=""/>
+      <w:lvlJc w:val="left"/>
+      <w:pPr>
+        <w:ind w:left="5040" w:hanging="360"/>
+      </w:pPr>
+      <w:rPr>
+        <w:rFonts w:ascii="Symbol" w:hAnsi="Symbol" w:hint="default"/>
+      </w:rPr>
+    </w:lvl>
+    <w:lvl w:ilvl="7" w:tplc="20000003" w:tentative="1">
+      <w:start w:val="1"/>
+      <w:numFmt w:val="bullet"/>
+      <w:lvlText w:val="o"/>
+      <w:lvlJc w:val="left"/>
+      <w:pPr>
+        <w:ind w:left="5760" w:hanging="360"/>
+      </w:pPr>
+      <w:rPr>
+        <w:rFonts w:ascii="Courier New" w:hAnsi="Courier New" w:cs="Courier New" w:hint="default"/>
+      </w:rPr>
+    </w:lvl>
+    <w:lvl w:ilvl="8" w:tplc="20000005" w:tentative="1">
+      <w:start w:val="1"/>
+      <w:numFmt w:val="bullet"/>
+      <w:lvlText w:val=""/>
+      <w:lvlJc w:val="left"/>
+      <w:pPr>
+        <w:ind w:left="6480" w:hanging="360"/>
+      </w:pPr>
+      <w:rPr>
+        <w:rFonts w:ascii="Wingdings" w:hAnsi="Wingdings" w:hint="default"/>
+      </w:rPr>
+    </w:lvl>
+  </w:abstractNum>
+  <w:abstractNum w:abstractNumId="1" w15:restartNumberingAfterBreak="0">
     <w:nsid w:val="297768D0"/>
     <w:multiLevelType w:val="multilevel"/>
     <w:tmpl w:val="DA08EB5A"/>
@@ -5642,7 +8253,7 @@
       </w:rPr>
     </w:lvl>
   </w:abstractNum>
-  <w:abstractNum w:abstractNumId="1" w15:restartNumberingAfterBreak="0">
+  <w:abstractNum w:abstractNumId="2" w15:restartNumberingAfterBreak="0">
     <w:nsid w:val="2BB60FB9"/>
     <w:multiLevelType w:val="multilevel"/>
     <w:tmpl w:val="DA08EB5A"/>
@@ -5760,7 +8371,120 @@
       </w:rPr>
     </w:lvl>
   </w:abstractNum>
-  <w:abstractNum w:abstractNumId="2" w15:restartNumberingAfterBreak="0">
+  <w:abstractNum w:abstractNumId="3" w15:restartNumberingAfterBreak="0">
+    <w:nsid w:val="52485466"/>
+    <w:multiLevelType w:val="hybridMultilevel"/>
+    <w:tmpl w:val="2A4C1602"/>
+    <w:lvl w:ilvl="0" w:tplc="20000001">
+      <w:start w:val="1"/>
+      <w:numFmt w:val="bullet"/>
+      <w:lvlText w:val=""/>
+      <w:lvlJc w:val="left"/>
+      <w:pPr>
+        <w:ind w:left="720" w:hanging="360"/>
+      </w:pPr>
+      <w:rPr>
+        <w:rFonts w:ascii="Symbol" w:hAnsi="Symbol" w:hint="default"/>
+      </w:rPr>
+    </w:lvl>
+    <w:lvl w:ilvl="1" w:tplc="20000003" w:tentative="1">
+      <w:start w:val="1"/>
+      <w:numFmt w:val="bullet"/>
+      <w:lvlText w:val="o"/>
+      <w:lvlJc w:val="left"/>
+      <w:pPr>
+        <w:ind w:left="1440" w:hanging="360"/>
+      </w:pPr>
+      <w:rPr>
+        <w:rFonts w:ascii="Courier New" w:hAnsi="Courier New" w:cs="Courier New" w:hint="default"/>
+      </w:rPr>
+    </w:lvl>
+    <w:lvl w:ilvl="2" w:tplc="20000005" w:tentative="1">
+      <w:start w:val="1"/>
+      <w:numFmt w:val="bullet"/>
+      <w:lvlText w:val=""/>
+      <w:lvlJc w:val="left"/>
+      <w:pPr>
+        <w:ind w:left="2160" w:hanging="360"/>
+      </w:pPr>
+      <w:rPr>
+        <w:rFonts w:ascii="Wingdings" w:hAnsi="Wingdings" w:hint="default"/>
+      </w:rPr>
+    </w:lvl>
+    <w:lvl w:ilvl="3" w:tplc="20000001" w:tentative="1">
+      <w:start w:val="1"/>
+      <w:numFmt w:val="bullet"/>
+      <w:lvlText w:val=""/>
+      <w:lvlJc w:val="left"/>
+      <w:pPr>
+        <w:ind w:left="2880" w:hanging="360"/>
+      </w:pPr>
+      <w:rPr>
+        <w:rFonts w:ascii="Symbol" w:hAnsi="Symbol" w:hint="default"/>
+      </w:rPr>
+    </w:lvl>
+    <w:lvl w:ilvl="4" w:tplc="20000003" w:tentative="1">
+      <w:start w:val="1"/>
+      <w:numFmt w:val="bullet"/>
+      <w:lvlText w:val="o"/>
+      <w:lvlJc w:val="left"/>
+      <w:pPr>
+        <w:ind w:left="3600" w:hanging="360"/>
+      </w:pPr>
+      <w:rPr>
+        <w:rFonts w:ascii="Courier New" w:hAnsi="Courier New" w:cs="Courier New" w:hint="default"/>
+      </w:rPr>
+    </w:lvl>
+    <w:lvl w:ilvl="5" w:tplc="20000005" w:tentative="1">
+      <w:start w:val="1"/>
+      <w:numFmt w:val="bullet"/>
+      <w:lvlText w:val=""/>
+      <w:lvlJc w:val="left"/>
+      <w:pPr>
+        <w:ind w:left="4320" w:hanging="360"/>
+      </w:pPr>
+      <w:rPr>
+        <w:rFonts w:ascii="Wingdings" w:hAnsi="Wingdings" w:hint="default"/>
+      </w:rPr>
+    </w:lvl>
+    <w:lvl w:ilvl="6" w:tplc="20000001" w:tentative="1">
+      <w:start w:val="1"/>
+      <w:numFmt w:val="bullet"/>
+      <w:lvlText w:val=""/>
+      <w:lvlJc w:val="left"/>
+      <w:pPr>
+        <w:ind w:left="5040" w:hanging="360"/>
+      </w:pPr>
+      <w:rPr>
+        <w:rFonts w:ascii="Symbol" w:hAnsi="Symbol" w:hint="default"/>
+      </w:rPr>
+    </w:lvl>
+    <w:lvl w:ilvl="7" w:tplc="20000003" w:tentative="1">
+      <w:start w:val="1"/>
+      <w:numFmt w:val="bullet"/>
+      <w:lvlText w:val="o"/>
+      <w:lvlJc w:val="left"/>
+      <w:pPr>
+        <w:ind w:left="5760" w:hanging="360"/>
+      </w:pPr>
+      <w:rPr>
+        <w:rFonts w:ascii="Courier New" w:hAnsi="Courier New" w:cs="Courier New" w:hint="default"/>
+      </w:rPr>
+    </w:lvl>
+    <w:lvl w:ilvl="8" w:tplc="20000005" w:tentative="1">
+      <w:start w:val="1"/>
+      <w:numFmt w:val="bullet"/>
+      <w:lvlText w:val=""/>
+      <w:lvlJc w:val="left"/>
+      <w:pPr>
+        <w:ind w:left="6480" w:hanging="360"/>
+      </w:pPr>
+      <w:rPr>
+        <w:rFonts w:ascii="Wingdings" w:hAnsi="Wingdings" w:hint="default"/>
+      </w:rPr>
+    </w:lvl>
+  </w:abstractNum>
+  <w:abstractNum w:abstractNumId="4" w15:restartNumberingAfterBreak="0">
     <w:nsid w:val="53CA2451"/>
     <w:multiLevelType w:val="multilevel"/>
     <w:tmpl w:val="D26AABEE"/>
@@ -5891,7 +8615,7 @@
       </w:rPr>
     </w:lvl>
   </w:abstractNum>
-  <w:abstractNum w:abstractNumId="3" w15:restartNumberingAfterBreak="0">
+  <w:abstractNum w:abstractNumId="5" w15:restartNumberingAfterBreak="0">
     <w:nsid w:val="68F70920"/>
     <w:multiLevelType w:val="hybridMultilevel"/>
     <w:tmpl w:val="9EF6D2B0"/>
@@ -5980,7 +8704,7 @@
       </w:pPr>
     </w:lvl>
   </w:abstractNum>
-  <w:abstractNum w:abstractNumId="4" w15:restartNumberingAfterBreak="0">
+  <w:abstractNum w:abstractNumId="6" w15:restartNumberingAfterBreak="0">
     <w:nsid w:val="6AA80F01"/>
     <w:multiLevelType w:val="multilevel"/>
     <w:tmpl w:val="DA08EB5A"/>
@@ -6098,7 +8822,120 @@
       </w:rPr>
     </w:lvl>
   </w:abstractNum>
-  <w:abstractNum w:abstractNumId="5" w15:restartNumberingAfterBreak="0">
+  <w:abstractNum w:abstractNumId="7" w15:restartNumberingAfterBreak="0">
+    <w:nsid w:val="6CA95700"/>
+    <w:multiLevelType w:val="hybridMultilevel"/>
+    <w:tmpl w:val="E380265E"/>
+    <w:lvl w:ilvl="0" w:tplc="20000001">
+      <w:start w:val="1"/>
+      <w:numFmt w:val="bullet"/>
+      <w:lvlText w:val=""/>
+      <w:lvlJc w:val="left"/>
+      <w:pPr>
+        <w:ind w:left="720" w:hanging="360"/>
+      </w:pPr>
+      <w:rPr>
+        <w:rFonts w:ascii="Symbol" w:hAnsi="Symbol" w:hint="default"/>
+      </w:rPr>
+    </w:lvl>
+    <w:lvl w:ilvl="1" w:tplc="20000003" w:tentative="1">
+      <w:start w:val="1"/>
+      <w:numFmt w:val="bullet"/>
+      <w:lvlText w:val="o"/>
+      <w:lvlJc w:val="left"/>
+      <w:pPr>
+        <w:ind w:left="1440" w:hanging="360"/>
+      </w:pPr>
+      <w:rPr>
+        <w:rFonts w:ascii="Courier New" w:hAnsi="Courier New" w:cs="Courier New" w:hint="default"/>
+      </w:rPr>
+    </w:lvl>
+    <w:lvl w:ilvl="2" w:tplc="20000005" w:tentative="1">
+      <w:start w:val="1"/>
+      <w:numFmt w:val="bullet"/>
+      <w:lvlText w:val=""/>
+      <w:lvlJc w:val="left"/>
+      <w:pPr>
+        <w:ind w:left="2160" w:hanging="360"/>
+      </w:pPr>
+      <w:rPr>
+        <w:rFonts w:ascii="Wingdings" w:hAnsi="Wingdings" w:hint="default"/>
+      </w:rPr>
+    </w:lvl>
+    <w:lvl w:ilvl="3" w:tplc="20000001" w:tentative="1">
+      <w:start w:val="1"/>
+      <w:numFmt w:val="bullet"/>
+      <w:lvlText w:val=""/>
+      <w:lvlJc w:val="left"/>
+      <w:pPr>
+        <w:ind w:left="2880" w:hanging="360"/>
+      </w:pPr>
+      <w:rPr>
+        <w:rFonts w:ascii="Symbol" w:hAnsi="Symbol" w:hint="default"/>
+      </w:rPr>
+    </w:lvl>
+    <w:lvl w:ilvl="4" w:tplc="20000003" w:tentative="1">
+      <w:start w:val="1"/>
+      <w:numFmt w:val="bullet"/>
+      <w:lvlText w:val="o"/>
+      <w:lvlJc w:val="left"/>
+      <w:pPr>
+        <w:ind w:left="3600" w:hanging="360"/>
+      </w:pPr>
+      <w:rPr>
+        <w:rFonts w:ascii="Courier New" w:hAnsi="Courier New" w:cs="Courier New" w:hint="default"/>
+      </w:rPr>
+    </w:lvl>
+    <w:lvl w:ilvl="5" w:tplc="20000005" w:tentative="1">
+      <w:start w:val="1"/>
+      <w:numFmt w:val="bullet"/>
+      <w:lvlText w:val=""/>
+      <w:lvlJc w:val="left"/>
+      <w:pPr>
+        <w:ind w:left="4320" w:hanging="360"/>
+      </w:pPr>
+      <w:rPr>
+        <w:rFonts w:ascii="Wingdings" w:hAnsi="Wingdings" w:hint="default"/>
+      </w:rPr>
+    </w:lvl>
+    <w:lvl w:ilvl="6" w:tplc="20000001" w:tentative="1">
+      <w:start w:val="1"/>
+      <w:numFmt w:val="bullet"/>
+      <w:lvlText w:val=""/>
+      <w:lvlJc w:val="left"/>
+      <w:pPr>
+        <w:ind w:left="5040" w:hanging="360"/>
+      </w:pPr>
+      <w:rPr>
+        <w:rFonts w:ascii="Symbol" w:hAnsi="Symbol" w:hint="default"/>
+      </w:rPr>
+    </w:lvl>
+    <w:lvl w:ilvl="7" w:tplc="20000003" w:tentative="1">
+      <w:start w:val="1"/>
+      <w:numFmt w:val="bullet"/>
+      <w:lvlText w:val="o"/>
+      <w:lvlJc w:val="left"/>
+      <w:pPr>
+        <w:ind w:left="5760" w:hanging="360"/>
+      </w:pPr>
+      <w:rPr>
+        <w:rFonts w:ascii="Courier New" w:hAnsi="Courier New" w:cs="Courier New" w:hint="default"/>
+      </w:rPr>
+    </w:lvl>
+    <w:lvl w:ilvl="8" w:tplc="20000005" w:tentative="1">
+      <w:start w:val="1"/>
+      <w:numFmt w:val="bullet"/>
+      <w:lvlText w:val=""/>
+      <w:lvlJc w:val="left"/>
+      <w:pPr>
+        <w:ind w:left="6480" w:hanging="360"/>
+      </w:pPr>
+      <w:rPr>
+        <w:rFonts w:ascii="Wingdings" w:hAnsi="Wingdings" w:hint="default"/>
+      </w:rPr>
+    </w:lvl>
+  </w:abstractNum>
+  <w:abstractNum w:abstractNumId="8" w15:restartNumberingAfterBreak="0">
     <w:nsid w:val="6D4255A2"/>
     <w:multiLevelType w:val="multilevel"/>
     <w:tmpl w:val="DA08EB5A"/>
@@ -6217,22 +9054,31 @@
     </w:lvl>
   </w:abstractNum>
   <w:num w:numId="1">
+    <w:abstractNumId w:val="4"/>
+  </w:num>
+  <w:num w:numId="2">
+    <w:abstractNumId w:val="1"/>
+  </w:num>
+  <w:num w:numId="3">
+    <w:abstractNumId w:val="5"/>
+  </w:num>
+  <w:num w:numId="4">
+    <w:abstractNumId w:val="8"/>
+  </w:num>
+  <w:num w:numId="5">
     <w:abstractNumId w:val="2"/>
   </w:num>
-  <w:num w:numId="2">
+  <w:num w:numId="6">
+    <w:abstractNumId w:val="6"/>
+  </w:num>
+  <w:num w:numId="7">
+    <w:abstractNumId w:val="3"/>
+  </w:num>
+  <w:num w:numId="8">
     <w:abstractNumId w:val="0"/>
   </w:num>
-  <w:num w:numId="3">
-    <w:abstractNumId w:val="3"/>
-  </w:num>
-  <w:num w:numId="4">
-    <w:abstractNumId w:val="5"/>
-  </w:num>
-  <w:num w:numId="5">
-    <w:abstractNumId w:val="1"/>
-  </w:num>
-  <w:num w:numId="6">
-    <w:abstractNumId w:val="4"/>
+  <w:num w:numId="9">
+    <w:abstractNumId w:val="7"/>
   </w:num>
 </w:numbering>
 </file>
@@ -6756,6 +9602,7 @@
   <w:style w:type="character" w:default="1" w:styleId="DefaultParagraphFont">
     <w:name w:val="Default Paragraph Font"/>
     <w:uiPriority w:val="1"/>
+    <w:semiHidden/>
     <w:unhideWhenUsed/>
   </w:style>
   <w:style w:type="table" w:default="1" w:styleId="TableNormal">

--- a/NEWPROPOSAL.docx
+++ b/NEWPROPOSAL.docx
@@ -6567,15 +6567,15 @@
         <mc:AlternateContent>
           <mc:Choice Requires="wps">
             <w:drawing>
-              <wp:anchor distT="0" distB="0" distL="114300" distR="114300" simplePos="0" relativeHeight="251681792" behindDoc="0" locked="0" layoutInCell="1" allowOverlap="1" wp14:anchorId="382E591C" wp14:editId="7BE8FEF1">
+              <wp:anchor distT="0" distB="0" distL="114300" distR="114300" simplePos="0" relativeHeight="251681792" behindDoc="0" locked="0" layoutInCell="1" allowOverlap="1" wp14:anchorId="382E591C" wp14:editId="7C1106B5">
                 <wp:simplePos x="0" y="0"/>
-                <wp:positionH relativeFrom="column">
-                  <wp:posOffset>285750</wp:posOffset>
+                <wp:positionH relativeFrom="margin">
+                  <wp:align>left</wp:align>
                 </wp:positionH>
                 <wp:positionV relativeFrom="paragraph">
-                  <wp:posOffset>278130</wp:posOffset>
+                  <wp:posOffset>11430</wp:posOffset>
                 </wp:positionV>
-                <wp:extent cx="5562600" cy="3400425"/>
+                <wp:extent cx="6400800" cy="4143375"/>
                 <wp:effectExtent l="0" t="0" r="19050" b="28575"/>
                 <wp:wrapNone/>
                 <wp:docPr id="1" name="Text Box 1"/>
@@ -6587,7 +6587,7 @@
                       <wps:spPr>
                         <a:xfrm>
                           <a:off x="0" y="0"/>
-                          <a:ext cx="5562600" cy="3400425"/>
+                          <a:ext cx="6400800" cy="4143375"/>
                         </a:xfrm>
                         <a:prstGeom prst="rect">
                           <a:avLst/>
@@ -6603,7 +6603,54 @@
                       </wps:spPr>
                       <wps:txbx>
                         <w:txbxContent>
-                          <w:p/>
+                          <w:p>
+                            <w:r>
+                              <w:rPr>
+                                <w:noProof/>
+                              </w:rPr>
+                              <w:drawing>
+                                <wp:inline distT="0" distB="0" distL="0" distR="0" wp14:anchorId="23E0AFE4" wp14:editId="4BD3481B">
+                                  <wp:extent cx="6305550" cy="4086225"/>
+                                  <wp:effectExtent l="0" t="0" r="0" b="9525"/>
+                                  <wp:docPr id="2" name="Picture 2"/>
+                                  <wp:cNvGraphicFramePr>
+                                    <a:graphicFrameLocks xmlns:a="http://schemas.openxmlformats.org/drawingml/2006/main" noChangeAspect="1"/>
+                                  </wp:cNvGraphicFramePr>
+                                  <a:graphic xmlns:a="http://schemas.openxmlformats.org/drawingml/2006/main">
+                                    <a:graphicData uri="http://schemas.openxmlformats.org/drawingml/2006/picture">
+                                      <pic:pic xmlns:pic="http://schemas.openxmlformats.org/drawingml/2006/picture">
+                                        <pic:nvPicPr>
+                                          <pic:cNvPr id="2" name="Picture 2"/>
+                                          <pic:cNvPicPr/>
+                                        </pic:nvPicPr>
+                                        <pic:blipFill>
+                                          <a:blip r:embed="rId8">
+                                            <a:extLst>
+                                              <a:ext uri="{28A0092B-C50C-407E-A947-70E740481C1C}">
+                                                <a14:useLocalDpi xmlns:a14="http://schemas.microsoft.com/office/drawing/2010/main" val="0"/>
+                                              </a:ext>
+                                            </a:extLst>
+                                          </a:blip>
+                                          <a:stretch>
+                                            <a:fillRect/>
+                                          </a:stretch>
+                                        </pic:blipFill>
+                                        <pic:spPr>
+                                          <a:xfrm>
+                                            <a:off x="0" y="0"/>
+                                            <a:ext cx="6305550" cy="4086225"/>
+                                          </a:xfrm>
+                                          <a:prstGeom prst="rect">
+                                            <a:avLst/>
+                                          </a:prstGeom>
+                                        </pic:spPr>
+                                      </pic:pic>
+                                    </a:graphicData>
+                                  </a:graphic>
+                                </wp:inline>
+                              </w:drawing>
+                            </w:r>
+                          </w:p>
                         </w:txbxContent>
                       </wps:txbx>
                       <wps:bodyPr rot="0" spcFirstLastPara="0" vertOverflow="overflow" horzOverflow="overflow" vert="horz" wrap="square" lIns="91440" tIns="45720" rIns="91440" bIns="45720" numCol="1" spcCol="0" rtlCol="0" fromWordArt="0" anchor="t" anchorCtr="0" forceAA="0" compatLnSpc="1">
@@ -6615,17 +6662,71 @@
                     </wps:wsp>
                   </a:graphicData>
                 </a:graphic>
+                <wp14:sizeRelH relativeFrom="margin">
+                  <wp14:pctWidth>0</wp14:pctWidth>
+                </wp14:sizeRelH>
+                <wp14:sizeRelV relativeFrom="margin">
+                  <wp14:pctHeight>0</wp14:pctHeight>
+                </wp14:sizeRelV>
               </wp:anchor>
             </w:drawing>
           </mc:Choice>
           <mc:Fallback>
             <w:pict>
-              <v:shape w14:anchorId="382E591C" id="Text Box 1" o:spid="_x0000_s1027" type="#_x0000_t202" style="position:absolute;margin-left:22.5pt;margin-top:21.9pt;width:438pt;height:267.75pt;z-index:251681792;visibility:visible;mso-wrap-style:square;mso-wrap-distance-left:9pt;mso-wrap-distance-top:0;mso-wrap-distance-right:9pt;mso-wrap-distance-bottom:0;mso-position-horizontal:absolute;mso-position-horizontal-relative:text;mso-position-vertical:absolute;mso-position-vertical-relative:text;v-text-anchor:top" o:gfxdata="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" fillcolor="white [3201]" strokeweight=".5pt">
+              <v:shape w14:anchorId="382E591C" id="Text Box 1" o:spid="_x0000_s1027" type="#_x0000_t202" style="position:absolute;margin-left:0;margin-top:.9pt;width:7in;height:326.25pt;z-index:251681792;visibility:visible;mso-wrap-style:square;mso-width-percent:0;mso-height-percent:0;mso-wrap-distance-left:9pt;mso-wrap-distance-top:0;mso-wrap-distance-right:9pt;mso-wrap-distance-bottom:0;mso-position-horizontal:left;mso-position-horizontal-relative:margin;mso-position-vertical:absolute;mso-position-vertical-relative:text;mso-width-percent:0;mso-height-percent:0;mso-width-relative:margin;mso-height-relative:margin;v-text-anchor:top" o:gfxdata="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" fillcolor="white [3201]" strokeweight=".5pt">
                 <v:textbox>
                   <w:txbxContent>
-                    <w:p/>
+                    <w:p>
+                      <w:r>
+                        <w:rPr>
+                          <w:noProof/>
+                        </w:rPr>
+                        <w:drawing>
+                          <wp:inline distT="0" distB="0" distL="0" distR="0" wp14:anchorId="23E0AFE4" wp14:editId="4BD3481B">
+                            <wp:extent cx="6305550" cy="4086225"/>
+                            <wp:effectExtent l="0" t="0" r="0" b="9525"/>
+                            <wp:docPr id="2" name="Picture 2"/>
+                            <wp:cNvGraphicFramePr>
+                              <a:graphicFrameLocks xmlns:a="http://schemas.openxmlformats.org/drawingml/2006/main" noChangeAspect="1"/>
+                            </wp:cNvGraphicFramePr>
+                            <a:graphic xmlns:a="http://schemas.openxmlformats.org/drawingml/2006/main">
+                              <a:graphicData uri="http://schemas.openxmlformats.org/drawingml/2006/picture">
+                                <pic:pic xmlns:pic="http://schemas.openxmlformats.org/drawingml/2006/picture">
+                                  <pic:nvPicPr>
+                                    <pic:cNvPr id="2" name="Picture 2"/>
+                                    <pic:cNvPicPr/>
+                                  </pic:nvPicPr>
+                                  <pic:blipFill>
+                                    <a:blip r:embed="rId8">
+                                      <a:extLst>
+                                        <a:ext uri="{28A0092B-C50C-407E-A947-70E740481C1C}">
+                                          <a14:useLocalDpi xmlns:a14="http://schemas.microsoft.com/office/drawing/2010/main" val="0"/>
+                                        </a:ext>
+                                      </a:extLst>
+                                    </a:blip>
+                                    <a:stretch>
+                                      <a:fillRect/>
+                                    </a:stretch>
+                                  </pic:blipFill>
+                                  <pic:spPr>
+                                    <a:xfrm>
+                                      <a:off x="0" y="0"/>
+                                      <a:ext cx="6305550" cy="4086225"/>
+                                    </a:xfrm>
+                                    <a:prstGeom prst="rect">
+                                      <a:avLst/>
+                                    </a:prstGeom>
+                                  </pic:spPr>
+                                </pic:pic>
+                              </a:graphicData>
+                            </a:graphic>
+                          </wp:inline>
+                        </w:drawing>
+                      </w:r>
+                    </w:p>
                   </w:txbxContent>
                 </v:textbox>
+                <w10:wrap anchorx="margin"/>
               </v:shape>
             </w:pict>
           </mc:Fallback>
@@ -7417,7 +7518,7 @@
         </w:rPr>
         <w:t xml:space="preserve">1.Ginovsky, J. (2017, June 9). </w:t>
       </w:r>
-      <w:hyperlink r:id="rId8">
+      <w:hyperlink r:id="rId9">
         <w:r>
           <w:rPr>
             <w:rFonts w:ascii="Arial" w:eastAsia="Arial" w:hAnsi="Arial" w:cs="Arial"/>
@@ -7479,7 +7580,7 @@
         </w:rPr>
         <w:t xml:space="preserve">Jaffe, M. </w:t>
       </w:r>
-      <w:hyperlink r:id="rId9">
+      <w:hyperlink r:id="rId10">
         <w:r>
           <w:rPr>
             <w:rFonts w:ascii="Arial" w:eastAsia="Arial" w:hAnsi="Arial" w:cs="Arial"/>
@@ -7531,7 +7632,7 @@
         </w:rPr>
         <w:t xml:space="preserve">3.Barzilay, O. (2017, 2 Nov). </w:t>
       </w:r>
-      <w:hyperlink r:id="rId10" w:anchor="537c90d440d8">
+      <w:hyperlink r:id="rId11" w:anchor="537c90d440d8">
         <w:r>
           <w:rPr>
             <w:rFonts w:ascii="Arial" w:eastAsia="Arial" w:hAnsi="Arial" w:cs="Arial"/>
@@ -7574,7 +7675,7 @@
         </w:rPr>
         <w:t xml:space="preserve">4.Bergey, C. (2017, 2 Nov). </w:t>
       </w:r>
-      <w:hyperlink r:id="rId11">
+      <w:hyperlink r:id="rId12">
         <w:r>
           <w:rPr>
             <w:rFonts w:ascii="Arial" w:eastAsia="Arial" w:hAnsi="Arial" w:cs="Arial"/>
@@ -7872,7 +7973,7 @@
       </w:r>
     </w:p>
     <w:sectPr>
-      <w:footerReference w:type="default" r:id="rId12"/>
+      <w:footerReference w:type="default" r:id="rId13"/>
       <w:pgSz w:w="12240" w:h="15840"/>
       <w:pgMar w:top="1440" w:right="1440" w:bottom="1440" w:left="1440" w:header="720" w:footer="720" w:gutter="0"/>
       <w:pgNumType w:start="0"/>

--- a/NEWPROPOSAL.docx
+++ b/NEWPROPOSAL.docx
@@ -2568,11 +2568,7 @@
         </w:rPr>
       </w:pPr>
       <w:r>
-        <w:t xml:space="preserve"> The Internet of Things (IoT) is the over networking of the devices, vehicles (also referred to as "connected devices" and "smart devices"), buildings, everything. with electronics, software, sensors, and network connectivity which enable these items to contact among them and exchange data. The IoT provide sense to objects or controlled remotely across existing network infrastructure, but building an IoT application needed the selection and integration of multiple components: sensors, communications issues, and networks as a start. And turning the data that you collect into something useful will typically involve cloud computing, analytics, integration with core systems, and process </w:t>
-      </w:r>
-      <w:proofErr w:type="gramStart"/>
-      <w:r>
-        <w:t xml:space="preserve">changes </w:t>
+        <w:t xml:space="preserve"> The Internet of Things (IoT) is the over networking of the devices, vehicles (also referred to as "connected devices" and "smart devices"), buildings, everything. with electronics, software, sensors, and network connectivity which enable these items to contact among them and exchange data. The IoT provide sense to objects or controlled remotely across existing network infrastructure, but building an IoT application needed the selection and integration of multiple components: sensors, communications issues, and networks as a start. And turning the data that you collect into something useful will typically involve cloud computing, analytics, integration with core systems, and process changes </w:t>
       </w:r>
       <w:r>
         <w:rPr>
@@ -2581,11 +2577,7 @@
         <w:t>.</w:t>
       </w:r>
       <w:r>
-        <w:t>The</w:t>
-      </w:r>
-      <w:proofErr w:type="gramEnd"/>
-      <w:r>
-        <w:t xml:space="preserve"> integration of other technologies with IoT project makes the project more develop and expanded in the services provided</w:t>
+        <w:t>The integration of other technologies with IoT project makes the project more develop and expanded in the services provided</w:t>
       </w:r>
       <w:r>
         <w:rPr>
@@ -2627,27 +2619,7 @@
           <w:sz w:val="24"/>
           <w:szCs w:val="24"/>
         </w:rPr>
-        <w:t xml:space="preserve">Home automation is a relatively new phenomenon that’s gaining popularity among homeowners and business people. Home automations solve a wide range of problems that users run into every day. Many homeowners complain of theft in their homes. Statistics show that crime reports estimate that close to 88% of all burglaries are residential in nature, and only 13% of the reported cases get cleared due to lack of physical evidence or witness. With more online stores like Amazon dropping an increasing number of deliveries at thousands of doorsteps, its becoming more tempting to simply walk up, grab the package and freely </w:t>
-      </w:r>
-      <w:proofErr w:type="gramStart"/>
-      <w:r>
-        <w:rPr>
-          <w:rFonts w:ascii="Times New Roman" w:eastAsia="Times New Roman" w:hAnsi="Times New Roman" w:cs="Times New Roman"/>
-          <w:color w:val="000000"/>
-          <w:sz w:val="24"/>
-          <w:szCs w:val="24"/>
-        </w:rPr>
-        <w:t>walk..</w:t>
-      </w:r>
-      <w:proofErr w:type="gramEnd"/>
-      <w:r>
-        <w:rPr>
-          <w:rFonts w:ascii="Times New Roman" w:eastAsia="Times New Roman" w:hAnsi="Times New Roman" w:cs="Times New Roman"/>
-          <w:color w:val="000000"/>
-          <w:sz w:val="24"/>
-          <w:szCs w:val="24"/>
-        </w:rPr>
-        <w:t xml:space="preserve"> But home automation such as video security can simply solve this problem. In addition, smart locks are used to remotely close the door if a homeowner forgets to lock.</w:t>
+        <w:t>Home automation is a relatively new phenomenon that’s gaining popularity among homeowners and business people. Home automations solve a wide range of problems that users run into every day. Many homeowners complain of theft in their homes. Statistics show that crime reports estimate that close to 88% of all burglaries are residential in nature, and only 13% of the reported cases get cleared due to lack of physical evidence or witness. With more online stores like Amazon dropping an increasing number of deliveries at thousands of doorsteps, its becoming more tempting to simply walk up, grab the package and freely walk.. But home automation such as video security can simply solve this problem. In addition, smart locks are used to remotely close the door if a homeowner forgets to lock.</w:t>
       </w:r>
     </w:p>
     <w:p>
@@ -2973,15 +2945,7 @@
         <w:t xml:space="preserve">by </w:t>
       </w:r>
       <w:r>
-        <w:t xml:space="preserve">the system, also other components require to connect all of among them. In </w:t>
-      </w:r>
-      <w:proofErr w:type="gramStart"/>
-      <w:r>
-        <w:t>addition</w:t>
-      </w:r>
-      <w:proofErr w:type="gramEnd"/>
-      <w:r>
-        <w:t xml:space="preserve"> there is mobile phone with android OS</w:t>
+        <w:t>the system, also other components require to connect all of among them. In addition there is mobile phone with android OS</w:t>
       </w:r>
       <w:r>
         <w:rPr>
@@ -3155,15 +3119,7 @@
         <w:t xml:space="preserve"> </w:t>
       </w:r>
       <w:r>
-        <w:t xml:space="preserve">in cache memory will help improve system performance and reduce memory requirements. Another case is when wireless Internet access assume the task of Wi-Fi adapter, </w:t>
-      </w:r>
-      <w:proofErr w:type="gramStart"/>
-      <w:r>
-        <w:t>In</w:t>
-      </w:r>
-      <w:proofErr w:type="gramEnd"/>
-      <w:r>
-        <w:t xml:space="preserve"> addition it can be added to any microcontroller-based </w:t>
+        <w:t xml:space="preserve">in cache memory will help improve system performance and reduce memory requirements. Another case is when wireless Internet access assume the task of Wi-Fi adapter, In addition it can be added to any microcontroller-based </w:t>
       </w:r>
       <w:r>
         <w:t xml:space="preserve">design. </w:t>
@@ -3783,13 +3739,8 @@
         <w:t xml:space="preserve">. </w:t>
       </w:r>
       <w:r>
-        <w:t xml:space="preserve">server and client connection via firebase. Focus on creating extraordinary user experiences, it’s </w:t>
-      </w:r>
-      <w:proofErr w:type="gramStart"/>
-      <w:r>
-        <w:t>provide</w:t>
-      </w:r>
-      <w:proofErr w:type="gramEnd"/>
+        <w:t>server and client connection via firebase. Focus on creating extraordinary user experiences, it’s provide</w:t>
+      </w:r>
       <w:r>
         <w:rPr>
           <w:lang w:val="en-GB"/>
@@ -3955,25 +3906,7 @@
           <w:szCs w:val="24"/>
           <w:lang w:val="en-GB"/>
         </w:rPr>
-        <w:t xml:space="preserve"> without contradictions, </w:t>
-      </w:r>
-      <w:proofErr w:type="gramStart"/>
-      <w:r>
-        <w:rPr>
-          <w:sz w:val="24"/>
-          <w:szCs w:val="24"/>
-          <w:lang w:val="en-GB"/>
-        </w:rPr>
-        <w:t>Also</w:t>
-      </w:r>
-      <w:proofErr w:type="gramEnd"/>
-      <w:r>
-        <w:rPr>
-          <w:sz w:val="24"/>
-          <w:szCs w:val="24"/>
-          <w:lang w:val="en-GB"/>
-        </w:rPr>
-        <w:t xml:space="preserve"> it is easy to use and install Django virtual environment.</w:t>
+        <w:t xml:space="preserve"> without contradictions, Also it is easy to use and install Django virtual environment.</w:t>
       </w:r>
     </w:p>
     <w:p>
@@ -4586,10 +4519,11 @@
           <w:szCs w:val="18"/>
           <w:lang w:val="en-GB"/>
         </w:rPr>
-        <w:t>#include "FirebaseESP8266.h</w:t>
-      </w:r>
-      <w:proofErr w:type="gramStart"/>
-      <w:r>
+        <w:t>#include "FirebaseESP8266.h"  // Install Firebase ESP8266 library</w:t>
+      </w:r>
+    </w:p>
+    <w:p>
+      <w:pPr>
         <w:rPr>
           <w:b/>
           <w:bCs/>
@@ -4597,9 +4531,7 @@
           <w:szCs w:val="18"/>
           <w:lang w:val="en-GB"/>
         </w:rPr>
-        <w:t>"  /</w:t>
-      </w:r>
-      <w:proofErr w:type="gramEnd"/>
+      </w:pPr>
       <w:r>
         <w:rPr>
           <w:b/>
@@ -4608,7 +4540,7 @@
           <w:szCs w:val="18"/>
           <w:lang w:val="en-GB"/>
         </w:rPr>
-        <w:t>/ Install Firebase ESP8266 library</w:t>
+        <w:t>#include &lt;ESP8266WiFi.h&gt;</w:t>
       </w:r>
     </w:p>
     <w:p>
@@ -4629,11 +4561,10 @@
           <w:szCs w:val="18"/>
           <w:lang w:val="en-GB"/>
         </w:rPr>
-        <w:t>#include &lt;ESP8266WiFi.h&gt;</w:t>
-      </w:r>
-    </w:p>
-    <w:p>
-      <w:pPr>
+        <w:t>#include &lt;</w:t>
+      </w:r>
+      <w:proofErr w:type="spellStart"/>
+      <w:r>
         <w:rPr>
           <w:b/>
           <w:bCs/>
@@ -4641,7 +4572,9 @@
           <w:szCs w:val="18"/>
           <w:lang w:val="en-GB"/>
         </w:rPr>
-      </w:pPr>
+        <w:t>DHT.h</w:t>
+      </w:r>
+      <w:proofErr w:type="spellEnd"/>
       <w:r>
         <w:rPr>
           <w:b/>
@@ -4650,10 +4583,11 @@
           <w:szCs w:val="18"/>
           <w:lang w:val="en-GB"/>
         </w:rPr>
-        <w:t>#include &lt;</w:t>
-      </w:r>
-      <w:proofErr w:type="spellStart"/>
-      <w:r>
+        <w:t>&gt;</w:t>
+      </w:r>
+    </w:p>
+    <w:p>
+      <w:pPr>
         <w:rPr>
           <w:b/>
           <w:bCs/>
@@ -4661,9 +4595,7 @@
           <w:szCs w:val="18"/>
           <w:lang w:val="en-GB"/>
         </w:rPr>
-        <w:t>DHT.h</w:t>
-      </w:r>
-      <w:proofErr w:type="spellEnd"/>
+      </w:pPr>
       <w:r>
         <w:rPr>
           <w:b/>
@@ -4672,7 +4604,7 @@
           <w:szCs w:val="18"/>
           <w:lang w:val="en-GB"/>
         </w:rPr>
-        <w:t>&gt;</w:t>
+        <w:t>#define FIREBASE_HOST "homeautomation-7c6bf-default-rtdb.firebaseio.com"                          // the project name address from firebase id</w:t>
       </w:r>
     </w:p>
     <w:p>
@@ -4693,7 +4625,7 @@
           <w:szCs w:val="18"/>
           <w:lang w:val="en-GB"/>
         </w:rPr>
-        <w:t>#define FIREBASE_HOST "homeautomation-7c6bf-default-rtdb.firebaseio.com"                          // the project name address from firebase id</w:t>
+        <w:t>#define FIREBASE_AUTH "5nJ61Vj1joGhvf8XQqkBpdHZ2JpsPGYQlEPrmN1Y"            // the secret key generated from firebase</w:t>
       </w:r>
     </w:p>
     <w:p>
@@ -4714,7 +4646,7 @@
           <w:szCs w:val="18"/>
           <w:lang w:val="en-GB"/>
         </w:rPr>
-        <w:t>#define FIREBASE_AUTH "5nJ61Vj1joGhvf8XQqkBpdHZ2JpsPGYQlEPrmN1Y"            // the secret key generated from firebase</w:t>
+        <w:t>#define WIFI_SSID "press"</w:t>
       </w:r>
     </w:p>
     <w:p>
@@ -4735,7 +4667,7 @@
           <w:szCs w:val="18"/>
           <w:lang w:val="en-GB"/>
         </w:rPr>
-        <w:t>#define WIFI_SSID "press"</w:t>
+        <w:t>#define WIFI_PASSWORD "Passw0rd"</w:t>
       </w:r>
     </w:p>
     <w:p>
@@ -4756,7 +4688,7 @@
           <w:szCs w:val="18"/>
           <w:lang w:val="en-GB"/>
         </w:rPr>
-        <w:t>#define WIFI_PASSWORD "Passw0rd"</w:t>
+        <w:t>#define DHTPIN D2</w:t>
       </w:r>
     </w:p>
     <w:p>
@@ -4777,7 +4709,7 @@
           <w:szCs w:val="18"/>
           <w:lang w:val="en-GB"/>
         </w:rPr>
-        <w:t>#define DHTPIN D2</w:t>
+        <w:t>#define DHTTYPE    DHT11</w:t>
       </w:r>
     </w:p>
     <w:p>
@@ -4798,11 +4730,10 @@
           <w:szCs w:val="18"/>
           <w:lang w:val="en-GB"/>
         </w:rPr>
-        <w:t>#define DHTTYPE    DHT11</w:t>
-      </w:r>
-    </w:p>
-    <w:p>
-      <w:pPr>
+        <w:t xml:space="preserve">DHT </w:t>
+      </w:r>
+      <w:proofErr w:type="spellStart"/>
+      <w:r>
         <w:rPr>
           <w:b/>
           <w:bCs/>
@@ -4810,7 +4741,9 @@
           <w:szCs w:val="18"/>
           <w:lang w:val="en-GB"/>
         </w:rPr>
-      </w:pPr>
+        <w:t>dht</w:t>
+      </w:r>
+      <w:proofErr w:type="spellEnd"/>
       <w:r>
         <w:rPr>
           <w:b/>
@@ -4819,11 +4752,11 @@
           <w:szCs w:val="18"/>
           <w:lang w:val="en-GB"/>
         </w:rPr>
-        <w:t xml:space="preserve">DHT </w:t>
-      </w:r>
-      <w:proofErr w:type="spellStart"/>
-      <w:proofErr w:type="gramStart"/>
-      <w:r>
+        <w:t>(DHTPIN, DHTTYPE);//Define FirebaseESP8266 data object</w:t>
+      </w:r>
+    </w:p>
+    <w:p>
+      <w:pPr>
         <w:rPr>
           <w:b/>
           <w:bCs/>
@@ -4831,9 +4764,8 @@
           <w:szCs w:val="18"/>
           <w:lang w:val="en-GB"/>
         </w:rPr>
-        <w:t>dht</w:t>
-      </w:r>
-      <w:proofErr w:type="spellEnd"/>
+      </w:pPr>
+      <w:proofErr w:type="spellStart"/>
       <w:r>
         <w:rPr>
           <w:b/>
@@ -4842,9 +4774,9 @@
           <w:szCs w:val="18"/>
           <w:lang w:val="en-GB"/>
         </w:rPr>
-        <w:t>(</w:t>
-      </w:r>
-      <w:proofErr w:type="gramEnd"/>
+        <w:t>FirebaseData</w:t>
+      </w:r>
+      <w:proofErr w:type="spellEnd"/>
       <w:r>
         <w:rPr>
           <w:b/>
@@ -4853,11 +4785,10 @@
           <w:szCs w:val="18"/>
           <w:lang w:val="en-GB"/>
         </w:rPr>
-        <w:t>DHTPIN, DHTTYPE);//Define FirebaseESP8266 data object</w:t>
-      </w:r>
-    </w:p>
-    <w:p>
-      <w:pPr>
+        <w:t xml:space="preserve"> </w:t>
+      </w:r>
+      <w:proofErr w:type="spellStart"/>
+      <w:r>
         <w:rPr>
           <w:b/>
           <w:bCs/>
@@ -4865,8 +4796,9 @@
           <w:szCs w:val="18"/>
           <w:lang w:val="en-GB"/>
         </w:rPr>
-      </w:pPr>
-      <w:proofErr w:type="spellStart"/>
+        <w:t>firebaseData</w:t>
+      </w:r>
+      <w:proofErr w:type="spellEnd"/>
       <w:r>
         <w:rPr>
           <w:b/>
@@ -4875,10 +4807,11 @@
           <w:szCs w:val="18"/>
           <w:lang w:val="en-GB"/>
         </w:rPr>
-        <w:t>FirebaseData</w:t>
-      </w:r>
-      <w:proofErr w:type="spellEnd"/>
-      <w:r>
+        <w:t>;</w:t>
+      </w:r>
+    </w:p>
+    <w:p>
+      <w:pPr>
         <w:rPr>
           <w:b/>
           <w:bCs/>
@@ -4886,8 +4819,7 @@
           <w:szCs w:val="18"/>
           <w:lang w:val="en-GB"/>
         </w:rPr>
-        <w:t xml:space="preserve"> </w:t>
-      </w:r>
+      </w:pPr>
       <w:proofErr w:type="spellStart"/>
       <w:r>
         <w:rPr>
@@ -4897,7 +4829,7 @@
           <w:szCs w:val="18"/>
           <w:lang w:val="en-GB"/>
         </w:rPr>
-        <w:t>firebaseData</w:t>
+        <w:t>FirebaseData</w:t>
       </w:r>
       <w:proofErr w:type="spellEnd"/>
       <w:r>
@@ -4908,11 +4840,10 @@
           <w:szCs w:val="18"/>
           <w:lang w:val="en-GB"/>
         </w:rPr>
-        <w:t>;</w:t>
-      </w:r>
-    </w:p>
-    <w:p>
-      <w:pPr>
+        <w:t xml:space="preserve"> </w:t>
+      </w:r>
+      <w:proofErr w:type="spellStart"/>
+      <w:r>
         <w:rPr>
           <w:b/>
           <w:bCs/>
@@ -4920,8 +4851,9 @@
           <w:szCs w:val="18"/>
           <w:lang w:val="en-GB"/>
         </w:rPr>
-      </w:pPr>
-      <w:proofErr w:type="spellStart"/>
+        <w:t>ledData</w:t>
+      </w:r>
+      <w:proofErr w:type="spellEnd"/>
       <w:r>
         <w:rPr>
           <w:b/>
@@ -4930,10 +4862,11 @@
           <w:szCs w:val="18"/>
           <w:lang w:val="en-GB"/>
         </w:rPr>
-        <w:t>FirebaseData</w:t>
-      </w:r>
-      <w:proofErr w:type="spellEnd"/>
-      <w:r>
+        <w:t>;</w:t>
+      </w:r>
+    </w:p>
+    <w:p>
+      <w:pPr>
         <w:rPr>
           <w:b/>
           <w:bCs/>
@@ -4941,8 +4874,7 @@
           <w:szCs w:val="18"/>
           <w:lang w:val="en-GB"/>
         </w:rPr>
-        <w:t xml:space="preserve"> </w:t>
-      </w:r>
+      </w:pPr>
       <w:proofErr w:type="spellStart"/>
       <w:r>
         <w:rPr>
@@ -4952,7 +4884,7 @@
           <w:szCs w:val="18"/>
           <w:lang w:val="en-GB"/>
         </w:rPr>
-        <w:t>ledData</w:t>
+        <w:t>FirebaseJson</w:t>
       </w:r>
       <w:proofErr w:type="spellEnd"/>
       <w:r>
@@ -4963,7 +4895,7 @@
           <w:szCs w:val="18"/>
           <w:lang w:val="en-GB"/>
         </w:rPr>
-        <w:t>;</w:t>
+        <w:t xml:space="preserve"> json;</w:t>
       </w:r>
     </w:p>
     <w:p>
@@ -4976,7 +4908,6 @@
           <w:lang w:val="en-GB"/>
         </w:rPr>
       </w:pPr>
-      <w:proofErr w:type="spellStart"/>
       <w:r>
         <w:rPr>
           <w:b/>
@@ -4985,9 +4916,9 @@
           <w:szCs w:val="18"/>
           <w:lang w:val="en-GB"/>
         </w:rPr>
-        <w:t>FirebaseJson</w:t>
-      </w:r>
-      <w:proofErr w:type="spellEnd"/>
+        <w:t xml:space="preserve">void </w:t>
+      </w:r>
+      <w:proofErr w:type="spellStart"/>
       <w:r>
         <w:rPr>
           <w:b/>
@@ -4996,11 +4927,10 @@
           <w:szCs w:val="18"/>
           <w:lang w:val="en-GB"/>
         </w:rPr>
-        <w:t xml:space="preserve"> json;</w:t>
-      </w:r>
-    </w:p>
-    <w:p>
-      <w:pPr>
+        <w:t>sensorUpdate</w:t>
+      </w:r>
+      <w:proofErr w:type="spellEnd"/>
+      <w:r>
         <w:rPr>
           <w:b/>
           <w:bCs/>
@@ -5008,8 +4938,11 @@
           <w:szCs w:val="18"/>
           <w:lang w:val="en-GB"/>
         </w:rPr>
-      </w:pPr>
-      <w:r>
+        <w:t>(){</w:t>
+      </w:r>
+    </w:p>
+    <w:p>
+      <w:pPr>
         <w:rPr>
           <w:b/>
           <w:bCs/>
@@ -5017,10 +4950,7 @@
           <w:szCs w:val="18"/>
           <w:lang w:val="en-GB"/>
         </w:rPr>
-        <w:t xml:space="preserve">void </w:t>
-      </w:r>
-      <w:proofErr w:type="spellStart"/>
-      <w:proofErr w:type="gramStart"/>
+      </w:pPr>
       <w:r>
         <w:rPr>
           <w:b/>
@@ -5029,9 +4959,9 @@
           <w:szCs w:val="18"/>
           <w:lang w:val="en-GB"/>
         </w:rPr>
-        <w:t>sensorUpdate</w:t>
-      </w:r>
-      <w:proofErr w:type="spellEnd"/>
+        <w:t xml:space="preserve"> float h = </w:t>
+      </w:r>
+      <w:proofErr w:type="spellStart"/>
       <w:r>
         <w:rPr>
           <w:b/>
@@ -5040,9 +4970,9 @@
           <w:szCs w:val="18"/>
           <w:lang w:val="en-GB"/>
         </w:rPr>
-        <w:t>(</w:t>
-      </w:r>
-      <w:proofErr w:type="gramEnd"/>
+        <w:t>dht.readHumidity</w:t>
+      </w:r>
+      <w:proofErr w:type="spellEnd"/>
       <w:r>
         <w:rPr>
           <w:b/>
@@ -5051,7 +4981,7 @@
           <w:szCs w:val="18"/>
           <w:lang w:val="en-GB"/>
         </w:rPr>
-        <w:t>){</w:t>
+        <w:t>();// Read temperature as Celsius (the default)</w:t>
       </w:r>
     </w:p>
     <w:p>
@@ -5072,10 +5002,9 @@
           <w:szCs w:val="18"/>
           <w:lang w:val="en-GB"/>
         </w:rPr>
-        <w:t xml:space="preserve"> float h = </w:t>
+        <w:t xml:space="preserve">  float t = </w:t>
       </w:r>
       <w:proofErr w:type="spellStart"/>
-      <w:proofErr w:type="gramStart"/>
       <w:r>
         <w:rPr>
           <w:b/>
@@ -5084,10 +5013,9 @@
           <w:szCs w:val="18"/>
           <w:lang w:val="en-GB"/>
         </w:rPr>
-        <w:t>dht.readHumidity</w:t>
+        <w:t>dht.readTemperature</w:t>
       </w:r>
       <w:proofErr w:type="spellEnd"/>
-      <w:proofErr w:type="gramEnd"/>
       <w:r>
         <w:rPr>
           <w:b/>
@@ -5096,11 +5024,10 @@
           <w:szCs w:val="18"/>
           <w:lang w:val="en-GB"/>
         </w:rPr>
-        <w:t>();// Read temperature as Celsius (the default)</w:t>
-      </w:r>
-    </w:p>
-    <w:p>
-      <w:pPr>
+        <w:t>(); // Read temperature as Fahrenheit (</w:t>
+      </w:r>
+      <w:proofErr w:type="spellStart"/>
+      <w:r>
         <w:rPr>
           <w:b/>
           <w:bCs/>
@@ -5108,7 +5035,9 @@
           <w:szCs w:val="18"/>
           <w:lang w:val="en-GB"/>
         </w:rPr>
-      </w:pPr>
+        <w:t>isFahrenheit</w:t>
+      </w:r>
+      <w:proofErr w:type="spellEnd"/>
       <w:r>
         <w:rPr>
           <w:b/>
@@ -5117,11 +5046,11 @@
           <w:szCs w:val="18"/>
           <w:lang w:val="en-GB"/>
         </w:rPr>
-        <w:t xml:space="preserve">  float t = </w:t>
-      </w:r>
-      <w:proofErr w:type="spellStart"/>
-      <w:proofErr w:type="gramStart"/>
-      <w:r>
+        <w:t xml:space="preserve"> = true)</w:t>
+      </w:r>
+    </w:p>
+    <w:p>
+      <w:pPr>
         <w:rPr>
           <w:b/>
           <w:bCs/>
@@ -5129,10 +5058,7 @@
           <w:szCs w:val="18"/>
           <w:lang w:val="en-GB"/>
         </w:rPr>
-        <w:t>dht.readTemperature</w:t>
-      </w:r>
-      <w:proofErr w:type="spellEnd"/>
-      <w:proofErr w:type="gramEnd"/>
+      </w:pPr>
       <w:r>
         <w:rPr>
           <w:b/>
@@ -5141,7 +5067,7 @@
           <w:szCs w:val="18"/>
           <w:lang w:val="en-GB"/>
         </w:rPr>
-        <w:t>(); // Read temperature as Fahrenheit (</w:t>
+        <w:t xml:space="preserve">  float f = </w:t>
       </w:r>
       <w:proofErr w:type="spellStart"/>
       <w:r>
@@ -5152,7 +5078,7 @@
           <w:szCs w:val="18"/>
           <w:lang w:val="en-GB"/>
         </w:rPr>
-        <w:t>isFahrenheit</w:t>
+        <w:t>dht.readTemperature</w:t>
       </w:r>
       <w:proofErr w:type="spellEnd"/>
       <w:r>
@@ -5163,7 +5089,7 @@
           <w:szCs w:val="18"/>
           <w:lang w:val="en-GB"/>
         </w:rPr>
-        <w:t xml:space="preserve"> = true)</w:t>
+        <w:t xml:space="preserve">(true);// Check if any reads failed </w:t>
       </w:r>
     </w:p>
     <w:p>
@@ -5184,10 +5110,9 @@
           <w:szCs w:val="18"/>
           <w:lang w:val="en-GB"/>
         </w:rPr>
-        <w:t xml:space="preserve">  float f = </w:t>
+        <w:t xml:space="preserve">  if (</w:t>
       </w:r>
       <w:proofErr w:type="spellStart"/>
-      <w:proofErr w:type="gramStart"/>
       <w:r>
         <w:rPr>
           <w:b/>
@@ -5196,10 +5121,9 @@
           <w:szCs w:val="18"/>
           <w:lang w:val="en-GB"/>
         </w:rPr>
-        <w:t>dht.readTemperature</w:t>
+        <w:t>isnan</w:t>
       </w:r>
       <w:proofErr w:type="spellEnd"/>
-      <w:proofErr w:type="gramEnd"/>
       <w:r>
         <w:rPr>
           <w:b/>
@@ -5208,11 +5132,10 @@
           <w:szCs w:val="18"/>
           <w:lang w:val="en-GB"/>
         </w:rPr>
-        <w:t xml:space="preserve">(true);// Check if any reads failed </w:t>
-      </w:r>
-    </w:p>
-    <w:p>
-      <w:pPr>
+        <w:t xml:space="preserve">(h) || </w:t>
+      </w:r>
+      <w:proofErr w:type="spellStart"/>
+      <w:r>
         <w:rPr>
           <w:b/>
           <w:bCs/>
@@ -5220,7 +5143,9 @@
           <w:szCs w:val="18"/>
           <w:lang w:val="en-GB"/>
         </w:rPr>
-      </w:pPr>
+        <w:t>isnan</w:t>
+      </w:r>
+      <w:proofErr w:type="spellEnd"/>
       <w:r>
         <w:rPr>
           <w:b/>
@@ -5229,7 +5154,7 @@
           <w:szCs w:val="18"/>
           <w:lang w:val="en-GB"/>
         </w:rPr>
-        <w:t xml:space="preserve">  if (</w:t>
+        <w:t xml:space="preserve">(t) || </w:t>
       </w:r>
       <w:proofErr w:type="spellStart"/>
       <w:r>
@@ -5251,50 +5176,6 @@
           <w:szCs w:val="18"/>
           <w:lang w:val="en-GB"/>
         </w:rPr>
-        <w:t xml:space="preserve">(h) || </w:t>
-      </w:r>
-      <w:proofErr w:type="spellStart"/>
-      <w:r>
-        <w:rPr>
-          <w:b/>
-          <w:bCs/>
-          <w:sz w:val="18"/>
-          <w:szCs w:val="18"/>
-          <w:lang w:val="en-GB"/>
-        </w:rPr>
-        <w:t>isnan</w:t>
-      </w:r>
-      <w:proofErr w:type="spellEnd"/>
-      <w:r>
-        <w:rPr>
-          <w:b/>
-          <w:bCs/>
-          <w:sz w:val="18"/>
-          <w:szCs w:val="18"/>
-          <w:lang w:val="en-GB"/>
-        </w:rPr>
-        <w:t xml:space="preserve">(t) || </w:t>
-      </w:r>
-      <w:proofErr w:type="spellStart"/>
-      <w:r>
-        <w:rPr>
-          <w:b/>
-          <w:bCs/>
-          <w:sz w:val="18"/>
-          <w:szCs w:val="18"/>
-          <w:lang w:val="en-GB"/>
-        </w:rPr>
-        <w:t>isnan</w:t>
-      </w:r>
-      <w:proofErr w:type="spellEnd"/>
-      <w:r>
-        <w:rPr>
-          <w:b/>
-          <w:bCs/>
-          <w:sz w:val="18"/>
-          <w:szCs w:val="18"/>
-          <w:lang w:val="en-GB"/>
-        </w:rPr>
         <w:t>(f)) {</w:t>
       </w:r>
     </w:p>
@@ -5338,10 +5219,11 @@
           <w:szCs w:val="16"/>
           <w:lang w:val="en-GB"/>
         </w:rPr>
-        <w:t>(</w:t>
-      </w:r>
-      <w:proofErr w:type="gramStart"/>
-      <w:r>
+        <w:t>(F("Failed to read from DHT sensor!"));</w:t>
+      </w:r>
+    </w:p>
+    <w:p>
+      <w:pPr>
         <w:rPr>
           <w:b/>
           <w:bCs/>
@@ -5349,9 +5231,7 @@
           <w:szCs w:val="16"/>
           <w:lang w:val="en-GB"/>
         </w:rPr>
-        <w:t>F(</w:t>
-      </w:r>
-      <w:proofErr w:type="gramEnd"/>
+      </w:pPr>
       <w:r>
         <w:rPr>
           <w:b/>
@@ -5360,7 +5240,7 @@
           <w:szCs w:val="16"/>
           <w:lang w:val="en-GB"/>
         </w:rPr>
-        <w:t>"Failed to read from DHT sensor!"));</w:t>
+        <w:t xml:space="preserve">   return; } </w:t>
       </w:r>
     </w:p>
     <w:p>
@@ -5373,6 +5253,7 @@
           <w:lang w:val="en-GB"/>
         </w:rPr>
       </w:pPr>
+      <w:proofErr w:type="spellStart"/>
       <w:r>
         <w:rPr>
           <w:b/>
@@ -5381,9 +5262,9 @@
           <w:szCs w:val="16"/>
           <w:lang w:val="en-GB"/>
         </w:rPr>
-        <w:t xml:space="preserve">   return</w:t>
-      </w:r>
-      <w:proofErr w:type="gramStart"/>
+        <w:t>Serial.print</w:t>
+      </w:r>
+      <w:proofErr w:type="spellEnd"/>
       <w:r>
         <w:rPr>
           <w:b/>
@@ -5392,10 +5273,11 @@
           <w:szCs w:val="16"/>
           <w:lang w:val="en-GB"/>
         </w:rPr>
-        <w:t>; }</w:t>
-      </w:r>
-      <w:proofErr w:type="gramEnd"/>
-      <w:r>
+        <w:t>(F("Humidity: "));</w:t>
+      </w:r>
+    </w:p>
+    <w:p>
+      <w:pPr>
         <w:rPr>
           <w:b/>
           <w:bCs/>
@@ -5403,11 +5285,8 @@
           <w:szCs w:val="16"/>
           <w:lang w:val="en-GB"/>
         </w:rPr>
-        <w:t xml:space="preserve"> </w:t>
-      </w:r>
-    </w:p>
-    <w:p>
-      <w:pPr>
+      </w:pPr>
+      <w:r>
         <w:rPr>
           <w:b/>
           <w:bCs/>
@@ -5415,7 +5294,8 @@
           <w:szCs w:val="16"/>
           <w:lang w:val="en-GB"/>
         </w:rPr>
-      </w:pPr>
+        <w:t xml:space="preserve">  </w:t>
+      </w:r>
       <w:proofErr w:type="spellStart"/>
       <w:r>
         <w:rPr>
@@ -5436,10 +5316,11 @@
           <w:szCs w:val="16"/>
           <w:lang w:val="en-GB"/>
         </w:rPr>
-        <w:t>(</w:t>
-      </w:r>
-      <w:proofErr w:type="gramStart"/>
-      <w:r>
+        <w:t>(h);</w:t>
+      </w:r>
+    </w:p>
+    <w:p>
+      <w:pPr>
         <w:rPr>
           <w:b/>
           <w:bCs/>
@@ -5447,9 +5328,7 @@
           <w:szCs w:val="16"/>
           <w:lang w:val="en-GB"/>
         </w:rPr>
-        <w:t>F(</w:t>
-      </w:r>
-      <w:proofErr w:type="gramEnd"/>
+      </w:pPr>
       <w:r>
         <w:rPr>
           <w:b/>
@@ -5458,11 +5337,10 @@
           <w:szCs w:val="16"/>
           <w:lang w:val="en-GB"/>
         </w:rPr>
-        <w:t>"Humidity: "));</w:t>
-      </w:r>
-    </w:p>
-    <w:p>
-      <w:pPr>
+        <w:t xml:space="preserve">  </w:t>
+      </w:r>
+      <w:proofErr w:type="spellStart"/>
+      <w:r>
         <w:rPr>
           <w:b/>
           <w:bCs/>
@@ -5470,7 +5348,9 @@
           <w:szCs w:val="16"/>
           <w:lang w:val="en-GB"/>
         </w:rPr>
-      </w:pPr>
+        <w:t>Serial.print</w:t>
+      </w:r>
+      <w:proofErr w:type="spellEnd"/>
       <w:r>
         <w:rPr>
           <w:b/>
@@ -5479,10 +5359,11 @@
           <w:szCs w:val="16"/>
           <w:lang w:val="en-GB"/>
         </w:rPr>
-        <w:t xml:space="preserve">  </w:t>
-      </w:r>
-      <w:proofErr w:type="spellStart"/>
-      <w:r>
+        <w:t>(F("%  Temperature: "));</w:t>
+      </w:r>
+    </w:p>
+    <w:p>
+      <w:pPr>
         <w:rPr>
           <w:b/>
           <w:bCs/>
@@ -5490,9 +5371,7 @@
           <w:szCs w:val="16"/>
           <w:lang w:val="en-GB"/>
         </w:rPr>
-        <w:t>Serial.print</w:t>
-      </w:r>
-      <w:proofErr w:type="spellEnd"/>
+      </w:pPr>
       <w:r>
         <w:rPr>
           <w:b/>
@@ -5501,11 +5380,10 @@
           <w:szCs w:val="16"/>
           <w:lang w:val="en-GB"/>
         </w:rPr>
-        <w:t>(h);</w:t>
-      </w:r>
-    </w:p>
-    <w:p>
-      <w:pPr>
+        <w:t xml:space="preserve">  </w:t>
+      </w:r>
+      <w:proofErr w:type="spellStart"/>
+      <w:r>
         <w:rPr>
           <w:b/>
           <w:bCs/>
@@ -5513,7 +5391,9 @@
           <w:szCs w:val="16"/>
           <w:lang w:val="en-GB"/>
         </w:rPr>
-      </w:pPr>
+        <w:t>Serial.print</w:t>
+      </w:r>
+      <w:proofErr w:type="spellEnd"/>
       <w:r>
         <w:rPr>
           <w:b/>
@@ -5522,10 +5402,11 @@
           <w:szCs w:val="16"/>
           <w:lang w:val="en-GB"/>
         </w:rPr>
-        <w:t xml:space="preserve">  </w:t>
-      </w:r>
-      <w:proofErr w:type="spellStart"/>
-      <w:r>
+        <w:t>(t);</w:t>
+      </w:r>
+    </w:p>
+    <w:p>
+      <w:pPr>
         <w:rPr>
           <w:b/>
           <w:bCs/>
@@ -5533,9 +5414,7 @@
           <w:szCs w:val="16"/>
           <w:lang w:val="en-GB"/>
         </w:rPr>
-        <w:t>Serial.print</w:t>
-      </w:r>
-      <w:proofErr w:type="spellEnd"/>
+      </w:pPr>
       <w:r>
         <w:rPr>
           <w:b/>
@@ -5544,9 +5423,9 @@
           <w:szCs w:val="16"/>
           <w:lang w:val="en-GB"/>
         </w:rPr>
-        <w:t>(</w:t>
-      </w:r>
-      <w:proofErr w:type="gramStart"/>
+        <w:t xml:space="preserve">  </w:t>
+      </w:r>
+      <w:proofErr w:type="spellStart"/>
       <w:r>
         <w:rPr>
           <w:b/>
@@ -5555,9 +5434,9 @@
           <w:szCs w:val="16"/>
           <w:lang w:val="en-GB"/>
         </w:rPr>
-        <w:t>F(</w:t>
-      </w:r>
-      <w:proofErr w:type="gramEnd"/>
+        <w:t>Serial.print</w:t>
+      </w:r>
+      <w:proofErr w:type="spellEnd"/>
       <w:r>
         <w:rPr>
           <w:b/>
@@ -5566,7 +5445,7 @@
           <w:szCs w:val="16"/>
           <w:lang w:val="en-GB"/>
         </w:rPr>
-        <w:t>"%  Temperature: "));</w:t>
+        <w:t>(F("C  ,"));</w:t>
       </w:r>
     </w:p>
     <w:p>
@@ -5609,7 +5488,7 @@
           <w:szCs w:val="16"/>
           <w:lang w:val="en-GB"/>
         </w:rPr>
-        <w:t>(t);</w:t>
+        <w:t>(f);</w:t>
       </w:r>
     </w:p>
     <w:p>
@@ -5641,7 +5520,7 @@
           <w:szCs w:val="16"/>
           <w:lang w:val="en-GB"/>
         </w:rPr>
-        <w:t>Serial.print</w:t>
+        <w:t>Serial.println</w:t>
       </w:r>
       <w:proofErr w:type="spellEnd"/>
       <w:r>
@@ -5652,10 +5531,11 @@
           <w:szCs w:val="16"/>
           <w:lang w:val="en-GB"/>
         </w:rPr>
-        <w:t>(</w:t>
-      </w:r>
-      <w:proofErr w:type="gramStart"/>
-      <w:r>
+        <w:t>(F("F  "));</w:t>
+      </w:r>
+    </w:p>
+    <w:p>
+      <w:pPr>
         <w:rPr>
           <w:b/>
           <w:bCs/>
@@ -5663,10 +5543,10 @@
           <w:szCs w:val="16"/>
           <w:lang w:val="en-GB"/>
         </w:rPr>
-        <w:t>F(</w:t>
-      </w:r>
-      <w:proofErr w:type="gramEnd"/>
-      <w:r>
+      </w:pPr>
+    </w:p>
+    <w:p>
+      <w:pPr>
         <w:rPr>
           <w:b/>
           <w:bCs/>
@@ -5674,11 +5554,8 @@
           <w:szCs w:val="16"/>
           <w:lang w:val="en-GB"/>
         </w:rPr>
-        <w:t>"C  ,"));</w:t>
-      </w:r>
-    </w:p>
-    <w:p>
-      <w:pPr>
+      </w:pPr>
+      <w:r>
         <w:rPr>
           <w:b/>
           <w:bCs/>
@@ -5686,7 +5563,9 @@
           <w:szCs w:val="16"/>
           <w:lang w:val="en-GB"/>
         </w:rPr>
-      </w:pPr>
+        <w:t xml:space="preserve">  if (</w:t>
+      </w:r>
+      <w:proofErr w:type="spellStart"/>
       <w:r>
         <w:rPr>
           <w:b/>
@@ -5695,9 +5574,9 @@
           <w:szCs w:val="16"/>
           <w:lang w:val="en-GB"/>
         </w:rPr>
-        <w:t xml:space="preserve">  </w:t>
-      </w:r>
-      <w:proofErr w:type="spellStart"/>
+        <w:t>Firebase.pushFloat</w:t>
+      </w:r>
+      <w:proofErr w:type="spellEnd"/>
       <w:r>
         <w:rPr>
           <w:b/>
@@ -5706,9 +5585,9 @@
           <w:szCs w:val="16"/>
           <w:lang w:val="en-GB"/>
         </w:rPr>
-        <w:t>Serial.print</w:t>
-      </w:r>
-      <w:proofErr w:type="spellEnd"/>
+        <w:t>(</w:t>
+      </w:r>
+      <w:proofErr w:type="spellStart"/>
       <w:r>
         <w:rPr>
           <w:b/>
@@ -5717,11 +5596,10 @@
           <w:szCs w:val="16"/>
           <w:lang w:val="en-GB"/>
         </w:rPr>
-        <w:t>(f);</w:t>
-      </w:r>
-    </w:p>
-    <w:p>
-      <w:pPr>
+        <w:t>firebaseData</w:t>
+      </w:r>
+      <w:proofErr w:type="spellEnd"/>
+      <w:r>
         <w:rPr>
           <w:b/>
           <w:bCs/>
@@ -5729,8 +5607,11 @@
           <w:szCs w:val="16"/>
           <w:lang w:val="en-GB"/>
         </w:rPr>
-      </w:pPr>
-      <w:r>
+        <w:t>, "/Humidity/TEMP", t))</w:t>
+      </w:r>
+    </w:p>
+    <w:p>
+      <w:pPr>
         <w:rPr>
           <w:b/>
           <w:bCs/>
@@ -5738,9 +5619,7 @@
           <w:szCs w:val="16"/>
           <w:lang w:val="en-GB"/>
         </w:rPr>
-        <w:t xml:space="preserve">  </w:t>
-      </w:r>
-      <w:proofErr w:type="spellStart"/>
+      </w:pPr>
       <w:r>
         <w:rPr>
           <w:b/>
@@ -5749,9 +5628,9 @@
           <w:szCs w:val="16"/>
           <w:lang w:val="en-GB"/>
         </w:rPr>
-        <w:t>Serial.println</w:t>
-      </w:r>
-      <w:proofErr w:type="spellEnd"/>
+        <w:t xml:space="preserve">  {  //</w:t>
+      </w:r>
+      <w:proofErr w:type="spellStart"/>
       <w:r>
         <w:rPr>
           <w:b/>
@@ -5760,9 +5639,9 @@
           <w:szCs w:val="16"/>
           <w:lang w:val="en-GB"/>
         </w:rPr>
-        <w:t>(</w:t>
-      </w:r>
-      <w:proofErr w:type="gramStart"/>
+        <w:t>Firebase.pushFloat</w:t>
+      </w:r>
+      <w:proofErr w:type="spellEnd"/>
       <w:r>
         <w:rPr>
           <w:b/>
@@ -5771,9 +5650,9 @@
           <w:szCs w:val="16"/>
           <w:lang w:val="en-GB"/>
         </w:rPr>
-        <w:t>F(</w:t>
-      </w:r>
-      <w:proofErr w:type="gramEnd"/>
+        <w:t>(</w:t>
+      </w:r>
+      <w:proofErr w:type="spellStart"/>
       <w:r>
         <w:rPr>
           <w:b/>
@@ -5782,11 +5661,10 @@
           <w:szCs w:val="16"/>
           <w:lang w:val="en-GB"/>
         </w:rPr>
-        <w:t>"F  "));</w:t>
-      </w:r>
-    </w:p>
-    <w:p>
-      <w:pPr>
+        <w:t>firebaseData</w:t>
+      </w:r>
+      <w:proofErr w:type="spellEnd"/>
+      <w:r>
         <w:rPr>
           <w:b/>
           <w:bCs/>
@@ -5794,7 +5672,8 @@
           <w:szCs w:val="16"/>
           <w:lang w:val="en-GB"/>
         </w:rPr>
-      </w:pPr>
+        <w:t>,"/Temperature", t); //setup path and send readings</w:t>
+      </w:r>
     </w:p>
     <w:p>
       <w:pPr>
@@ -5814,7 +5693,7 @@
           <w:szCs w:val="16"/>
           <w:lang w:val="en-GB"/>
         </w:rPr>
-        <w:t xml:space="preserve">  if (</w:t>
+        <w:t xml:space="preserve">    </w:t>
       </w:r>
       <w:proofErr w:type="spellStart"/>
       <w:r>
@@ -5825,7 +5704,7 @@
           <w:szCs w:val="16"/>
           <w:lang w:val="en-GB"/>
         </w:rPr>
-        <w:t>Firebase.pushFloat</w:t>
+        <w:t>Serial.println</w:t>
       </w:r>
       <w:proofErr w:type="spellEnd"/>
       <w:r>
@@ -5836,10 +5715,11 @@
           <w:szCs w:val="16"/>
           <w:lang w:val="en-GB"/>
         </w:rPr>
-        <w:t>(</w:t>
-      </w:r>
-      <w:proofErr w:type="spellStart"/>
-      <w:r>
+        <w:t>("PASSED")}</w:t>
+      </w:r>
+    </w:p>
+    <w:p>
+      <w:pPr>
         <w:rPr>
           <w:b/>
           <w:bCs/>
@@ -5847,9 +5727,7 @@
           <w:szCs w:val="16"/>
           <w:lang w:val="en-GB"/>
         </w:rPr>
-        <w:t>firebaseData</w:t>
-      </w:r>
-      <w:proofErr w:type="spellEnd"/>
+      </w:pPr>
       <w:r>
         <w:rPr>
           <w:b/>
@@ -5858,7 +5736,7 @@
           <w:szCs w:val="16"/>
           <w:lang w:val="en-GB"/>
         </w:rPr>
-        <w:t>, "/Humidity/TEMP", t))</w:t>
+        <w:t xml:space="preserve">  else</w:t>
       </w:r>
     </w:p>
     <w:p>
@@ -5879,10 +5757,12 @@
           <w:szCs w:val="16"/>
           <w:lang w:val="en-GB"/>
         </w:rPr>
-        <w:t xml:space="preserve">  </w:t>
-      </w:r>
-      <w:proofErr w:type="gramStart"/>
-      <w:r>
+        <w:lastRenderedPageBreak/>
+        <w:t xml:space="preserve">  {</w:t>
+      </w:r>
+    </w:p>
+    <w:p>
+      <w:pPr>
         <w:rPr>
           <w:b/>
           <w:bCs/>
@@ -5890,9 +5770,7 @@
           <w:szCs w:val="16"/>
           <w:lang w:val="en-GB"/>
         </w:rPr>
-        <w:t>{  /</w:t>
-      </w:r>
-      <w:proofErr w:type="gramEnd"/>
+      </w:pPr>
       <w:r>
         <w:rPr>
           <w:b/>
@@ -5901,7 +5779,7 @@
           <w:szCs w:val="16"/>
           <w:lang w:val="en-GB"/>
         </w:rPr>
-        <w:t>/</w:t>
+        <w:t xml:space="preserve">    </w:t>
       </w:r>
       <w:proofErr w:type="spellStart"/>
       <w:r>
@@ -5912,7 +5790,7 @@
           <w:szCs w:val="16"/>
           <w:lang w:val="en-GB"/>
         </w:rPr>
-        <w:t>Firebase.pushFloat</w:t>
+        <w:t>Serial.println</w:t>
       </w:r>
       <w:proofErr w:type="spellEnd"/>
       <w:r>
@@ -5923,10 +5801,11 @@
           <w:szCs w:val="16"/>
           <w:lang w:val="en-GB"/>
         </w:rPr>
-        <w:t>(</w:t>
-      </w:r>
-      <w:proofErr w:type="spellStart"/>
-      <w:r>
+        <w:t>("FAILED");</w:t>
+      </w:r>
+    </w:p>
+    <w:p>
+      <w:pPr>
         <w:rPr>
           <w:b/>
           <w:bCs/>
@@ -5934,9 +5813,7 @@
           <w:szCs w:val="16"/>
           <w:lang w:val="en-GB"/>
         </w:rPr>
-        <w:t>firebaseData</w:t>
-      </w:r>
-      <w:proofErr w:type="spellEnd"/>
+      </w:pPr>
       <w:r>
         <w:rPr>
           <w:b/>
@@ -5945,7 +5822,7 @@
           <w:szCs w:val="16"/>
           <w:lang w:val="en-GB"/>
         </w:rPr>
-        <w:t>,"/Temperature", t); //setup path and send readings</w:t>
+        <w:t xml:space="preserve">    }</w:t>
       </w:r>
     </w:p>
     <w:p>
@@ -5966,7 +5843,7 @@
           <w:szCs w:val="16"/>
           <w:lang w:val="en-GB"/>
         </w:rPr>
-        <w:t xml:space="preserve">    </w:t>
+        <w:t xml:space="preserve">  if (</w:t>
       </w:r>
       <w:proofErr w:type="spellStart"/>
       <w:r>
@@ -5977,7 +5854,7 @@
           <w:szCs w:val="16"/>
           <w:lang w:val="en-GB"/>
         </w:rPr>
-        <w:t>Serial.println</w:t>
+        <w:t>Firebase.pushFloat</w:t>
       </w:r>
       <w:proofErr w:type="spellEnd"/>
       <w:r>
@@ -5988,11 +5865,10 @@
           <w:szCs w:val="16"/>
           <w:lang w:val="en-GB"/>
         </w:rPr>
-        <w:t>("PASSED")}</w:t>
-      </w:r>
-    </w:p>
-    <w:p>
-      <w:pPr>
+        <w:t>(</w:t>
+      </w:r>
+      <w:proofErr w:type="spellStart"/>
+      <w:r>
         <w:rPr>
           <w:b/>
           <w:bCs/>
@@ -6000,7 +5876,9 @@
           <w:szCs w:val="16"/>
           <w:lang w:val="en-GB"/>
         </w:rPr>
-      </w:pPr>
+        <w:t>firebaseData</w:t>
+      </w:r>
+      <w:proofErr w:type="spellEnd"/>
       <w:r>
         <w:rPr>
           <w:b/>
@@ -6009,7 +5887,7 @@
           <w:szCs w:val="16"/>
           <w:lang w:val="en-GB"/>
         </w:rPr>
-        <w:t xml:space="preserve">  else</w:t>
+        <w:t>, "/Humidity/HUM", h))</w:t>
       </w:r>
     </w:p>
     <w:p>
@@ -6030,7 +5908,6 @@
           <w:szCs w:val="16"/>
           <w:lang w:val="en-GB"/>
         </w:rPr>
-        <w:lastRenderedPageBreak/>
         <w:t xml:space="preserve">  {</w:t>
       </w:r>
     </w:p>
@@ -6052,7 +5929,7 @@
           <w:szCs w:val="16"/>
           <w:lang w:val="en-GB"/>
         </w:rPr>
-        <w:t xml:space="preserve">    </w:t>
+        <w:t xml:space="preserve">     //</w:t>
       </w:r>
       <w:proofErr w:type="spellStart"/>
       <w:r>
@@ -6063,7 +5940,7 @@
           <w:szCs w:val="16"/>
           <w:lang w:val="en-GB"/>
         </w:rPr>
-        <w:t>Serial.println</w:t>
+        <w:t>Firebase.pushFloat</w:t>
       </w:r>
       <w:proofErr w:type="spellEnd"/>
       <w:r>
@@ -6074,179 +5951,7 @@
           <w:szCs w:val="16"/>
           <w:lang w:val="en-GB"/>
         </w:rPr>
-        <w:t>("FAILED");</w:t>
-      </w:r>
-    </w:p>
-    <w:p>
-      <w:pPr>
-        <w:rPr>
-          <w:b/>
-          <w:bCs/>
-          <w:sz w:val="16"/>
-          <w:szCs w:val="16"/>
-          <w:lang w:val="en-GB"/>
-        </w:rPr>
-      </w:pPr>
-      <w:r>
-        <w:rPr>
-          <w:b/>
-          <w:bCs/>
-          <w:sz w:val="16"/>
-          <w:szCs w:val="16"/>
-          <w:lang w:val="en-GB"/>
-        </w:rPr>
-        <w:t xml:space="preserve">    }</w:t>
-      </w:r>
-    </w:p>
-    <w:p>
-      <w:pPr>
-        <w:rPr>
-          <w:b/>
-          <w:bCs/>
-          <w:sz w:val="16"/>
-          <w:szCs w:val="16"/>
-          <w:lang w:val="en-GB"/>
-        </w:rPr>
-      </w:pPr>
-      <w:r>
-        <w:rPr>
-          <w:b/>
-          <w:bCs/>
-          <w:sz w:val="16"/>
-          <w:szCs w:val="16"/>
-          <w:lang w:val="en-GB"/>
-        </w:rPr>
-        <w:t xml:space="preserve">  if (</w:t>
-      </w:r>
-      <w:proofErr w:type="spellStart"/>
-      <w:r>
-        <w:rPr>
-          <w:b/>
-          <w:bCs/>
-          <w:sz w:val="16"/>
-          <w:szCs w:val="16"/>
-          <w:lang w:val="en-GB"/>
-        </w:rPr>
-        <w:t>Firebase.pushFloat</w:t>
-      </w:r>
-      <w:proofErr w:type="spellEnd"/>
-      <w:r>
-        <w:rPr>
-          <w:b/>
-          <w:bCs/>
-          <w:sz w:val="16"/>
-          <w:szCs w:val="16"/>
-          <w:lang w:val="en-GB"/>
-        </w:rPr>
-        <w:t>(</w:t>
-      </w:r>
-      <w:proofErr w:type="spellStart"/>
-      <w:r>
-        <w:rPr>
-          <w:b/>
-          <w:bCs/>
-          <w:sz w:val="16"/>
-          <w:szCs w:val="16"/>
-          <w:lang w:val="en-GB"/>
-        </w:rPr>
-        <w:t>firebaseData</w:t>
-      </w:r>
-      <w:proofErr w:type="spellEnd"/>
-      <w:r>
-        <w:rPr>
-          <w:b/>
-          <w:bCs/>
-          <w:sz w:val="16"/>
-          <w:szCs w:val="16"/>
-          <w:lang w:val="en-GB"/>
-        </w:rPr>
-        <w:t>, "/Humidity/HUM", h))</w:t>
-      </w:r>
-    </w:p>
-    <w:p>
-      <w:pPr>
-        <w:rPr>
-          <w:b/>
-          <w:bCs/>
-          <w:sz w:val="16"/>
-          <w:szCs w:val="16"/>
-          <w:lang w:val="en-GB"/>
-        </w:rPr>
-      </w:pPr>
-      <w:r>
-        <w:rPr>
-          <w:b/>
-          <w:bCs/>
-          <w:sz w:val="16"/>
-          <w:szCs w:val="16"/>
-          <w:lang w:val="en-GB"/>
-        </w:rPr>
-        <w:t xml:space="preserve">  {</w:t>
-      </w:r>
-    </w:p>
-    <w:p>
-      <w:pPr>
-        <w:rPr>
-          <w:b/>
-          <w:bCs/>
-          <w:sz w:val="16"/>
-          <w:szCs w:val="16"/>
-          <w:lang w:val="en-GB"/>
-        </w:rPr>
-      </w:pPr>
-      <w:r>
-        <w:rPr>
-          <w:b/>
-          <w:bCs/>
-          <w:sz w:val="16"/>
-          <w:szCs w:val="16"/>
-          <w:lang w:val="en-GB"/>
-        </w:rPr>
-        <w:t xml:space="preserve">     //</w:t>
-      </w:r>
-      <w:proofErr w:type="spellStart"/>
-      <w:r>
-        <w:rPr>
-          <w:b/>
-          <w:bCs/>
-          <w:sz w:val="16"/>
-          <w:szCs w:val="16"/>
-          <w:lang w:val="en-GB"/>
-        </w:rPr>
-        <w:t>Firebase.pushFloat</w:t>
-      </w:r>
-      <w:proofErr w:type="spellEnd"/>
-      <w:r>
-        <w:rPr>
-          <w:b/>
-          <w:bCs/>
-          <w:sz w:val="16"/>
-          <w:szCs w:val="16"/>
-          <w:lang w:val="en-GB"/>
-        </w:rPr>
-        <w:t>("/Humidity", h</w:t>
-      </w:r>
-      <w:proofErr w:type="gramStart"/>
-      <w:r>
-        <w:rPr>
-          <w:b/>
-          <w:bCs/>
-          <w:sz w:val="16"/>
-          <w:szCs w:val="16"/>
-          <w:lang w:val="en-GB"/>
-        </w:rPr>
-        <w:t xml:space="preserve">);   </w:t>
-      </w:r>
-      <w:proofErr w:type="gramEnd"/>
-      <w:r>
-        <w:rPr>
-          <w:b/>
-          <w:bCs/>
-          <w:sz w:val="16"/>
-          <w:szCs w:val="16"/>
-          <w:lang w:val="en-GB"/>
-        </w:rPr>
-        <w:t xml:space="preserve">       //setup path and send readings</w:t>
+        <w:t>("/Humidity", h);          //setup path and send readings</w:t>
       </w:r>
     </w:p>
     <w:p>
@@ -6995,167 +6700,125 @@
     <w:p/>
     <w:p>
       <w:pPr>
+        <w:rPr>
+          <w:lang w:val="en-GB"/>
+        </w:rPr>
+      </w:pPr>
+    </w:p>
+    <w:p>
+      <w:pPr>
+        <w:rPr>
+          <w:lang w:val="en-GB"/>
+        </w:rPr>
+      </w:pPr>
+    </w:p>
+    <w:p>
+      <w:pPr>
         <w:pStyle w:val="Heading2"/>
-        <w:rPr>
-          <w:bCs/>
-          <w:lang w:val="en-GB"/>
-        </w:rPr>
-      </w:pPr>
-      <w:r>
-        <w:rPr>
-          <w:bCs/>
-          <w:lang w:val="en-GB"/>
-        </w:rPr>
-        <w:t>Requirement analysis</w:t>
-      </w:r>
+      </w:pPr>
+      <w:bookmarkStart w:id="9" w:name="_26in1rg" w:colFirst="0" w:colLast="0"/>
+      <w:bookmarkEnd w:id="9"/>
     </w:p>
     <w:p>
       <w:pPr>
         <w:pStyle w:val="Heading2"/>
-        <w:rPr>
-          <w:bCs/>
-          <w:lang w:val="en-GB"/>
-        </w:rPr>
-      </w:pPr>
-      <w:bookmarkStart w:id="9" w:name="_Toc78287027"/>
-      <w:r>
-        <w:rPr>
-          <w:bCs/>
-        </w:rPr>
-        <w:t>M</w:t>
-      </w:r>
-      <w:bookmarkEnd w:id="9"/>
-      <w:proofErr w:type="spellStart"/>
-      <w:r>
-        <w:rPr>
-          <w:bCs/>
-          <w:lang w:val="en-GB"/>
-        </w:rPr>
-        <w:t>ethodology</w:t>
-      </w:r>
-      <w:proofErr w:type="spellEnd"/>
-    </w:p>
-    <w:p>
-      <w:pPr>
-        <w:rPr>
-          <w:lang w:val="en-GB"/>
-        </w:rPr>
-      </w:pPr>
-    </w:p>
-    <w:p>
-      <w:pPr>
-        <w:rPr>
-          <w:lang w:val="en-GB"/>
-        </w:rPr>
-      </w:pPr>
+      </w:pPr>
+      <w:bookmarkStart w:id="10" w:name="_7u9zwftt0sos" w:colFirst="0" w:colLast="0"/>
+      <w:bookmarkEnd w:id="10"/>
     </w:p>
     <w:p>
       <w:pPr>
         <w:pStyle w:val="Heading2"/>
       </w:pPr>
-      <w:bookmarkStart w:id="10" w:name="_26in1rg" w:colFirst="0" w:colLast="0"/>
-      <w:bookmarkEnd w:id="10"/>
+      <w:bookmarkStart w:id="11" w:name="_ulng8l3wpv5j" w:colFirst="0" w:colLast="0"/>
+      <w:bookmarkEnd w:id="11"/>
     </w:p>
     <w:p>
       <w:pPr>
         <w:pStyle w:val="Heading2"/>
       </w:pPr>
-      <w:bookmarkStart w:id="11" w:name="_7u9zwftt0sos" w:colFirst="0" w:colLast="0"/>
-      <w:bookmarkEnd w:id="11"/>
+      <w:bookmarkStart w:id="12" w:name="_oc86a6yzrhj8" w:colFirst="0" w:colLast="0"/>
+      <w:bookmarkEnd w:id="12"/>
     </w:p>
     <w:p>
       <w:pPr>
         <w:pStyle w:val="Heading2"/>
       </w:pPr>
-      <w:bookmarkStart w:id="12" w:name="_ulng8l3wpv5j" w:colFirst="0" w:colLast="0"/>
-      <w:bookmarkEnd w:id="12"/>
+      <w:bookmarkStart w:id="13" w:name="_3b6p8d69hedl" w:colFirst="0" w:colLast="0"/>
+      <w:bookmarkEnd w:id="13"/>
     </w:p>
     <w:p>
       <w:pPr>
         <w:pStyle w:val="Heading2"/>
       </w:pPr>
-      <w:bookmarkStart w:id="13" w:name="_oc86a6yzrhj8" w:colFirst="0" w:colLast="0"/>
-      <w:bookmarkEnd w:id="13"/>
+      <w:bookmarkStart w:id="14" w:name="_r68xer58zbqn" w:colFirst="0" w:colLast="0"/>
+      <w:bookmarkEnd w:id="14"/>
     </w:p>
     <w:p>
       <w:pPr>
         <w:pStyle w:val="Heading2"/>
       </w:pPr>
-      <w:bookmarkStart w:id="14" w:name="_3b6p8d69hedl" w:colFirst="0" w:colLast="0"/>
-      <w:bookmarkEnd w:id="14"/>
+      <w:bookmarkStart w:id="15" w:name="_lzockqs2ur60" w:colFirst="0" w:colLast="0"/>
+      <w:bookmarkEnd w:id="15"/>
     </w:p>
     <w:p>
       <w:pPr>
         <w:pStyle w:val="Heading2"/>
       </w:pPr>
-      <w:bookmarkStart w:id="15" w:name="_r68xer58zbqn" w:colFirst="0" w:colLast="0"/>
-      <w:bookmarkEnd w:id="15"/>
+      <w:bookmarkStart w:id="16" w:name="_ayrmek5kwn0q" w:colFirst="0" w:colLast="0"/>
+      <w:bookmarkEnd w:id="16"/>
     </w:p>
     <w:p>
       <w:pPr>
         <w:pStyle w:val="Heading2"/>
       </w:pPr>
-      <w:bookmarkStart w:id="16" w:name="_lzockqs2ur60" w:colFirst="0" w:colLast="0"/>
-      <w:bookmarkEnd w:id="16"/>
+      <w:bookmarkStart w:id="17" w:name="_eg3uog4z9h29" w:colFirst="0" w:colLast="0"/>
+      <w:bookmarkEnd w:id="17"/>
     </w:p>
     <w:p>
       <w:pPr>
         <w:pStyle w:val="Heading2"/>
       </w:pPr>
-      <w:bookmarkStart w:id="17" w:name="_ayrmek5kwn0q" w:colFirst="0" w:colLast="0"/>
-      <w:bookmarkEnd w:id="17"/>
+      <w:bookmarkStart w:id="18" w:name="_xo7qhmhldfpv" w:colFirst="0" w:colLast="0"/>
+      <w:bookmarkEnd w:id="18"/>
     </w:p>
     <w:p>
       <w:pPr>
         <w:pStyle w:val="Heading2"/>
       </w:pPr>
-      <w:bookmarkStart w:id="18" w:name="_eg3uog4z9h29" w:colFirst="0" w:colLast="0"/>
-      <w:bookmarkEnd w:id="18"/>
+      <w:bookmarkStart w:id="19" w:name="_1k2mhd6eq603" w:colFirst="0" w:colLast="0"/>
+      <w:bookmarkEnd w:id="19"/>
     </w:p>
     <w:p>
       <w:pPr>
         <w:pStyle w:val="Heading2"/>
       </w:pPr>
-      <w:bookmarkStart w:id="19" w:name="_xo7qhmhldfpv" w:colFirst="0" w:colLast="0"/>
-      <w:bookmarkEnd w:id="19"/>
+      <w:bookmarkStart w:id="20" w:name="_gks8g2bobwfg" w:colFirst="0" w:colLast="0"/>
+      <w:bookmarkEnd w:id="20"/>
     </w:p>
     <w:p>
       <w:pPr>
         <w:pStyle w:val="Heading2"/>
       </w:pPr>
-      <w:bookmarkStart w:id="20" w:name="_1k2mhd6eq603" w:colFirst="0" w:colLast="0"/>
-      <w:bookmarkEnd w:id="20"/>
+      <w:bookmarkStart w:id="21" w:name="_flhoi3e4g1y6" w:colFirst="0" w:colLast="0"/>
+      <w:bookmarkEnd w:id="21"/>
     </w:p>
     <w:p>
       <w:pPr>
         <w:pStyle w:val="Heading2"/>
       </w:pPr>
-      <w:bookmarkStart w:id="21" w:name="_gks8g2bobwfg" w:colFirst="0" w:colLast="0"/>
-      <w:bookmarkEnd w:id="21"/>
-    </w:p>
-    <w:p>
-      <w:pPr>
-        <w:pStyle w:val="Heading2"/>
-      </w:pPr>
-      <w:bookmarkStart w:id="22" w:name="_flhoi3e4g1y6" w:colFirst="0" w:colLast="0"/>
+      <w:bookmarkStart w:id="22" w:name="_qpe0ncmgrhl8" w:colFirst="0" w:colLast="0"/>
       <w:bookmarkEnd w:id="22"/>
     </w:p>
-    <w:p>
-      <w:pPr>
-        <w:pStyle w:val="Heading2"/>
-      </w:pPr>
-      <w:bookmarkStart w:id="23" w:name="_qpe0ncmgrhl8" w:colFirst="0" w:colLast="0"/>
+    <w:p/>
+    <w:p>
+      <w:pPr>
+        <w:pStyle w:val="Heading1"/>
+      </w:pPr>
+      <w:bookmarkStart w:id="23" w:name="_tmxmj549m3mw" w:colFirst="0" w:colLast="0"/>
+      <w:bookmarkStart w:id="24" w:name="_1y810tw" w:colFirst="0" w:colLast="0"/>
       <w:bookmarkEnd w:id="23"/>
-    </w:p>
-    <w:p/>
-    <w:p>
-      <w:pPr>
-        <w:pStyle w:val="Heading1"/>
-      </w:pPr>
-      <w:bookmarkStart w:id="24" w:name="_tmxmj549m3mw" w:colFirst="0" w:colLast="0"/>
-      <w:bookmarkStart w:id="25" w:name="_1y810tw" w:colFirst="0" w:colLast="0"/>
       <w:bookmarkEnd w:id="24"/>
-      <w:bookmarkEnd w:id="25"/>
     </w:p>
     <w:p>
       <w:pPr>
@@ -7194,24 +6857,13 @@
         <w:pStyle w:val="Heading1"/>
       </w:pPr>
       <w:r>
-        <w:t xml:space="preserve"> CHAPTER 4:  CONCLUSIONS </w:t>
-      </w:r>
-      <w:proofErr w:type="gramStart"/>
-      <w:r>
-        <w:t xml:space="preserve">AND </w:t>
-      </w:r>
-      <w:r>
-        <w:rPr>
-          <w:lang w:val="en-GB"/>
-        </w:rPr>
-        <w:t xml:space="preserve"> RECOMMEDATION</w:t>
-      </w:r>
-      <w:proofErr w:type="gramEnd"/>
-      <w:r>
-        <w:rPr>
-          <w:lang w:val="en-GB"/>
-        </w:rPr>
-        <w:t xml:space="preserve"> </w:t>
+        <w:t xml:space="preserve"> CHAPTER 4:  CONCLUSIONS AND </w:t>
+      </w:r>
+      <w:r>
+        <w:rPr>
+          <w:lang w:val="en-GB"/>
+        </w:rPr>
+        <w:t xml:space="preserve"> RECOMMEDATION </w:t>
       </w:r>
     </w:p>
     <w:p>
@@ -7233,15 +6885,15 @@
           <w:szCs w:val="24"/>
         </w:rPr>
       </w:pPr>
-      <w:bookmarkStart w:id="26" w:name="_4i7ojhp" w:colFirst="0" w:colLast="0"/>
+      <w:bookmarkStart w:id="25" w:name="_4i7ojhp" w:colFirst="0" w:colLast="0"/>
+      <w:bookmarkEnd w:id="25"/>
+    </w:p>
+    <w:p>
+      <w:pPr>
+        <w:pStyle w:val="Heading2"/>
+      </w:pPr>
+      <w:bookmarkStart w:id="26" w:name="_2xcytpi" w:colFirst="0" w:colLast="0"/>
       <w:bookmarkEnd w:id="26"/>
-    </w:p>
-    <w:p>
-      <w:pPr>
-        <w:pStyle w:val="Heading2"/>
-      </w:pPr>
-      <w:bookmarkStart w:id="27" w:name="_2xcytpi" w:colFirst="0" w:colLast="0"/>
-      <w:bookmarkEnd w:id="27"/>
       <w:r>
         <w:t>4.2 CONCLUSION</w:t>
       </w:r>
@@ -7482,8 +7134,8 @@
       <w:pPr>
         <w:pStyle w:val="Heading2"/>
       </w:pPr>
-      <w:bookmarkStart w:id="28" w:name="_1ci93xb" w:colFirst="0" w:colLast="0"/>
-      <w:bookmarkEnd w:id="28"/>
+      <w:bookmarkStart w:id="27" w:name="_1ci93xb" w:colFirst="0" w:colLast="0"/>
+      <w:bookmarkEnd w:id="27"/>
       <w:r>
         <w:t>4.3 References</w:t>
       </w:r>

--- a/NEWPROPOSAL.docx
+++ b/NEWPROPOSAL.docx
@@ -2902,23 +2902,7 @@
         </w:rPr>
       </w:pPr>
       <w:r>
-        <w:t xml:space="preserve">This part contain microcontroller (ESP8266 </w:t>
-      </w:r>
-      <w:proofErr w:type="spellStart"/>
-      <w:r>
-        <w:t>WiFi</w:t>
-      </w:r>
-      <w:proofErr w:type="spellEnd"/>
-      <w:r>
-        <w:t xml:space="preserve"> Module that can give any microcontroller access to </w:t>
-      </w:r>
-      <w:proofErr w:type="spellStart"/>
-      <w:r>
-        <w:t>WiFi</w:t>
-      </w:r>
-      <w:proofErr w:type="spellEnd"/>
-      <w:r>
-        <w:t xml:space="preserve"> network) and some peripheral components like </w:t>
+        <w:t xml:space="preserve">This part contain microcontroller (ESP8266 WiFi Module that can give any microcontroller access to WiFi network) and some peripheral components like </w:t>
       </w:r>
       <w:r>
         <w:rPr>
@@ -3094,23 +3078,7 @@
         <w:pStyle w:val="ListParagraph"/>
       </w:pPr>
       <w:r>
-        <w:t xml:space="preserve"> The ESP8266 is </w:t>
-      </w:r>
-      <w:proofErr w:type="spellStart"/>
-      <w:r>
-        <w:t>WiFi</w:t>
-      </w:r>
-      <w:proofErr w:type="spellEnd"/>
-      <w:r>
-        <w:t xml:space="preserve"> Module with full TCP/IP protocol stack that can give any microcontroller access to the </w:t>
-      </w:r>
-      <w:proofErr w:type="spellStart"/>
-      <w:r>
-        <w:t>WiFi</w:t>
-      </w:r>
-      <w:proofErr w:type="spellEnd"/>
-      <w:r>
-        <w:t xml:space="preserve"> network. ESP8266 is a complete and self-contained Wi-Fi network solution that can carry software applications, or through another application processor uninstall all Wi-Fi networking capabilities. ESP8266 when the device is mounted and as only application of the application processor, the flash memory can be started directly from an external Move. Built</w:t>
+        <w:t xml:space="preserve"> The ESP8266 is WiFi Module with full TCP/IP protocol stack that can give any microcontroller access to the WiFi network. ESP8266 is a complete and self-contained Wi-Fi network solution that can carry software applications, or through another application processor uninstall all Wi-Fi networking capabilities. ESP8266 when the device is mounted and as only application of the application processor, the flash memory can be started directly from an external Move. Built</w:t>
       </w:r>
       <w:r>
         <w:rPr>
@@ -3628,15 +3596,7 @@
       </w:pPr>
       <w:r>
         <w:lastRenderedPageBreak/>
-        <w:t xml:space="preserve">firebase and esp8266 </w:t>
-      </w:r>
-      <w:proofErr w:type="spellStart"/>
-      <w:r>
-        <w:t>wifi</w:t>
-      </w:r>
-      <w:proofErr w:type="spellEnd"/>
-      <w:r>
-        <w:t xml:space="preserve"> library to enable device to connect to internet and firebase.</w:t>
+        <w:t>firebase and esp8266 wifi library to enable device to connect to internet and firebase.</w:t>
       </w:r>
     </w:p>
     <w:p>
@@ -4561,10 +4521,11 @@
           <w:szCs w:val="18"/>
           <w:lang w:val="en-GB"/>
         </w:rPr>
-        <w:t>#include &lt;</w:t>
-      </w:r>
-      <w:proofErr w:type="spellStart"/>
-      <w:r>
+        <w:t>#include &lt;DHT.h&gt;</w:t>
+      </w:r>
+    </w:p>
+    <w:p>
+      <w:pPr>
         <w:rPr>
           <w:b/>
           <w:bCs/>
@@ -4572,9 +4533,7 @@
           <w:szCs w:val="18"/>
           <w:lang w:val="en-GB"/>
         </w:rPr>
-        <w:t>DHT.h</w:t>
-      </w:r>
-      <w:proofErr w:type="spellEnd"/>
+      </w:pPr>
       <w:r>
         <w:rPr>
           <w:b/>
@@ -4583,7 +4542,7 @@
           <w:szCs w:val="18"/>
           <w:lang w:val="en-GB"/>
         </w:rPr>
-        <w:t>&gt;</w:t>
+        <w:t>#define FIREBASE_HOST "homeautomation-7c6bf-default-rtdb.firebaseio.com"                          // the project name address from firebase id</w:t>
       </w:r>
     </w:p>
     <w:p>
@@ -4604,7 +4563,7 @@
           <w:szCs w:val="18"/>
           <w:lang w:val="en-GB"/>
         </w:rPr>
-        <w:t>#define FIREBASE_HOST "homeautomation-7c6bf-default-rtdb.firebaseio.com"                          // the project name address from firebase id</w:t>
+        <w:t>#define FIREBASE_AUTH "5nJ61Vj1joGhvf8XQqkBpdHZ2JpsPGYQlEPrmN1Y"            // the secret key generated from firebase</w:t>
       </w:r>
     </w:p>
     <w:p>
@@ -4625,7 +4584,7 @@
           <w:szCs w:val="18"/>
           <w:lang w:val="en-GB"/>
         </w:rPr>
-        <w:t>#define FIREBASE_AUTH "5nJ61Vj1joGhvf8XQqkBpdHZ2JpsPGYQlEPrmN1Y"            // the secret key generated from firebase</w:t>
+        <w:t>#define WIFI_SSID "press"</w:t>
       </w:r>
     </w:p>
     <w:p>
@@ -4646,7 +4605,7 @@
           <w:szCs w:val="18"/>
           <w:lang w:val="en-GB"/>
         </w:rPr>
-        <w:t>#define WIFI_SSID "press"</w:t>
+        <w:t>#define WIFI_PASSWORD "Passw0rd"</w:t>
       </w:r>
     </w:p>
     <w:p>
@@ -4667,7 +4626,7 @@
           <w:szCs w:val="18"/>
           <w:lang w:val="en-GB"/>
         </w:rPr>
-        <w:t>#define WIFI_PASSWORD "Passw0rd"</w:t>
+        <w:t>#define DHTPIN D2</w:t>
       </w:r>
     </w:p>
     <w:p>
@@ -4688,7 +4647,7 @@
           <w:szCs w:val="18"/>
           <w:lang w:val="en-GB"/>
         </w:rPr>
-        <w:t>#define DHTPIN D2</w:t>
+        <w:t>#define DHTTYPE    DHT11</w:t>
       </w:r>
     </w:p>
     <w:p>
@@ -4709,7 +4668,7 @@
           <w:szCs w:val="18"/>
           <w:lang w:val="en-GB"/>
         </w:rPr>
-        <w:t>#define DHTTYPE    DHT11</w:t>
+        <w:t>DHT dht(DHTPIN, DHTTYPE);//Define FirebaseESP8266 data object</w:t>
       </w:r>
     </w:p>
     <w:p>
@@ -4730,10 +4689,11 @@
           <w:szCs w:val="18"/>
           <w:lang w:val="en-GB"/>
         </w:rPr>
-        <w:t xml:space="preserve">DHT </w:t>
-      </w:r>
-      <w:proofErr w:type="spellStart"/>
-      <w:r>
+        <w:t>FirebaseData firebaseData;</w:t>
+      </w:r>
+    </w:p>
+    <w:p>
+      <w:pPr>
         <w:rPr>
           <w:b/>
           <w:bCs/>
@@ -4741,9 +4701,7 @@
           <w:szCs w:val="18"/>
           <w:lang w:val="en-GB"/>
         </w:rPr>
-        <w:t>dht</w:t>
-      </w:r>
-      <w:proofErr w:type="spellEnd"/>
+      </w:pPr>
       <w:r>
         <w:rPr>
           <w:b/>
@@ -4752,7 +4710,7 @@
           <w:szCs w:val="18"/>
           <w:lang w:val="en-GB"/>
         </w:rPr>
-        <w:t>(DHTPIN, DHTTYPE);//Define FirebaseESP8266 data object</w:t>
+        <w:t>FirebaseData ledData;</w:t>
       </w:r>
     </w:p>
     <w:p>
@@ -4765,7 +4723,6 @@
           <w:lang w:val="en-GB"/>
         </w:rPr>
       </w:pPr>
-      <w:proofErr w:type="spellStart"/>
       <w:r>
         <w:rPr>
           <w:b/>
@@ -4774,10 +4731,11 @@
           <w:szCs w:val="18"/>
           <w:lang w:val="en-GB"/>
         </w:rPr>
-        <w:t>FirebaseData</w:t>
-      </w:r>
-      <w:proofErr w:type="spellEnd"/>
-      <w:r>
+        <w:t>FirebaseJson json;</w:t>
+      </w:r>
+    </w:p>
+    <w:p>
+      <w:pPr>
         <w:rPr>
           <w:b/>
           <w:bCs/>
@@ -4785,9 +4743,7 @@
           <w:szCs w:val="18"/>
           <w:lang w:val="en-GB"/>
         </w:rPr>
-        <w:t xml:space="preserve"> </w:t>
-      </w:r>
-      <w:proofErr w:type="spellStart"/>
+      </w:pPr>
       <w:r>
         <w:rPr>
           <w:b/>
@@ -4796,10 +4752,11 @@
           <w:szCs w:val="18"/>
           <w:lang w:val="en-GB"/>
         </w:rPr>
-        <w:t>firebaseData</w:t>
-      </w:r>
-      <w:proofErr w:type="spellEnd"/>
-      <w:r>
+        <w:t>void sensorUpdate(){</w:t>
+      </w:r>
+    </w:p>
+    <w:p>
+      <w:pPr>
         <w:rPr>
           <w:b/>
           <w:bCs/>
@@ -4807,11 +4764,8 @@
           <w:szCs w:val="18"/>
           <w:lang w:val="en-GB"/>
         </w:rPr>
-        <w:t>;</w:t>
-      </w:r>
-    </w:p>
-    <w:p>
-      <w:pPr>
+      </w:pPr>
+      <w:r>
         <w:rPr>
           <w:b/>
           <w:bCs/>
@@ -4819,9 +4773,11 @@
           <w:szCs w:val="18"/>
           <w:lang w:val="en-GB"/>
         </w:rPr>
-      </w:pPr>
-      <w:proofErr w:type="spellStart"/>
-      <w:r>
+        <w:t xml:space="preserve"> float h = dht.readHumidity();// Read temperature as Celsius (the default)</w:t>
+      </w:r>
+    </w:p>
+    <w:p>
+      <w:pPr>
         <w:rPr>
           <w:b/>
           <w:bCs/>
@@ -4829,9 +4785,7 @@
           <w:szCs w:val="18"/>
           <w:lang w:val="en-GB"/>
         </w:rPr>
-        <w:t>FirebaseData</w:t>
-      </w:r>
-      <w:proofErr w:type="spellEnd"/>
+      </w:pPr>
       <w:r>
         <w:rPr>
           <w:b/>
@@ -4840,10 +4794,11 @@
           <w:szCs w:val="18"/>
           <w:lang w:val="en-GB"/>
         </w:rPr>
-        <w:t xml:space="preserve"> </w:t>
-      </w:r>
-      <w:proofErr w:type="spellStart"/>
-      <w:r>
+        <w:t xml:space="preserve">  float t = dht.readTemperature(); // Read temperature as Fahrenheit (isFahrenheit = true)</w:t>
+      </w:r>
+    </w:p>
+    <w:p>
+      <w:pPr>
         <w:rPr>
           <w:b/>
           <w:bCs/>
@@ -4851,9 +4806,7 @@
           <w:szCs w:val="18"/>
           <w:lang w:val="en-GB"/>
         </w:rPr>
-        <w:t>ledData</w:t>
-      </w:r>
-      <w:proofErr w:type="spellEnd"/>
+      </w:pPr>
       <w:r>
         <w:rPr>
           <w:b/>
@@ -4862,7 +4815,7 @@
           <w:szCs w:val="18"/>
           <w:lang w:val="en-GB"/>
         </w:rPr>
-        <w:t>;</w:t>
+        <w:t xml:space="preserve">  float f = dht.readTemperature(true);// Check if any reads failed </w:t>
       </w:r>
     </w:p>
     <w:p>
@@ -4875,7 +4828,6 @@
           <w:lang w:val="en-GB"/>
         </w:rPr>
       </w:pPr>
-      <w:proofErr w:type="spellStart"/>
       <w:r>
         <w:rPr>
           <w:b/>
@@ -4884,299 +4836,7 @@
           <w:szCs w:val="18"/>
           <w:lang w:val="en-GB"/>
         </w:rPr>
-        <w:t>FirebaseJson</w:t>
-      </w:r>
-      <w:proofErr w:type="spellEnd"/>
-      <w:r>
-        <w:rPr>
-          <w:b/>
-          <w:bCs/>
-          <w:sz w:val="18"/>
-          <w:szCs w:val="18"/>
-          <w:lang w:val="en-GB"/>
-        </w:rPr>
-        <w:t xml:space="preserve"> json;</w:t>
-      </w:r>
-    </w:p>
-    <w:p>
-      <w:pPr>
-        <w:rPr>
-          <w:b/>
-          <w:bCs/>
-          <w:sz w:val="18"/>
-          <w:szCs w:val="18"/>
-          <w:lang w:val="en-GB"/>
-        </w:rPr>
-      </w:pPr>
-      <w:r>
-        <w:rPr>
-          <w:b/>
-          <w:bCs/>
-          <w:sz w:val="18"/>
-          <w:szCs w:val="18"/>
-          <w:lang w:val="en-GB"/>
-        </w:rPr>
-        <w:t xml:space="preserve">void </w:t>
-      </w:r>
-      <w:proofErr w:type="spellStart"/>
-      <w:r>
-        <w:rPr>
-          <w:b/>
-          <w:bCs/>
-          <w:sz w:val="18"/>
-          <w:szCs w:val="18"/>
-          <w:lang w:val="en-GB"/>
-        </w:rPr>
-        <w:t>sensorUpdate</w:t>
-      </w:r>
-      <w:proofErr w:type="spellEnd"/>
-      <w:r>
-        <w:rPr>
-          <w:b/>
-          <w:bCs/>
-          <w:sz w:val="18"/>
-          <w:szCs w:val="18"/>
-          <w:lang w:val="en-GB"/>
-        </w:rPr>
-        <w:t>(){</w:t>
-      </w:r>
-    </w:p>
-    <w:p>
-      <w:pPr>
-        <w:rPr>
-          <w:b/>
-          <w:bCs/>
-          <w:sz w:val="18"/>
-          <w:szCs w:val="18"/>
-          <w:lang w:val="en-GB"/>
-        </w:rPr>
-      </w:pPr>
-      <w:r>
-        <w:rPr>
-          <w:b/>
-          <w:bCs/>
-          <w:sz w:val="18"/>
-          <w:szCs w:val="18"/>
-          <w:lang w:val="en-GB"/>
-        </w:rPr>
-        <w:t xml:space="preserve"> float h = </w:t>
-      </w:r>
-      <w:proofErr w:type="spellStart"/>
-      <w:r>
-        <w:rPr>
-          <w:b/>
-          <w:bCs/>
-          <w:sz w:val="18"/>
-          <w:szCs w:val="18"/>
-          <w:lang w:val="en-GB"/>
-        </w:rPr>
-        <w:t>dht.readHumidity</w:t>
-      </w:r>
-      <w:proofErr w:type="spellEnd"/>
-      <w:r>
-        <w:rPr>
-          <w:b/>
-          <w:bCs/>
-          <w:sz w:val="18"/>
-          <w:szCs w:val="18"/>
-          <w:lang w:val="en-GB"/>
-        </w:rPr>
-        <w:t>();// Read temperature as Celsius (the default)</w:t>
-      </w:r>
-    </w:p>
-    <w:p>
-      <w:pPr>
-        <w:rPr>
-          <w:b/>
-          <w:bCs/>
-          <w:sz w:val="18"/>
-          <w:szCs w:val="18"/>
-          <w:lang w:val="en-GB"/>
-        </w:rPr>
-      </w:pPr>
-      <w:r>
-        <w:rPr>
-          <w:b/>
-          <w:bCs/>
-          <w:sz w:val="18"/>
-          <w:szCs w:val="18"/>
-          <w:lang w:val="en-GB"/>
-        </w:rPr>
-        <w:t xml:space="preserve">  float t = </w:t>
-      </w:r>
-      <w:proofErr w:type="spellStart"/>
-      <w:r>
-        <w:rPr>
-          <w:b/>
-          <w:bCs/>
-          <w:sz w:val="18"/>
-          <w:szCs w:val="18"/>
-          <w:lang w:val="en-GB"/>
-        </w:rPr>
-        <w:t>dht.readTemperature</w:t>
-      </w:r>
-      <w:proofErr w:type="spellEnd"/>
-      <w:r>
-        <w:rPr>
-          <w:b/>
-          <w:bCs/>
-          <w:sz w:val="18"/>
-          <w:szCs w:val="18"/>
-          <w:lang w:val="en-GB"/>
-        </w:rPr>
-        <w:t>(); // Read temperature as Fahrenheit (</w:t>
-      </w:r>
-      <w:proofErr w:type="spellStart"/>
-      <w:r>
-        <w:rPr>
-          <w:b/>
-          <w:bCs/>
-          <w:sz w:val="18"/>
-          <w:szCs w:val="18"/>
-          <w:lang w:val="en-GB"/>
-        </w:rPr>
-        <w:t>isFahrenheit</w:t>
-      </w:r>
-      <w:proofErr w:type="spellEnd"/>
-      <w:r>
-        <w:rPr>
-          <w:b/>
-          <w:bCs/>
-          <w:sz w:val="18"/>
-          <w:szCs w:val="18"/>
-          <w:lang w:val="en-GB"/>
-        </w:rPr>
-        <w:t xml:space="preserve"> = true)</w:t>
-      </w:r>
-    </w:p>
-    <w:p>
-      <w:pPr>
-        <w:rPr>
-          <w:b/>
-          <w:bCs/>
-          <w:sz w:val="18"/>
-          <w:szCs w:val="18"/>
-          <w:lang w:val="en-GB"/>
-        </w:rPr>
-      </w:pPr>
-      <w:r>
-        <w:rPr>
-          <w:b/>
-          <w:bCs/>
-          <w:sz w:val="18"/>
-          <w:szCs w:val="18"/>
-          <w:lang w:val="en-GB"/>
-        </w:rPr>
-        <w:t xml:space="preserve">  float f = </w:t>
-      </w:r>
-      <w:proofErr w:type="spellStart"/>
-      <w:r>
-        <w:rPr>
-          <w:b/>
-          <w:bCs/>
-          <w:sz w:val="18"/>
-          <w:szCs w:val="18"/>
-          <w:lang w:val="en-GB"/>
-        </w:rPr>
-        <w:t>dht.readTemperature</w:t>
-      </w:r>
-      <w:proofErr w:type="spellEnd"/>
-      <w:r>
-        <w:rPr>
-          <w:b/>
-          <w:bCs/>
-          <w:sz w:val="18"/>
-          <w:szCs w:val="18"/>
-          <w:lang w:val="en-GB"/>
-        </w:rPr>
-        <w:t xml:space="preserve">(true);// Check if any reads failed </w:t>
-      </w:r>
-    </w:p>
-    <w:p>
-      <w:pPr>
-        <w:rPr>
-          <w:b/>
-          <w:bCs/>
-          <w:sz w:val="18"/>
-          <w:szCs w:val="18"/>
-          <w:lang w:val="en-GB"/>
-        </w:rPr>
-      </w:pPr>
-      <w:r>
-        <w:rPr>
-          <w:b/>
-          <w:bCs/>
-          <w:sz w:val="18"/>
-          <w:szCs w:val="18"/>
-          <w:lang w:val="en-GB"/>
-        </w:rPr>
-        <w:t xml:space="preserve">  if (</w:t>
-      </w:r>
-      <w:proofErr w:type="spellStart"/>
-      <w:r>
-        <w:rPr>
-          <w:b/>
-          <w:bCs/>
-          <w:sz w:val="18"/>
-          <w:szCs w:val="18"/>
-          <w:lang w:val="en-GB"/>
-        </w:rPr>
-        <w:t>isnan</w:t>
-      </w:r>
-      <w:proofErr w:type="spellEnd"/>
-      <w:r>
-        <w:rPr>
-          <w:b/>
-          <w:bCs/>
-          <w:sz w:val="18"/>
-          <w:szCs w:val="18"/>
-          <w:lang w:val="en-GB"/>
-        </w:rPr>
-        <w:t xml:space="preserve">(h) || </w:t>
-      </w:r>
-      <w:proofErr w:type="spellStart"/>
-      <w:r>
-        <w:rPr>
-          <w:b/>
-          <w:bCs/>
-          <w:sz w:val="18"/>
-          <w:szCs w:val="18"/>
-          <w:lang w:val="en-GB"/>
-        </w:rPr>
-        <w:t>isnan</w:t>
-      </w:r>
-      <w:proofErr w:type="spellEnd"/>
-      <w:r>
-        <w:rPr>
-          <w:b/>
-          <w:bCs/>
-          <w:sz w:val="18"/>
-          <w:szCs w:val="18"/>
-          <w:lang w:val="en-GB"/>
-        </w:rPr>
-        <w:t xml:space="preserve">(t) || </w:t>
-      </w:r>
-      <w:proofErr w:type="spellStart"/>
-      <w:r>
-        <w:rPr>
-          <w:b/>
-          <w:bCs/>
-          <w:sz w:val="18"/>
-          <w:szCs w:val="18"/>
-          <w:lang w:val="en-GB"/>
-        </w:rPr>
-        <w:t>isnan</w:t>
-      </w:r>
-      <w:proofErr w:type="spellEnd"/>
-      <w:r>
-        <w:rPr>
-          <w:b/>
-          <w:bCs/>
-          <w:sz w:val="18"/>
-          <w:szCs w:val="18"/>
-          <w:lang w:val="en-GB"/>
-        </w:rPr>
-        <w:t>(f)) {</w:t>
+        <w:t xml:space="preserve">  if (isnan(h) || isnan(t) || isnan(f)) {</w:t>
       </w:r>
     </w:p>
     <w:p>
@@ -5197,10 +4857,11 @@
           <w:szCs w:val="16"/>
           <w:lang w:val="en-GB"/>
         </w:rPr>
-        <w:t xml:space="preserve">  </w:t>
-      </w:r>
-      <w:proofErr w:type="spellStart"/>
-      <w:r>
+        <w:t xml:space="preserve">  Serial.println(F("Failed to read from DHT sensor!"));</w:t>
+      </w:r>
+    </w:p>
+    <w:p>
+      <w:pPr>
         <w:rPr>
           <w:b/>
           <w:bCs/>
@@ -5208,9 +4869,7 @@
           <w:szCs w:val="16"/>
           <w:lang w:val="en-GB"/>
         </w:rPr>
-        <w:t>Serial.println</w:t>
-      </w:r>
-      <w:proofErr w:type="spellEnd"/>
+      </w:pPr>
       <w:r>
         <w:rPr>
           <w:b/>
@@ -5219,7 +4878,7 @@
           <w:szCs w:val="16"/>
           <w:lang w:val="en-GB"/>
         </w:rPr>
-        <w:t>(F("Failed to read from DHT sensor!"));</w:t>
+        <w:t xml:space="preserve">   return; } </w:t>
       </w:r>
     </w:p>
     <w:p>
@@ -5240,7 +4899,7 @@
           <w:szCs w:val="16"/>
           <w:lang w:val="en-GB"/>
         </w:rPr>
-        <w:t xml:space="preserve">   return; } </w:t>
+        <w:t>Serial.print(F("Humidity: "));</w:t>
       </w:r>
     </w:p>
     <w:p>
@@ -5253,7 +4912,6 @@
           <w:lang w:val="en-GB"/>
         </w:rPr>
       </w:pPr>
-      <w:proofErr w:type="spellStart"/>
       <w:r>
         <w:rPr>
           <w:b/>
@@ -5262,10 +4920,11 @@
           <w:szCs w:val="16"/>
           <w:lang w:val="en-GB"/>
         </w:rPr>
-        <w:t>Serial.print</w:t>
-      </w:r>
-      <w:proofErr w:type="spellEnd"/>
-      <w:r>
+        <w:t xml:space="preserve">  Serial.print(h);</w:t>
+      </w:r>
+    </w:p>
+    <w:p>
+      <w:pPr>
         <w:rPr>
           <w:b/>
           <w:bCs/>
@@ -5273,11 +4932,8 @@
           <w:szCs w:val="16"/>
           <w:lang w:val="en-GB"/>
         </w:rPr>
-        <w:t>(F("Humidity: "));</w:t>
-      </w:r>
-    </w:p>
-    <w:p>
-      <w:pPr>
+      </w:pPr>
+      <w:r>
         <w:rPr>
           <w:b/>
           <w:bCs/>
@@ -5285,8 +4941,11 @@
           <w:szCs w:val="16"/>
           <w:lang w:val="en-GB"/>
         </w:rPr>
-      </w:pPr>
-      <w:r>
+        <w:t xml:space="preserve">  Serial.print(F("%  Temperature: "));</w:t>
+      </w:r>
+    </w:p>
+    <w:p>
+      <w:pPr>
         <w:rPr>
           <w:b/>
           <w:bCs/>
@@ -5294,9 +4953,7 @@
           <w:szCs w:val="16"/>
           <w:lang w:val="en-GB"/>
         </w:rPr>
-        <w:t xml:space="preserve">  </w:t>
-      </w:r>
-      <w:proofErr w:type="spellStart"/>
+      </w:pPr>
       <w:r>
         <w:rPr>
           <w:b/>
@@ -5305,10 +4962,11 @@
           <w:szCs w:val="16"/>
           <w:lang w:val="en-GB"/>
         </w:rPr>
-        <w:t>Serial.print</w:t>
-      </w:r>
-      <w:proofErr w:type="spellEnd"/>
-      <w:r>
+        <w:t xml:space="preserve">  Serial.print(t);</w:t>
+      </w:r>
+    </w:p>
+    <w:p>
+      <w:pPr>
         <w:rPr>
           <w:b/>
           <w:bCs/>
@@ -5316,11 +4974,8 @@
           <w:szCs w:val="16"/>
           <w:lang w:val="en-GB"/>
         </w:rPr>
-        <w:t>(h);</w:t>
-      </w:r>
-    </w:p>
-    <w:p>
-      <w:pPr>
+      </w:pPr>
+      <w:r>
         <w:rPr>
           <w:b/>
           <w:bCs/>
@@ -5328,8 +4983,11 @@
           <w:szCs w:val="16"/>
           <w:lang w:val="en-GB"/>
         </w:rPr>
-      </w:pPr>
-      <w:r>
+        <w:t xml:space="preserve">  Serial.print(F("C  ,"));</w:t>
+      </w:r>
+    </w:p>
+    <w:p>
+      <w:pPr>
         <w:rPr>
           <w:b/>
           <w:bCs/>
@@ -5337,9 +4995,7 @@
           <w:szCs w:val="16"/>
           <w:lang w:val="en-GB"/>
         </w:rPr>
-        <w:t xml:space="preserve">  </w:t>
-      </w:r>
-      <w:proofErr w:type="spellStart"/>
+      </w:pPr>
       <w:r>
         <w:rPr>
           <w:b/>
@@ -5348,10 +5004,11 @@
           <w:szCs w:val="16"/>
           <w:lang w:val="en-GB"/>
         </w:rPr>
-        <w:t>Serial.print</w:t>
-      </w:r>
-      <w:proofErr w:type="spellEnd"/>
-      <w:r>
+        <w:t xml:space="preserve">  Serial.print(f);</w:t>
+      </w:r>
+    </w:p>
+    <w:p>
+      <w:pPr>
         <w:rPr>
           <w:b/>
           <w:bCs/>
@@ -5359,11 +5016,8 @@
           <w:szCs w:val="16"/>
           <w:lang w:val="en-GB"/>
         </w:rPr>
-        <w:t>(F("%  Temperature: "));</w:t>
-      </w:r>
-    </w:p>
-    <w:p>
-      <w:pPr>
+      </w:pPr>
+      <w:r>
         <w:rPr>
           <w:b/>
           <w:bCs/>
@@ -5371,8 +5025,11 @@
           <w:szCs w:val="16"/>
           <w:lang w:val="en-GB"/>
         </w:rPr>
-      </w:pPr>
-      <w:r>
+        <w:t xml:space="preserve">  Serial.println(F("F  "));</w:t>
+      </w:r>
+    </w:p>
+    <w:p>
+      <w:pPr>
         <w:rPr>
           <w:b/>
           <w:bCs/>
@@ -5380,10 +5037,10 @@
           <w:szCs w:val="16"/>
           <w:lang w:val="en-GB"/>
         </w:rPr>
-        <w:t xml:space="preserve">  </w:t>
-      </w:r>
-      <w:proofErr w:type="spellStart"/>
-      <w:r>
+      </w:pPr>
+    </w:p>
+    <w:p>
+      <w:pPr>
         <w:rPr>
           <w:b/>
           <w:bCs/>
@@ -5391,9 +5048,7 @@
           <w:szCs w:val="16"/>
           <w:lang w:val="en-GB"/>
         </w:rPr>
-        <w:t>Serial.print</w:t>
-      </w:r>
-      <w:proofErr w:type="spellEnd"/>
+      </w:pPr>
       <w:r>
         <w:rPr>
           <w:b/>
@@ -5402,7 +5057,7 @@
           <w:szCs w:val="16"/>
           <w:lang w:val="en-GB"/>
         </w:rPr>
-        <w:t>(t);</w:t>
+        <w:t xml:space="preserve">  if (Firebase.pushFloat(firebaseData, "/Humidity/TEMP", t))</w:t>
       </w:r>
     </w:p>
     <w:p>
@@ -5423,10 +5078,11 @@
           <w:szCs w:val="16"/>
           <w:lang w:val="en-GB"/>
         </w:rPr>
-        <w:t xml:space="preserve">  </w:t>
-      </w:r>
-      <w:proofErr w:type="spellStart"/>
-      <w:r>
+        <w:t xml:space="preserve">  {  //Firebase.pushFloat(firebaseData,"/Temperature", t); //setup path and send readings</w:t>
+      </w:r>
+    </w:p>
+    <w:p>
+      <w:pPr>
         <w:rPr>
           <w:b/>
           <w:bCs/>
@@ -5434,9 +5090,7 @@
           <w:szCs w:val="16"/>
           <w:lang w:val="en-GB"/>
         </w:rPr>
-        <w:t>Serial.print</w:t>
-      </w:r>
-      <w:proofErr w:type="spellEnd"/>
+      </w:pPr>
       <w:r>
         <w:rPr>
           <w:b/>
@@ -5445,7 +5099,7 @@
           <w:szCs w:val="16"/>
           <w:lang w:val="en-GB"/>
         </w:rPr>
-        <w:t>(F("C  ,"));</w:t>
+        <w:t xml:space="preserve">    Serial.println("PASSED")}</w:t>
       </w:r>
     </w:p>
     <w:p>
@@ -5466,10 +5120,11 @@
           <w:szCs w:val="16"/>
           <w:lang w:val="en-GB"/>
         </w:rPr>
-        <w:t xml:space="preserve">  </w:t>
-      </w:r>
-      <w:proofErr w:type="spellStart"/>
-      <w:r>
+        <w:t xml:space="preserve">  else</w:t>
+      </w:r>
+    </w:p>
+    <w:p>
+      <w:pPr>
         <w:rPr>
           <w:b/>
           <w:bCs/>
@@ -5477,9 +5132,7 @@
           <w:szCs w:val="16"/>
           <w:lang w:val="en-GB"/>
         </w:rPr>
-        <w:t>Serial.print</w:t>
-      </w:r>
-      <w:proofErr w:type="spellEnd"/>
+      </w:pPr>
       <w:r>
         <w:rPr>
           <w:b/>
@@ -5488,7 +5141,8 @@
           <w:szCs w:val="16"/>
           <w:lang w:val="en-GB"/>
         </w:rPr>
-        <w:t>(f);</w:t>
+        <w:lastRenderedPageBreak/>
+        <w:t xml:space="preserve">  {</w:t>
       </w:r>
     </w:p>
     <w:p>
@@ -5509,10 +5163,11 @@
           <w:szCs w:val="16"/>
           <w:lang w:val="en-GB"/>
         </w:rPr>
-        <w:t xml:space="preserve">  </w:t>
-      </w:r>
-      <w:proofErr w:type="spellStart"/>
-      <w:r>
+        <w:t xml:space="preserve">    Serial.println("FAILED");</w:t>
+      </w:r>
+    </w:p>
+    <w:p>
+      <w:pPr>
         <w:rPr>
           <w:b/>
           <w:bCs/>
@@ -5520,9 +5175,7 @@
           <w:szCs w:val="16"/>
           <w:lang w:val="en-GB"/>
         </w:rPr>
-        <w:t>Serial.println</w:t>
-      </w:r>
-      <w:proofErr w:type="spellEnd"/>
+      </w:pPr>
       <w:r>
         <w:rPr>
           <w:b/>
@@ -5531,7 +5184,7 @@
           <w:szCs w:val="16"/>
           <w:lang w:val="en-GB"/>
         </w:rPr>
-        <w:t>(F("F  "));</w:t>
+        <w:t xml:space="preserve">    }</w:t>
       </w:r>
     </w:p>
     <w:p>
@@ -5544,9 +5197,7 @@
           <w:lang w:val="en-GB"/>
         </w:rPr>
       </w:pPr>
-    </w:p>
-    <w:p>
-      <w:pPr>
+      <w:r>
         <w:rPr>
           <w:b/>
           <w:bCs/>
@@ -5554,8 +5205,11 @@
           <w:szCs w:val="16"/>
           <w:lang w:val="en-GB"/>
         </w:rPr>
-      </w:pPr>
-      <w:r>
+        <w:t xml:space="preserve">  if (Firebase.pushFloat(firebaseData, "/Humidity/HUM", h))</w:t>
+      </w:r>
+    </w:p>
+    <w:p>
+      <w:pPr>
         <w:rPr>
           <w:b/>
           <w:bCs/>
@@ -5563,9 +5217,7 @@
           <w:szCs w:val="16"/>
           <w:lang w:val="en-GB"/>
         </w:rPr>
-        <w:t xml:space="preserve">  if (</w:t>
-      </w:r>
-      <w:proofErr w:type="spellStart"/>
+      </w:pPr>
       <w:r>
         <w:rPr>
           <w:b/>
@@ -5574,10 +5226,11 @@
           <w:szCs w:val="16"/>
           <w:lang w:val="en-GB"/>
         </w:rPr>
-        <w:t>Firebase.pushFloat</w:t>
-      </w:r>
-      <w:proofErr w:type="spellEnd"/>
-      <w:r>
+        <w:t xml:space="preserve">  {</w:t>
+      </w:r>
+    </w:p>
+    <w:p>
+      <w:pPr>
         <w:rPr>
           <w:b/>
           <w:bCs/>
@@ -5585,9 +5238,7 @@
           <w:szCs w:val="16"/>
           <w:lang w:val="en-GB"/>
         </w:rPr>
-        <w:t>(</w:t>
-      </w:r>
-      <w:proofErr w:type="spellStart"/>
+      </w:pPr>
       <w:r>
         <w:rPr>
           <w:b/>
@@ -5596,10 +5247,11 @@
           <w:szCs w:val="16"/>
           <w:lang w:val="en-GB"/>
         </w:rPr>
-        <w:t>firebaseData</w:t>
-      </w:r>
-      <w:proofErr w:type="spellEnd"/>
-      <w:r>
+        <w:t xml:space="preserve">     //Firebase.pushFloat("/Humidity", h);          //setup path and send readings</w:t>
+      </w:r>
+    </w:p>
+    <w:p>
+      <w:pPr>
         <w:rPr>
           <w:b/>
           <w:bCs/>
@@ -5607,11 +5259,8 @@
           <w:szCs w:val="16"/>
           <w:lang w:val="en-GB"/>
         </w:rPr>
-        <w:t>, "/Humidity/TEMP", t))</w:t>
-      </w:r>
-    </w:p>
-    <w:p>
-      <w:pPr>
+      </w:pPr>
+      <w:r>
         <w:rPr>
           <w:b/>
           <w:bCs/>
@@ -5619,8 +5268,11 @@
           <w:szCs w:val="16"/>
           <w:lang w:val="en-GB"/>
         </w:rPr>
-      </w:pPr>
-      <w:r>
+        <w:t xml:space="preserve">    Serial.println("PASSED");</w:t>
+      </w:r>
+    </w:p>
+    <w:p>
+      <w:pPr>
         <w:rPr>
           <w:b/>
           <w:bCs/>
@@ -5628,9 +5280,7 @@
           <w:szCs w:val="16"/>
           <w:lang w:val="en-GB"/>
         </w:rPr>
-        <w:t xml:space="preserve">  {  //</w:t>
-      </w:r>
-      <w:proofErr w:type="spellStart"/>
+      </w:pPr>
       <w:r>
         <w:rPr>
           <w:b/>
@@ -5639,10 +5289,11 @@
           <w:szCs w:val="16"/>
           <w:lang w:val="en-GB"/>
         </w:rPr>
-        <w:t>Firebase.pushFloat</w:t>
-      </w:r>
-      <w:proofErr w:type="spellEnd"/>
-      <w:r>
+        <w:t xml:space="preserve">  }</w:t>
+      </w:r>
+    </w:p>
+    <w:p>
+      <w:pPr>
         <w:rPr>
           <w:b/>
           <w:bCs/>
@@ -5650,9 +5301,7 @@
           <w:szCs w:val="16"/>
           <w:lang w:val="en-GB"/>
         </w:rPr>
-        <w:t>(</w:t>
-      </w:r>
-      <w:proofErr w:type="spellStart"/>
+      </w:pPr>
       <w:r>
         <w:rPr>
           <w:b/>
@@ -5661,10 +5310,11 @@
           <w:szCs w:val="16"/>
           <w:lang w:val="en-GB"/>
         </w:rPr>
-        <w:t>firebaseData</w:t>
-      </w:r>
-      <w:proofErr w:type="spellEnd"/>
-      <w:r>
+        <w:t xml:space="preserve">  else</w:t>
+      </w:r>
+    </w:p>
+    <w:p>
+      <w:pPr>
         <w:rPr>
           <w:b/>
           <w:bCs/>
@@ -5672,11 +5322,8 @@
           <w:szCs w:val="16"/>
           <w:lang w:val="en-GB"/>
         </w:rPr>
-        <w:t>,"/Temperature", t); //setup path and send readings</w:t>
-      </w:r>
-    </w:p>
-    <w:p>
-      <w:pPr>
+      </w:pPr>
+      <w:r>
         <w:rPr>
           <w:b/>
           <w:bCs/>
@@ -5684,8 +5331,11 @@
           <w:szCs w:val="16"/>
           <w:lang w:val="en-GB"/>
         </w:rPr>
-      </w:pPr>
-      <w:r>
+        <w:t xml:space="preserve">  {</w:t>
+      </w:r>
+    </w:p>
+    <w:p>
+      <w:pPr>
         <w:rPr>
           <w:b/>
           <w:bCs/>
@@ -5693,9 +5343,7 @@
           <w:szCs w:val="16"/>
           <w:lang w:val="en-GB"/>
         </w:rPr>
-        <w:t xml:space="preserve">    </w:t>
-      </w:r>
-      <w:proofErr w:type="spellStart"/>
+      </w:pPr>
       <w:r>
         <w:rPr>
           <w:b/>
@@ -5704,403 +5352,7 @@
           <w:szCs w:val="16"/>
           <w:lang w:val="en-GB"/>
         </w:rPr>
-        <w:t>Serial.println</w:t>
-      </w:r>
-      <w:proofErr w:type="spellEnd"/>
-      <w:r>
-        <w:rPr>
-          <w:b/>
-          <w:bCs/>
-          <w:sz w:val="16"/>
-          <w:szCs w:val="16"/>
-          <w:lang w:val="en-GB"/>
-        </w:rPr>
-        <w:t>("PASSED")}</w:t>
-      </w:r>
-    </w:p>
-    <w:p>
-      <w:pPr>
-        <w:rPr>
-          <w:b/>
-          <w:bCs/>
-          <w:sz w:val="16"/>
-          <w:szCs w:val="16"/>
-          <w:lang w:val="en-GB"/>
-        </w:rPr>
-      </w:pPr>
-      <w:r>
-        <w:rPr>
-          <w:b/>
-          <w:bCs/>
-          <w:sz w:val="16"/>
-          <w:szCs w:val="16"/>
-          <w:lang w:val="en-GB"/>
-        </w:rPr>
-        <w:t xml:space="preserve">  else</w:t>
-      </w:r>
-    </w:p>
-    <w:p>
-      <w:pPr>
-        <w:rPr>
-          <w:b/>
-          <w:bCs/>
-          <w:sz w:val="16"/>
-          <w:szCs w:val="16"/>
-          <w:lang w:val="en-GB"/>
-        </w:rPr>
-      </w:pPr>
-      <w:r>
-        <w:rPr>
-          <w:b/>
-          <w:bCs/>
-          <w:sz w:val="16"/>
-          <w:szCs w:val="16"/>
-          <w:lang w:val="en-GB"/>
-        </w:rPr>
-        <w:lastRenderedPageBreak/>
-        <w:t xml:space="preserve">  {</w:t>
-      </w:r>
-    </w:p>
-    <w:p>
-      <w:pPr>
-        <w:rPr>
-          <w:b/>
-          <w:bCs/>
-          <w:sz w:val="16"/>
-          <w:szCs w:val="16"/>
-          <w:lang w:val="en-GB"/>
-        </w:rPr>
-      </w:pPr>
-      <w:r>
-        <w:rPr>
-          <w:b/>
-          <w:bCs/>
-          <w:sz w:val="16"/>
-          <w:szCs w:val="16"/>
-          <w:lang w:val="en-GB"/>
-        </w:rPr>
-        <w:t xml:space="preserve">    </w:t>
-      </w:r>
-      <w:proofErr w:type="spellStart"/>
-      <w:r>
-        <w:rPr>
-          <w:b/>
-          <w:bCs/>
-          <w:sz w:val="16"/>
-          <w:szCs w:val="16"/>
-          <w:lang w:val="en-GB"/>
-        </w:rPr>
-        <w:t>Serial.println</w:t>
-      </w:r>
-      <w:proofErr w:type="spellEnd"/>
-      <w:r>
-        <w:rPr>
-          <w:b/>
-          <w:bCs/>
-          <w:sz w:val="16"/>
-          <w:szCs w:val="16"/>
-          <w:lang w:val="en-GB"/>
-        </w:rPr>
-        <w:t>("FAILED");</w:t>
-      </w:r>
-    </w:p>
-    <w:p>
-      <w:pPr>
-        <w:rPr>
-          <w:b/>
-          <w:bCs/>
-          <w:sz w:val="16"/>
-          <w:szCs w:val="16"/>
-          <w:lang w:val="en-GB"/>
-        </w:rPr>
-      </w:pPr>
-      <w:r>
-        <w:rPr>
-          <w:b/>
-          <w:bCs/>
-          <w:sz w:val="16"/>
-          <w:szCs w:val="16"/>
-          <w:lang w:val="en-GB"/>
-        </w:rPr>
-        <w:t xml:space="preserve">    }</w:t>
-      </w:r>
-    </w:p>
-    <w:p>
-      <w:pPr>
-        <w:rPr>
-          <w:b/>
-          <w:bCs/>
-          <w:sz w:val="16"/>
-          <w:szCs w:val="16"/>
-          <w:lang w:val="en-GB"/>
-        </w:rPr>
-      </w:pPr>
-      <w:r>
-        <w:rPr>
-          <w:b/>
-          <w:bCs/>
-          <w:sz w:val="16"/>
-          <w:szCs w:val="16"/>
-          <w:lang w:val="en-GB"/>
-        </w:rPr>
-        <w:t xml:space="preserve">  if (</w:t>
-      </w:r>
-      <w:proofErr w:type="spellStart"/>
-      <w:r>
-        <w:rPr>
-          <w:b/>
-          <w:bCs/>
-          <w:sz w:val="16"/>
-          <w:szCs w:val="16"/>
-          <w:lang w:val="en-GB"/>
-        </w:rPr>
-        <w:t>Firebase.pushFloat</w:t>
-      </w:r>
-      <w:proofErr w:type="spellEnd"/>
-      <w:r>
-        <w:rPr>
-          <w:b/>
-          <w:bCs/>
-          <w:sz w:val="16"/>
-          <w:szCs w:val="16"/>
-          <w:lang w:val="en-GB"/>
-        </w:rPr>
-        <w:t>(</w:t>
-      </w:r>
-      <w:proofErr w:type="spellStart"/>
-      <w:r>
-        <w:rPr>
-          <w:b/>
-          <w:bCs/>
-          <w:sz w:val="16"/>
-          <w:szCs w:val="16"/>
-          <w:lang w:val="en-GB"/>
-        </w:rPr>
-        <w:t>firebaseData</w:t>
-      </w:r>
-      <w:proofErr w:type="spellEnd"/>
-      <w:r>
-        <w:rPr>
-          <w:b/>
-          <w:bCs/>
-          <w:sz w:val="16"/>
-          <w:szCs w:val="16"/>
-          <w:lang w:val="en-GB"/>
-        </w:rPr>
-        <w:t>, "/Humidity/HUM", h))</w:t>
-      </w:r>
-    </w:p>
-    <w:p>
-      <w:pPr>
-        <w:rPr>
-          <w:b/>
-          <w:bCs/>
-          <w:sz w:val="16"/>
-          <w:szCs w:val="16"/>
-          <w:lang w:val="en-GB"/>
-        </w:rPr>
-      </w:pPr>
-      <w:r>
-        <w:rPr>
-          <w:b/>
-          <w:bCs/>
-          <w:sz w:val="16"/>
-          <w:szCs w:val="16"/>
-          <w:lang w:val="en-GB"/>
-        </w:rPr>
-        <w:t xml:space="preserve">  {</w:t>
-      </w:r>
-    </w:p>
-    <w:p>
-      <w:pPr>
-        <w:rPr>
-          <w:b/>
-          <w:bCs/>
-          <w:sz w:val="16"/>
-          <w:szCs w:val="16"/>
-          <w:lang w:val="en-GB"/>
-        </w:rPr>
-      </w:pPr>
-      <w:r>
-        <w:rPr>
-          <w:b/>
-          <w:bCs/>
-          <w:sz w:val="16"/>
-          <w:szCs w:val="16"/>
-          <w:lang w:val="en-GB"/>
-        </w:rPr>
-        <w:t xml:space="preserve">     //</w:t>
-      </w:r>
-      <w:proofErr w:type="spellStart"/>
-      <w:r>
-        <w:rPr>
-          <w:b/>
-          <w:bCs/>
-          <w:sz w:val="16"/>
-          <w:szCs w:val="16"/>
-          <w:lang w:val="en-GB"/>
-        </w:rPr>
-        <w:t>Firebase.pushFloat</w:t>
-      </w:r>
-      <w:proofErr w:type="spellEnd"/>
-      <w:r>
-        <w:rPr>
-          <w:b/>
-          <w:bCs/>
-          <w:sz w:val="16"/>
-          <w:szCs w:val="16"/>
-          <w:lang w:val="en-GB"/>
-        </w:rPr>
-        <w:t>("/Humidity", h);          //setup path and send readings</w:t>
-      </w:r>
-    </w:p>
-    <w:p>
-      <w:pPr>
-        <w:rPr>
-          <w:b/>
-          <w:bCs/>
-          <w:sz w:val="16"/>
-          <w:szCs w:val="16"/>
-          <w:lang w:val="en-GB"/>
-        </w:rPr>
-      </w:pPr>
-      <w:r>
-        <w:rPr>
-          <w:b/>
-          <w:bCs/>
-          <w:sz w:val="16"/>
-          <w:szCs w:val="16"/>
-          <w:lang w:val="en-GB"/>
-        </w:rPr>
-        <w:t xml:space="preserve">    </w:t>
-      </w:r>
-      <w:proofErr w:type="spellStart"/>
-      <w:r>
-        <w:rPr>
-          <w:b/>
-          <w:bCs/>
-          <w:sz w:val="16"/>
-          <w:szCs w:val="16"/>
-          <w:lang w:val="en-GB"/>
-        </w:rPr>
-        <w:t>Serial.println</w:t>
-      </w:r>
-      <w:proofErr w:type="spellEnd"/>
-      <w:r>
-        <w:rPr>
-          <w:b/>
-          <w:bCs/>
-          <w:sz w:val="16"/>
-          <w:szCs w:val="16"/>
-          <w:lang w:val="en-GB"/>
-        </w:rPr>
-        <w:t>("PASSED");</w:t>
-      </w:r>
-    </w:p>
-    <w:p>
-      <w:pPr>
-        <w:rPr>
-          <w:b/>
-          <w:bCs/>
-          <w:sz w:val="16"/>
-          <w:szCs w:val="16"/>
-          <w:lang w:val="en-GB"/>
-        </w:rPr>
-      </w:pPr>
-      <w:r>
-        <w:rPr>
-          <w:b/>
-          <w:bCs/>
-          <w:sz w:val="16"/>
-          <w:szCs w:val="16"/>
-          <w:lang w:val="en-GB"/>
-        </w:rPr>
-        <w:t xml:space="preserve">  }</w:t>
-      </w:r>
-    </w:p>
-    <w:p>
-      <w:pPr>
-        <w:rPr>
-          <w:b/>
-          <w:bCs/>
-          <w:sz w:val="16"/>
-          <w:szCs w:val="16"/>
-          <w:lang w:val="en-GB"/>
-        </w:rPr>
-      </w:pPr>
-      <w:r>
-        <w:rPr>
-          <w:b/>
-          <w:bCs/>
-          <w:sz w:val="16"/>
-          <w:szCs w:val="16"/>
-          <w:lang w:val="en-GB"/>
-        </w:rPr>
-        <w:t xml:space="preserve">  else</w:t>
-      </w:r>
-    </w:p>
-    <w:p>
-      <w:pPr>
-        <w:rPr>
-          <w:b/>
-          <w:bCs/>
-          <w:sz w:val="16"/>
-          <w:szCs w:val="16"/>
-          <w:lang w:val="en-GB"/>
-        </w:rPr>
-      </w:pPr>
-      <w:r>
-        <w:rPr>
-          <w:b/>
-          <w:bCs/>
-          <w:sz w:val="16"/>
-          <w:szCs w:val="16"/>
-          <w:lang w:val="en-GB"/>
-        </w:rPr>
-        <w:t xml:space="preserve">  {</w:t>
-      </w:r>
-    </w:p>
-    <w:p>
-      <w:pPr>
-        <w:rPr>
-          <w:b/>
-          <w:bCs/>
-          <w:sz w:val="16"/>
-          <w:szCs w:val="16"/>
-          <w:lang w:val="en-GB"/>
-        </w:rPr>
-      </w:pPr>
-      <w:r>
-        <w:rPr>
-          <w:b/>
-          <w:bCs/>
-          <w:sz w:val="16"/>
-          <w:szCs w:val="16"/>
-          <w:lang w:val="en-GB"/>
-        </w:rPr>
-        <w:t xml:space="preserve">    </w:t>
-      </w:r>
-      <w:proofErr w:type="spellStart"/>
-      <w:r>
-        <w:rPr>
-          <w:b/>
-          <w:bCs/>
-          <w:sz w:val="16"/>
-          <w:szCs w:val="16"/>
-          <w:lang w:val="en-GB"/>
-        </w:rPr>
-        <w:t>Serial.println</w:t>
-      </w:r>
-      <w:proofErr w:type="spellEnd"/>
-      <w:r>
-        <w:rPr>
-          <w:b/>
-          <w:bCs/>
-          <w:sz w:val="16"/>
-          <w:szCs w:val="16"/>
-          <w:lang w:val="en-GB"/>
-        </w:rPr>
-        <w:t>("FAILED");</w:t>
+        <w:t xml:space="preserve">    Serial.println("FAILED");</w:t>
       </w:r>
     </w:p>
     <w:p>
@@ -6606,26 +5858,338 @@
     <w:p>
       <w:pPr>
         <w:rPr>
-          <w:lang w:val="en-GB"/>
-        </w:rPr>
-      </w:pPr>
-    </w:p>
-    <w:p>
-      <w:pPr>
-        <w:rPr>
-          <w:b/>
-          <w:bCs/>
+          <w:b/>
+          <w:bCs/>
+          <w:sz w:val="24"/>
+          <w:szCs w:val="24"/>
           <w:u w:val="single"/>
           <w:lang w:val="en-GB"/>
         </w:rPr>
       </w:pPr>
-      <w:r>
-        <w:rPr>
-          <w:b/>
-          <w:bCs/>
+    </w:p>
+    <w:p>
+      <w:pPr>
+        <w:rPr>
+          <w:b/>
+          <w:bCs/>
+          <w:sz w:val="24"/>
+          <w:szCs w:val="24"/>
           <w:u w:val="single"/>
           <w:lang w:val="en-GB"/>
         </w:rPr>
+      </w:pPr>
+    </w:p>
+    <w:p>
+      <w:pPr>
+        <w:rPr>
+          <w:b/>
+          <w:bCs/>
+          <w:sz w:val="24"/>
+          <w:szCs w:val="24"/>
+          <w:u w:val="single"/>
+          <w:lang w:val="en-GB"/>
+        </w:rPr>
+      </w:pPr>
+    </w:p>
+    <w:p>
+      <w:pPr>
+        <w:rPr>
+          <w:b/>
+          <w:bCs/>
+          <w:sz w:val="24"/>
+          <w:szCs w:val="24"/>
+          <w:u w:val="single"/>
+          <w:lang w:val="en-GB"/>
+        </w:rPr>
+      </w:pPr>
+    </w:p>
+    <w:p>
+      <w:pPr>
+        <w:rPr>
+          <w:b/>
+          <w:bCs/>
+          <w:sz w:val="24"/>
+          <w:szCs w:val="24"/>
+          <w:u w:val="single"/>
+          <w:lang w:val="en-GB"/>
+        </w:rPr>
+      </w:pPr>
+    </w:p>
+    <w:p>
+      <w:pPr>
+        <w:rPr>
+          <w:b/>
+          <w:bCs/>
+          <w:sz w:val="24"/>
+          <w:szCs w:val="24"/>
+          <w:u w:val="single"/>
+          <w:lang w:val="en-GB"/>
+        </w:rPr>
+      </w:pPr>
+    </w:p>
+    <w:p>
+      <w:pPr>
+        <w:rPr>
+          <w:b/>
+          <w:bCs/>
+          <w:sz w:val="24"/>
+          <w:szCs w:val="24"/>
+          <w:u w:val="single"/>
+          <w:lang w:val="en-GB"/>
+        </w:rPr>
+      </w:pPr>
+    </w:p>
+    <w:p>
+      <w:pPr>
+        <w:rPr>
+          <w:b/>
+          <w:bCs/>
+          <w:sz w:val="24"/>
+          <w:szCs w:val="24"/>
+          <w:u w:val="single"/>
+          <w:lang w:val="en-GB"/>
+        </w:rPr>
+      </w:pPr>
+    </w:p>
+    <w:p>
+      <w:pPr>
+        <w:rPr>
+          <w:b/>
+          <w:bCs/>
+          <w:sz w:val="24"/>
+          <w:szCs w:val="24"/>
+          <w:u w:val="single"/>
+          <w:lang w:val="en-GB"/>
+        </w:rPr>
+      </w:pPr>
+    </w:p>
+    <w:p>
+      <w:pPr>
+        <w:rPr>
+          <w:b/>
+          <w:bCs/>
+          <w:sz w:val="24"/>
+          <w:szCs w:val="24"/>
+          <w:u w:val="single"/>
+          <w:lang w:val="en-GB"/>
+        </w:rPr>
+      </w:pPr>
+    </w:p>
+    <w:p>
+      <w:pPr>
+        <w:rPr>
+          <w:b/>
+          <w:bCs/>
+          <w:sz w:val="24"/>
+          <w:szCs w:val="24"/>
+          <w:u w:val="single"/>
+          <w:lang w:val="en-GB"/>
+        </w:rPr>
+      </w:pPr>
+    </w:p>
+    <w:p>
+      <w:pPr>
+        <w:rPr>
+          <w:b/>
+          <w:bCs/>
+          <w:sz w:val="24"/>
+          <w:szCs w:val="24"/>
+          <w:u w:val="single"/>
+          <w:lang w:val="en-GB"/>
+        </w:rPr>
+      </w:pPr>
+    </w:p>
+    <w:p>
+      <w:pPr>
+        <w:rPr>
+          <w:b/>
+          <w:bCs/>
+          <w:sz w:val="24"/>
+          <w:szCs w:val="24"/>
+          <w:u w:val="single"/>
+          <w:lang w:val="en-GB"/>
+        </w:rPr>
+      </w:pPr>
+    </w:p>
+    <w:p>
+      <w:pPr>
+        <w:rPr>
+          <w:b/>
+          <w:bCs/>
+          <w:sz w:val="24"/>
+          <w:szCs w:val="24"/>
+          <w:u w:val="single"/>
+          <w:lang w:val="en-GB"/>
+        </w:rPr>
+      </w:pPr>
+    </w:p>
+    <w:p>
+      <w:pPr>
+        <w:rPr>
+          <w:b/>
+          <w:bCs/>
+          <w:sz w:val="24"/>
+          <w:szCs w:val="24"/>
+          <w:u w:val="single"/>
+          <w:lang w:val="en-GB"/>
+        </w:rPr>
+      </w:pPr>
+    </w:p>
+    <w:p>
+      <w:pPr>
+        <w:rPr>
+          <w:b/>
+          <w:bCs/>
+          <w:sz w:val="24"/>
+          <w:szCs w:val="24"/>
+          <w:u w:val="single"/>
+          <w:lang w:val="en-GB"/>
+        </w:rPr>
+      </w:pPr>
+    </w:p>
+    <w:p>
+      <w:pPr>
+        <w:rPr>
+          <w:b/>
+          <w:bCs/>
+          <w:sz w:val="24"/>
+          <w:szCs w:val="24"/>
+          <w:u w:val="single"/>
+          <w:lang w:val="en-GB"/>
+        </w:rPr>
+      </w:pPr>
+    </w:p>
+    <w:p>
+      <w:pPr>
+        <w:rPr>
+          <w:b/>
+          <w:bCs/>
+          <w:sz w:val="24"/>
+          <w:szCs w:val="24"/>
+          <w:u w:val="single"/>
+          <w:lang w:val="en-GB"/>
+        </w:rPr>
+      </w:pPr>
+    </w:p>
+    <w:p>
+      <w:pPr>
+        <w:rPr>
+          <w:b/>
+          <w:bCs/>
+          <w:sz w:val="24"/>
+          <w:szCs w:val="24"/>
+          <w:u w:val="single"/>
+          <w:lang w:val="en-GB"/>
+        </w:rPr>
+      </w:pPr>
+    </w:p>
+    <w:p>
+      <w:pPr>
+        <w:rPr>
+          <w:b/>
+          <w:bCs/>
+          <w:sz w:val="24"/>
+          <w:szCs w:val="24"/>
+          <w:u w:val="single"/>
+          <w:lang w:val="en-GB"/>
+        </w:rPr>
+      </w:pPr>
+    </w:p>
+    <w:p>
+      <w:pPr>
+        <w:rPr>
+          <w:b/>
+          <w:bCs/>
+          <w:sz w:val="24"/>
+          <w:szCs w:val="24"/>
+          <w:u w:val="single"/>
+          <w:lang w:val="en-GB"/>
+        </w:rPr>
+      </w:pPr>
+    </w:p>
+    <w:p>
+      <w:pPr>
+        <w:rPr>
+          <w:b/>
+          <w:bCs/>
+          <w:sz w:val="24"/>
+          <w:szCs w:val="24"/>
+          <w:u w:val="single"/>
+          <w:lang w:val="en-GB"/>
+        </w:rPr>
+      </w:pPr>
+    </w:p>
+    <w:p>
+      <w:pPr>
+        <w:rPr>
+          <w:b/>
+          <w:bCs/>
+          <w:sz w:val="24"/>
+          <w:szCs w:val="24"/>
+          <w:u w:val="single"/>
+          <w:lang w:val="en-GB"/>
+        </w:rPr>
+      </w:pPr>
+    </w:p>
+    <w:p>
+      <w:pPr>
+        <w:rPr>
+          <w:b/>
+          <w:bCs/>
+          <w:sz w:val="24"/>
+          <w:szCs w:val="24"/>
+          <w:u w:val="single"/>
+          <w:lang w:val="en-GB"/>
+        </w:rPr>
+      </w:pPr>
+    </w:p>
+    <w:p>
+      <w:pPr>
+        <w:rPr>
+          <w:b/>
+          <w:bCs/>
+          <w:sz w:val="24"/>
+          <w:szCs w:val="24"/>
+          <w:u w:val="single"/>
+          <w:lang w:val="en-GB"/>
+        </w:rPr>
+      </w:pPr>
+    </w:p>
+    <w:p>
+      <w:pPr>
+        <w:rPr>
+          <w:b/>
+          <w:bCs/>
+          <w:sz w:val="24"/>
+          <w:szCs w:val="24"/>
+          <w:u w:val="single"/>
+          <w:lang w:val="en-GB"/>
+        </w:rPr>
+      </w:pPr>
+    </w:p>
+    <w:p>
+      <w:pPr>
+        <w:rPr>
+          <w:lang w:val="en-GB"/>
+        </w:rPr>
+      </w:pPr>
+    </w:p>
+    <w:p>
+      <w:pPr>
+        <w:rPr>
+          <w:b/>
+          <w:bCs/>
+          <w:u w:val="single"/>
+          <w:lang w:val="en-GB"/>
+        </w:rPr>
+      </w:pPr>
+      <w:r>
+        <w:rPr>
+          <w:b/>
+          <w:bCs/>
+          <w:u w:val="single"/>
+          <w:lang w:val="en-GB"/>
+        </w:rPr>
         <w:t>Mobile application and Web app design</w:t>
       </w:r>
     </w:p>
@@ -6658,13 +6222,264 @@
           <w:lang w:val="en-GB"/>
         </w:rPr>
       </w:pPr>
-      <w:r>
+    </w:p>
+    <w:p>
+      <w:pPr>
         <w:rPr>
           <w:b/>
           <w:bCs/>
           <w:u w:val="single"/>
           <w:lang w:val="en-GB"/>
         </w:rPr>
+      </w:pPr>
+    </w:p>
+    <w:p>
+      <w:pPr>
+        <w:rPr>
+          <w:b/>
+          <w:bCs/>
+          <w:u w:val="single"/>
+          <w:lang w:val="en-GB"/>
+        </w:rPr>
+      </w:pPr>
+    </w:p>
+    <w:p>
+      <w:pPr>
+        <w:rPr>
+          <w:b/>
+          <w:bCs/>
+          <w:u w:val="single"/>
+          <w:lang w:val="en-GB"/>
+        </w:rPr>
+      </w:pPr>
+    </w:p>
+    <w:p>
+      <w:pPr>
+        <w:rPr>
+          <w:b/>
+          <w:bCs/>
+          <w:u w:val="single"/>
+          <w:lang w:val="en-GB"/>
+        </w:rPr>
+      </w:pPr>
+    </w:p>
+    <w:p>
+      <w:pPr>
+        <w:rPr>
+          <w:b/>
+          <w:bCs/>
+          <w:u w:val="single"/>
+          <w:lang w:val="en-GB"/>
+        </w:rPr>
+      </w:pPr>
+    </w:p>
+    <w:p>
+      <w:pPr>
+        <w:rPr>
+          <w:b/>
+          <w:bCs/>
+          <w:u w:val="single"/>
+          <w:lang w:val="en-GB"/>
+        </w:rPr>
+      </w:pPr>
+    </w:p>
+    <w:p>
+      <w:pPr>
+        <w:rPr>
+          <w:b/>
+          <w:bCs/>
+          <w:u w:val="single"/>
+          <w:lang w:val="en-GB"/>
+        </w:rPr>
+      </w:pPr>
+    </w:p>
+    <w:p>
+      <w:pPr>
+        <w:rPr>
+          <w:b/>
+          <w:bCs/>
+          <w:u w:val="single"/>
+          <w:lang w:val="en-GB"/>
+        </w:rPr>
+      </w:pPr>
+    </w:p>
+    <w:p>
+      <w:pPr>
+        <w:rPr>
+          <w:b/>
+          <w:bCs/>
+          <w:u w:val="single"/>
+          <w:lang w:val="en-GB"/>
+        </w:rPr>
+      </w:pPr>
+    </w:p>
+    <w:p>
+      <w:pPr>
+        <w:rPr>
+          <w:b/>
+          <w:bCs/>
+          <w:u w:val="single"/>
+          <w:lang w:val="en-GB"/>
+        </w:rPr>
+      </w:pPr>
+    </w:p>
+    <w:p>
+      <w:pPr>
+        <w:rPr>
+          <w:b/>
+          <w:bCs/>
+          <w:u w:val="single"/>
+          <w:lang w:val="en-GB"/>
+        </w:rPr>
+      </w:pPr>
+    </w:p>
+    <w:p>
+      <w:pPr>
+        <w:rPr>
+          <w:b/>
+          <w:bCs/>
+          <w:u w:val="single"/>
+          <w:lang w:val="en-GB"/>
+        </w:rPr>
+      </w:pPr>
+    </w:p>
+    <w:p>
+      <w:pPr>
+        <w:rPr>
+          <w:b/>
+          <w:bCs/>
+          <w:u w:val="single"/>
+          <w:lang w:val="en-GB"/>
+        </w:rPr>
+      </w:pPr>
+    </w:p>
+    <w:p>
+      <w:pPr>
+        <w:rPr>
+          <w:b/>
+          <w:bCs/>
+          <w:u w:val="single"/>
+          <w:lang w:val="en-GB"/>
+        </w:rPr>
+      </w:pPr>
+    </w:p>
+    <w:p>
+      <w:pPr>
+        <w:rPr>
+          <w:b/>
+          <w:bCs/>
+          <w:u w:val="single"/>
+          <w:lang w:val="en-GB"/>
+        </w:rPr>
+      </w:pPr>
+    </w:p>
+    <w:p>
+      <w:pPr>
+        <w:rPr>
+          <w:b/>
+          <w:bCs/>
+          <w:u w:val="single"/>
+          <w:lang w:val="en-GB"/>
+        </w:rPr>
+      </w:pPr>
+    </w:p>
+    <w:p>
+      <w:pPr>
+        <w:rPr>
+          <w:b/>
+          <w:bCs/>
+          <w:u w:val="single"/>
+          <w:lang w:val="en-GB"/>
+        </w:rPr>
+      </w:pPr>
+    </w:p>
+    <w:p>
+      <w:pPr>
+        <w:rPr>
+          <w:b/>
+          <w:bCs/>
+          <w:u w:val="single"/>
+          <w:lang w:val="en-GB"/>
+        </w:rPr>
+      </w:pPr>
+    </w:p>
+    <w:p>
+      <w:pPr>
+        <w:rPr>
+          <w:b/>
+          <w:bCs/>
+          <w:u w:val="single"/>
+          <w:lang w:val="en-GB"/>
+        </w:rPr>
+      </w:pPr>
+    </w:p>
+    <w:p>
+      <w:pPr>
+        <w:rPr>
+          <w:b/>
+          <w:bCs/>
+          <w:u w:val="single"/>
+          <w:lang w:val="en-GB"/>
+        </w:rPr>
+      </w:pPr>
+    </w:p>
+    <w:p>
+      <w:pPr>
+        <w:rPr>
+          <w:b/>
+          <w:bCs/>
+          <w:u w:val="single"/>
+          <w:lang w:val="en-GB"/>
+        </w:rPr>
+      </w:pPr>
+    </w:p>
+    <w:p>
+      <w:pPr>
+        <w:rPr>
+          <w:b/>
+          <w:bCs/>
+          <w:u w:val="single"/>
+          <w:lang w:val="en-GB"/>
+        </w:rPr>
+      </w:pPr>
+    </w:p>
+    <w:p>
+      <w:pPr>
+        <w:rPr>
+          <w:b/>
+          <w:bCs/>
+          <w:u w:val="single"/>
+          <w:lang w:val="en-GB"/>
+        </w:rPr>
+      </w:pPr>
+    </w:p>
+    <w:p>
+      <w:pPr>
+        <w:rPr>
+          <w:b/>
+          <w:bCs/>
+          <w:u w:val="single"/>
+          <w:lang w:val="en-GB"/>
+        </w:rPr>
+      </w:pPr>
+    </w:p>
+    <w:p>
+      <w:pPr>
+        <w:rPr>
+          <w:b/>
+          <w:bCs/>
+          <w:u w:val="single"/>
+          <w:lang w:val="en-GB"/>
+        </w:rPr>
+      </w:pPr>
+      <w:r>
+        <w:rPr>
+          <w:b/>
+          <w:bCs/>
+          <w:u w:val="single"/>
+          <w:lang w:val="en-GB"/>
+        </w:rPr>
+        <w:lastRenderedPageBreak/>
         <w:t>Chatbot</w:t>
       </w:r>
     </w:p>
